--- a/Dokumentation_Videospiel_David_Grigorii.docx
+++ b/Dokumentation_Videospiel_David_Grigorii.docx
@@ -3,141 +3,95 @@
 <w:document xmlns:wpc="http://schemas.microsoft.com/office/word/2010/wordprocessingCanvas" xmlns:cx="http://schemas.microsoft.com/office/drawing/2014/chartex" xmlns:cx1="http://schemas.microsoft.com/office/drawing/2015/9/8/chartex" xmlns:cx2="http://schemas.microsoft.com/office/drawing/2015/10/21/chartex" xmlns:cx3="http://schemas.microsoft.com/office/drawing/2016/5/9/chartex" xmlns:cx4="http://schemas.microsoft.com/office/drawing/2016/5/10/chartex" xmlns:cx5="http://schemas.microsoft.com/office/drawing/2016/5/11/chartex" xmlns:cx6="http://schemas.microsoft.com/office/drawing/2016/5/12/chartex" xmlns:cx7="http://schemas.microsoft.com/office/drawing/2016/5/13/chartex" xmlns:cx8="http://schemas.microsoft.com/office/drawing/2016/5/14/chartex" xmlns:mc="http://schemas.openxmlformats.org/markup-compatibility/2006" xmlns:aink="http://schemas.microsoft.com/office/drawing/2016/ink" xmlns:am3d="http://schemas.microsoft.com/office/drawing/2017/model3d" xmlns:o="urn:schemas-microsoft-com:office:office" xmlns:oel="http://schemas.microsoft.com/office/2019/extlst" xmlns:r="http://schemas.openxmlformats.org/officeDocument/2006/relationships" xmlns:m="http://schemas.openxmlformats.org/officeDocument/2006/math" xmlns:v="urn:schemas-microsoft-com:vml" xmlns:wp14="http://schemas.microsoft.com/office/word/2010/wordprocessingDrawing" xmlns:wp="http://schemas.openxmlformats.org/drawingml/2006/wordprocessingDrawing" xmlns:w10="urn:schemas-microsoft-com:office:word" xmlns:w="http://schemas.openxmlformats.org/wordprocessingml/2006/main" xmlns:w14="http://schemas.microsoft.com/office/word/2010/wordml" xmlns:w15="http://schemas.microsoft.com/office/word/2012/wordml" xmlns:w16cex="http://schemas.microsoft.com/office/word/2018/wordml/cex" xmlns:w16cid="http://schemas.microsoft.com/office/word/2016/wordml/cid" xmlns:w16="http://schemas.microsoft.com/office/word/2018/wordml" xmlns:w16du="http://schemas.microsoft.com/office/word/2023/wordml/word16du" xmlns:w16sdtdh="http://schemas.microsoft.com/office/word/2020/wordml/sdtdatahash" xmlns:w16sdtfl="http://schemas.microsoft.com/office/word/2024/wordml/sdtformatlock" xmlns:w16se="http://schemas.microsoft.com/office/word/2015/wordml/symex" xmlns:wpg="http://schemas.microsoft.com/office/word/2010/wordprocessingGroup" xmlns:wpi="http://schemas.microsoft.com/office/word/2010/wordprocessingInk" xmlns:wne="http://schemas.microsoft.com/office/word/2006/wordml" xmlns:wps="http://schemas.microsoft.com/office/word/2010/wordprocessingShape" mc:Ignorable="w14 w15 w16se w16cid w16 w16cex w16sdtdh w16sdtfl w16du wp14">
   <w:body>
     <w:p>
-      <w:pPr>
-        <w:rPr>
-          <w:lang w:val="de-DE"/>
-        </w:rPr>
-      </w:pPr>
       <w:r>
-        <w:rPr>
-          <w:lang w:val="de-DE"/>
-        </w:rPr>
         <w:t>Dokumentation: Videospiel</w:t>
       </w:r>
       <w:r>
-        <w:rPr>
-          <w:lang w:val="de-DE"/>
-        </w:rPr>
         <w:br/>
-        <w:t>Von Grigorii Kostromin u</w:t>
+        <w:t xml:space="preserve">Von </w:t>
       </w:r>
+      <w:proofErr w:type="spellStart"/>
       <w:r>
-        <w:rPr>
-          <w:lang w:val="de-DE"/>
-        </w:rPr>
-        <w:t>nd David Hofmann</w:t>
+        <w:t>Grigorii</w:t>
+      </w:r>
+      <w:proofErr w:type="spellEnd"/>
+      <w:r>
+        <w:t xml:space="preserve"> </w:t>
+      </w:r>
+      <w:proofErr w:type="spellStart"/>
+      <w:r>
+        <w:t>Kostromin</w:t>
+      </w:r>
+      <w:proofErr w:type="spellEnd"/>
+      <w:r>
+        <w:t xml:space="preserve"> und David Hofmann</w:t>
       </w:r>
     </w:p>
-    <w:p>
-      <w:pPr>
-        <w:rPr>
-          <w:lang w:val="de-DE"/>
-        </w:rPr>
-      </w:pPr>
-    </w:p>
+    <w:p/>
     <w:tbl>
       <w:tblPr>
         <w:tblStyle w:val="Tabellenraster"/>
-        <w:tblW w:w="9981" w:type="dxa"/>
+        <w:tblW w:w="10158" w:type="dxa"/>
+        <w:tblLayout w:type="fixed"/>
         <w:tblLook w:val="04A0" w:firstRow="1" w:lastRow="0" w:firstColumn="1" w:lastColumn="0" w:noHBand="0" w:noVBand="1"/>
       </w:tblPr>
       <w:tblGrid>
-        <w:gridCol w:w="1220"/>
-        <w:gridCol w:w="1735"/>
-        <w:gridCol w:w="3089"/>
-        <w:gridCol w:w="2248"/>
-        <w:gridCol w:w="1689"/>
+        <w:gridCol w:w="846"/>
+        <w:gridCol w:w="1276"/>
+        <w:gridCol w:w="2268"/>
+        <w:gridCol w:w="3646"/>
+        <w:gridCol w:w="2122"/>
       </w:tblGrid>
       <w:tr>
         <w:trPr>
-          <w:trHeight w:val="565"/>
+          <w:trHeight w:val="573"/>
         </w:trPr>
         <w:tc>
           <w:tcPr>
-            <w:tcW w:w="1220" w:type="dxa"/>
-          </w:tcPr>
-          <w:p>
-            <w:pPr>
-              <w:rPr>
-                <w:lang w:val="de-DE"/>
-              </w:rPr>
-            </w:pPr>
-            <w:r>
-              <w:rPr>
-                <w:lang w:val="de-DE"/>
-              </w:rPr>
+            <w:tcW w:w="846" w:type="dxa"/>
+          </w:tcPr>
+          <w:p>
+            <w:r>
               <w:t>Datum</w:t>
             </w:r>
           </w:p>
         </w:tc>
         <w:tc>
           <w:tcPr>
-            <w:tcW w:w="1735" w:type="dxa"/>
-          </w:tcPr>
-          <w:p>
-            <w:pPr>
-              <w:rPr>
-                <w:lang w:val="de-DE"/>
-              </w:rPr>
-            </w:pPr>
-            <w:r>
-              <w:rPr>
-                <w:lang w:val="de-DE"/>
-              </w:rPr>
+            <w:tcW w:w="1276" w:type="dxa"/>
+          </w:tcPr>
+          <w:p>
+            <w:r>
               <w:t>Tätigkeit</w:t>
             </w:r>
           </w:p>
         </w:tc>
         <w:tc>
           <w:tcPr>
-            <w:tcW w:w="3089" w:type="dxa"/>
-          </w:tcPr>
-          <w:p>
-            <w:pPr>
-              <w:rPr>
-                <w:lang w:val="de-DE"/>
-              </w:rPr>
-            </w:pPr>
-            <w:r>
-              <w:rPr>
-                <w:lang w:val="de-DE"/>
-              </w:rPr>
+            <w:tcW w:w="2268" w:type="dxa"/>
+          </w:tcPr>
+          <w:p>
+            <w:r>
               <w:t>Ergebnisse/Notizen</w:t>
             </w:r>
           </w:p>
         </w:tc>
         <w:tc>
           <w:tcPr>
-            <w:tcW w:w="2248" w:type="dxa"/>
-          </w:tcPr>
-          <w:p>
-            <w:pPr>
-              <w:rPr>
-                <w:lang w:val="de-DE"/>
-              </w:rPr>
-            </w:pPr>
-            <w:r>
-              <w:rPr>
-                <w:lang w:val="de-DE"/>
-              </w:rPr>
+            <w:tcW w:w="3646" w:type="dxa"/>
+          </w:tcPr>
+          <w:p>
+            <w:r>
               <w:t>Erfolge</w:t>
             </w:r>
           </w:p>
         </w:tc>
         <w:tc>
           <w:tcPr>
-            <w:tcW w:w="1689" w:type="dxa"/>
-          </w:tcPr>
-          <w:p>
-            <w:pPr>
-              <w:rPr>
-                <w:lang w:val="de-DE"/>
-              </w:rPr>
-            </w:pPr>
-            <w:r>
-              <w:rPr>
-                <w:lang w:val="de-DE"/>
-              </w:rPr>
+            <w:tcW w:w="2122" w:type="dxa"/>
+          </w:tcPr>
+          <w:p>
+            <w:r>
               <w:t>Probleme</w:t>
             </w:r>
           </w:p>
@@ -145,291 +99,303 @@
       </w:tr>
       <w:tr>
         <w:trPr>
-          <w:trHeight w:val="396"/>
+          <w:trHeight w:val="401"/>
         </w:trPr>
         <w:tc>
           <w:tcPr>
-            <w:tcW w:w="1220" w:type="dxa"/>
-          </w:tcPr>
-          <w:p>
-            <w:pPr>
-              <w:rPr>
-                <w:lang w:val="de-DE"/>
-              </w:rPr>
-            </w:pPr>
-            <w:r>
-              <w:rPr>
-                <w:lang w:val="de-DE"/>
-              </w:rPr>
+            <w:tcW w:w="846" w:type="dxa"/>
+          </w:tcPr>
+          <w:p>
+            <w:r>
               <w:t>14.</w:t>
             </w:r>
             <w:r>
-              <w:rPr>
-                <w:lang w:val="de-DE"/>
-              </w:rPr>
               <w:t>01</w:t>
             </w:r>
             <w:r>
-              <w:rPr>
-                <w:lang w:val="de-DE"/>
-              </w:rPr>
               <w:t>.2025</w:t>
             </w:r>
           </w:p>
         </w:tc>
         <w:tc>
           <w:tcPr>
-            <w:tcW w:w="1735" w:type="dxa"/>
-          </w:tcPr>
-          <w:p>
-            <w:pPr>
-              <w:rPr>
-                <w:lang w:val="de-DE"/>
-              </w:rPr>
-            </w:pPr>
-            <w:r>
-              <w:rPr>
-                <w:lang w:val="de-DE"/>
-              </w:rPr>
-              <w:t>Git/GitHub Einarbeitung</w:t>
-            </w:r>
-          </w:p>
-        </w:tc>
-        <w:tc>
-          <w:tcPr>
-            <w:tcW w:w="3089" w:type="dxa"/>
-          </w:tcPr>
-          <w:p>
-            <w:pPr>
-              <w:pStyle w:val="Listenabsatz"/>
-              <w:numPr>
-                <w:ilvl w:val="0"/>
-                <w:numId w:val="1"/>
-              </w:numPr>
-              <w:rPr>
-                <w:lang w:val="de-DE"/>
-              </w:rPr>
-            </w:pPr>
-            <w:r>
-              <w:rPr>
-                <w:lang w:val="de-DE"/>
-              </w:rPr>
-              <w:t>Erstellen einer Repo</w:t>
-            </w:r>
-          </w:p>
-          <w:p>
-            <w:pPr>
-              <w:pStyle w:val="Listenabsatz"/>
-              <w:numPr>
-                <w:ilvl w:val="0"/>
-                <w:numId w:val="1"/>
-              </w:numPr>
-              <w:rPr>
-                <w:lang w:val="de-DE"/>
-              </w:rPr>
-            </w:pPr>
-            <w:r>
-              <w:rPr>
-                <w:lang w:val="de-DE"/>
-              </w:rPr>
-              <w:t>Benutzen von git befehlen</w:t>
-            </w:r>
-          </w:p>
-          <w:p>
-            <w:pPr>
-              <w:pStyle w:val="Listenabsatz"/>
-              <w:numPr>
-                <w:ilvl w:val="0"/>
-                <w:numId w:val="1"/>
-              </w:numPr>
-              <w:rPr>
-                <w:lang w:val="de-DE"/>
-              </w:rPr>
-            </w:pPr>
-            <w:r>
-              <w:rPr>
-                <w:lang w:val="de-DE"/>
-              </w:rPr>
-              <w:t>Repo pushen, pullen, bearbeiten</w:t>
-            </w:r>
-          </w:p>
-          <w:p>
-            <w:pPr>
-              <w:rPr>
-                <w:lang w:val="de-DE"/>
-              </w:rPr>
-            </w:pPr>
-          </w:p>
-        </w:tc>
-        <w:tc>
-          <w:tcPr>
-            <w:tcW w:w="2248" w:type="dxa"/>
-          </w:tcPr>
-          <w:p>
-            <w:pPr>
-              <w:rPr>
-                <w:lang w:val="de-DE"/>
-              </w:rPr>
-            </w:pPr>
-            <w:r>
-              <w:rPr>
-                <w:lang w:val="de-DE"/>
-              </w:rPr>
-              <w:t>Arbeiten mit Git/GitHub möglich</w:t>
-            </w:r>
-          </w:p>
-        </w:tc>
-        <w:tc>
-          <w:tcPr>
-            <w:tcW w:w="1689" w:type="dxa"/>
-          </w:tcPr>
-          <w:p>
-            <w:pPr>
-              <w:rPr>
-                <w:lang w:val="de-DE"/>
-              </w:rPr>
-            </w:pPr>
-            <w:r>
-              <w:rPr>
-                <w:lang w:val="de-DE"/>
-              </w:rPr>
-              <w:t>Konflikte bei Veränderungen</w:t>
+            <w:tcW w:w="1276" w:type="dxa"/>
+          </w:tcPr>
+          <w:p>
+            <w:proofErr w:type="spellStart"/>
+            <w:r>
+              <w:t>Git</w:t>
+            </w:r>
+            <w:proofErr w:type="spellEnd"/>
+            <w:r>
+              <w:t>/GitHub Einarbeitung</w:t>
+            </w:r>
+          </w:p>
+        </w:tc>
+        <w:tc>
+          <w:tcPr>
+            <w:tcW w:w="2268" w:type="dxa"/>
+          </w:tcPr>
+          <w:p>
+            <w:pPr>
+              <w:pStyle w:val="Listenabsatz"/>
+              <w:numPr>
+                <w:ilvl w:val="0"/>
+                <w:numId w:val="1"/>
+              </w:numPr>
+            </w:pPr>
+            <w:r>
+              <w:t xml:space="preserve">Erstellen einer </w:t>
+            </w:r>
+            <w:r>
+              <w:t>Repository</w:t>
+            </w:r>
+          </w:p>
+          <w:p>
+            <w:pPr>
+              <w:pStyle w:val="Listenabsatz"/>
+              <w:numPr>
+                <w:ilvl w:val="0"/>
+                <w:numId w:val="1"/>
+              </w:numPr>
+            </w:pPr>
+            <w:r>
+              <w:t xml:space="preserve">Benutzen von </w:t>
+            </w:r>
+            <w:proofErr w:type="spellStart"/>
+            <w:r>
+              <w:t>git</w:t>
+            </w:r>
+            <w:proofErr w:type="spellEnd"/>
+            <w:r>
+              <w:t>-B</w:t>
+            </w:r>
+            <w:r>
+              <w:t>efehlen</w:t>
+            </w:r>
+          </w:p>
+          <w:p>
+            <w:pPr>
+              <w:pStyle w:val="Listenabsatz"/>
+              <w:numPr>
+                <w:ilvl w:val="0"/>
+                <w:numId w:val="1"/>
+              </w:numPr>
+            </w:pPr>
+            <w:r>
+              <w:t>Auf die Repository</w:t>
+            </w:r>
+            <w:r>
+              <w:t xml:space="preserve"> pushen, pullen</w:t>
+            </w:r>
+            <w:r>
+              <w:t xml:space="preserve"> und Dateien</w:t>
+            </w:r>
+            <w:r>
+              <w:t xml:space="preserve"> bearbeiten</w:t>
+            </w:r>
+          </w:p>
+          <w:p/>
+        </w:tc>
+        <w:tc>
+          <w:tcPr>
+            <w:tcW w:w="3646" w:type="dxa"/>
+          </w:tcPr>
+          <w:p>
+            <w:r>
+              <w:t xml:space="preserve">Wird uns ermöglichen einfacher und auch zeitgleich am Projekt zu arbeiten und auf verschiedenen Geräten die </w:t>
+            </w:r>
+            <w:proofErr w:type="gramStart"/>
+            <w:r>
+              <w:t>aktuellste</w:t>
+            </w:r>
+            <w:proofErr w:type="gramEnd"/>
+            <w:r>
+              <w:t xml:space="preserve"> Version des Projekts zu haben. So können wir schneller arbeiten, ohne uns sorgen darum zu machen es irgendwo extern zu speichern.</w:t>
+            </w:r>
+          </w:p>
+          <w:p/>
+        </w:tc>
+        <w:tc>
+          <w:tcPr>
+            <w:tcW w:w="2122" w:type="dxa"/>
+          </w:tcPr>
+          <w:p>
+            <w:r>
+              <w:t xml:space="preserve">Zunächst Verständnisprobleme und die erstmalige Einrichtung bei </w:t>
+            </w:r>
+            <w:proofErr w:type="spellStart"/>
+            <w:r>
+              <w:t>Github</w:t>
+            </w:r>
+            <w:proofErr w:type="spellEnd"/>
+            <w:r>
+              <w:t>. Jedoch klärten sich die Probleme.</w:t>
             </w:r>
           </w:p>
         </w:tc>
       </w:tr>
       <w:tr>
         <w:trPr>
-          <w:trHeight w:val="396"/>
+          <w:trHeight w:val="401"/>
         </w:trPr>
         <w:tc>
           <w:tcPr>
-            <w:tcW w:w="1220" w:type="dxa"/>
-          </w:tcPr>
-          <w:p>
-            <w:pPr>
-              <w:rPr>
-                <w:lang w:val="de-DE"/>
-              </w:rPr>
-            </w:pPr>
-            <w:r>
-              <w:rPr>
-                <w:lang w:val="de-DE"/>
-              </w:rPr>
+            <w:tcW w:w="846" w:type="dxa"/>
+          </w:tcPr>
+          <w:p>
+            <w:r>
               <w:t>15.</w:t>
             </w:r>
             <w:r>
-              <w:rPr>
-                <w:lang w:val="de-DE"/>
-              </w:rPr>
               <w:t>01</w:t>
             </w:r>
             <w:r>
-              <w:rPr>
-                <w:lang w:val="de-DE"/>
-              </w:rPr>
               <w:t>.2025</w:t>
             </w:r>
           </w:p>
         </w:tc>
         <w:tc>
           <w:tcPr>
-            <w:tcW w:w="1735" w:type="dxa"/>
-          </w:tcPr>
-          <w:p>
-            <w:pPr>
-              <w:rPr>
-                <w:lang w:val="de-DE"/>
-              </w:rPr>
-            </w:pPr>
-            <w:r>
-              <w:rPr>
-                <w:lang w:val="de-DE"/>
-              </w:rPr>
-              <w:t>Instalation</w:t>
-            </w:r>
-          </w:p>
-        </w:tc>
-        <w:tc>
-          <w:tcPr>
-            <w:tcW w:w="3089" w:type="dxa"/>
-          </w:tcPr>
-          <w:p>
-            <w:pPr>
-              <w:pStyle w:val="Listenabsatz"/>
-              <w:numPr>
-                <w:ilvl w:val="0"/>
-                <w:numId w:val="1"/>
-              </w:numPr>
-              <w:rPr>
-                <w:lang w:val="de-DE"/>
-              </w:rPr>
-            </w:pPr>
-            <w:r>
-              <w:rPr>
-                <w:lang w:val="de-DE"/>
-              </w:rPr>
-              <w:t>Phython, tdoc isntallieren</w:t>
-            </w:r>
-          </w:p>
-          <w:p>
-            <w:pPr>
-              <w:pStyle w:val="Listenabsatz"/>
-              <w:numPr>
-                <w:ilvl w:val="0"/>
-                <w:numId w:val="1"/>
-              </w:numPr>
-              <w:rPr>
-                <w:lang w:val="de-DE"/>
-              </w:rPr>
-            </w:pPr>
-            <w:r>
-              <w:rPr>
-                <w:lang w:val="de-DE"/>
-              </w:rPr>
+            <w:tcW w:w="1276" w:type="dxa"/>
+          </w:tcPr>
+          <w:p>
+            <w:r>
+              <w:t>Instal</w:t>
+            </w:r>
+            <w:r>
+              <w:t>l</w:t>
+            </w:r>
+            <w:r>
+              <w:t>ation</w:t>
+            </w:r>
+            <w:r>
+              <w:t xml:space="preserve"> &amp; Wahl einer Python-Bibliothek</w:t>
+            </w:r>
+          </w:p>
+        </w:tc>
+        <w:tc>
+          <w:tcPr>
+            <w:tcW w:w="2268" w:type="dxa"/>
+          </w:tcPr>
+          <w:p>
+            <w:pPr>
+              <w:pStyle w:val="Listenabsatz"/>
+              <w:numPr>
+                <w:ilvl w:val="0"/>
+                <w:numId w:val="1"/>
+              </w:numPr>
+            </w:pPr>
+            <w:r>
+              <w:t xml:space="preserve">Python, </w:t>
+            </w:r>
+            <w:proofErr w:type="spellStart"/>
+            <w:r>
+              <w:t>t</w:t>
+            </w:r>
+            <w:r>
+              <w:t>c</w:t>
+            </w:r>
+            <w:r>
+              <w:t>o</w:t>
+            </w:r>
+            <w:r>
+              <w:t>d</w:t>
+            </w:r>
+            <w:proofErr w:type="spellEnd"/>
+            <w:r>
+              <w:t xml:space="preserve"> in</w:t>
+            </w:r>
+            <w:r>
+              <w:t>s</w:t>
+            </w:r>
+            <w:r>
+              <w:t>tallieren</w:t>
+            </w:r>
+          </w:p>
+          <w:p>
+            <w:pPr>
+              <w:pStyle w:val="Listenabsatz"/>
+              <w:numPr>
+                <w:ilvl w:val="0"/>
+                <w:numId w:val="1"/>
+              </w:numPr>
+            </w:pPr>
+            <w:r>
               <w:t>Erste Python Datei erstellen</w:t>
             </w:r>
           </w:p>
           <w:p>
             <w:pPr>
-              <w:rPr>
-                <w:lang w:val="de-DE"/>
-              </w:rPr>
-            </w:pPr>
-          </w:p>
-        </w:tc>
-        <w:tc>
-          <w:tcPr>
-            <w:tcW w:w="2248" w:type="dxa"/>
-          </w:tcPr>
-          <w:p>
-            <w:pPr>
-              <w:rPr>
-                <w:lang w:val="de-DE"/>
-              </w:rPr>
-            </w:pPr>
-            <w:r>
-              <w:rPr>
-                <w:lang w:val="de-DE"/>
-              </w:rPr>
-              <w:t>Versändiss über Instalationen und Dokumentationen</w:t>
-            </w:r>
-          </w:p>
-        </w:tc>
-        <w:tc>
-          <w:tcPr>
-            <w:tcW w:w="1689" w:type="dxa"/>
-          </w:tcPr>
-          <w:p>
-            <w:pPr>
-              <w:rPr>
-                <w:lang w:val="de-DE"/>
-              </w:rPr>
-            </w:pPr>
-            <w:r>
-              <w:rPr>
-                <w:lang w:val="de-DE"/>
-              </w:rPr>
+              <w:pStyle w:val="Listenabsatz"/>
+              <w:numPr>
+                <w:ilvl w:val="0"/>
+                <w:numId w:val="1"/>
+              </w:numPr>
+            </w:pPr>
+            <w:r>
+              <w:t>Vertraut machen mit Visual Studio Code</w:t>
+            </w:r>
+          </w:p>
+          <w:p>
+            <w:pPr>
+              <w:pStyle w:val="Listenabsatz"/>
+            </w:pPr>
+          </w:p>
+        </w:tc>
+        <w:tc>
+          <w:tcPr>
+            <w:tcW w:w="3646" w:type="dxa"/>
+          </w:tcPr>
+          <w:p>
+            <w:r>
+              <w:t>Vers</w:t>
+            </w:r>
+            <w:r>
+              <w:t>t</w:t>
+            </w:r>
+            <w:r>
+              <w:t>änd</w:t>
+            </w:r>
+            <w:r>
+              <w:t>n</w:t>
+            </w:r>
+            <w:r>
+              <w:t xml:space="preserve">is über </w:t>
+            </w:r>
+            <w:r>
+              <w:t xml:space="preserve">die nötigen Installationen erlangen, damit wir wissen, was wir genau im Projekt verwenden werden können. </w:t>
+            </w:r>
+          </w:p>
+          <w:p>
+            <w:r>
+              <w:t xml:space="preserve">Auch nach etwas Recherche fanden wir heraus, dass </w:t>
+            </w:r>
+            <w:proofErr w:type="spellStart"/>
+            <w:r>
+              <w:t>tcod</w:t>
+            </w:r>
+            <w:proofErr w:type="spellEnd"/>
+            <w:r>
+              <w:t xml:space="preserve"> häufig bei Spielen ähnlicher Art verwendet wird, weswegen wir uns für diese Bibliothek entschieden. Nun haben wir </w:t>
+            </w:r>
+            <w:proofErr w:type="spellStart"/>
+            <w:r>
+              <w:t>tcod</w:t>
+            </w:r>
+            <w:proofErr w:type="spellEnd"/>
+            <w:r>
+              <w:t xml:space="preserve"> als Basis.</w:t>
+            </w:r>
+          </w:p>
+          <w:p/>
+        </w:tc>
+        <w:tc>
+          <w:tcPr>
+            <w:tcW w:w="2122" w:type="dxa"/>
+          </w:tcPr>
+          <w:p>
+            <w:r>
               <w:t>Keine</w:t>
             </w:r>
           </w:p>
@@ -437,148 +403,121 @@
       </w:tr>
       <w:tr>
         <w:trPr>
-          <w:trHeight w:val="378"/>
+          <w:trHeight w:val="383"/>
         </w:trPr>
         <w:tc>
           <w:tcPr>
-            <w:tcW w:w="1220" w:type="dxa"/>
-          </w:tcPr>
-          <w:p>
-            <w:pPr>
-              <w:rPr>
-                <w:lang w:val="de-DE"/>
-              </w:rPr>
-            </w:pPr>
-            <w:r>
-              <w:rPr>
-                <w:lang w:val="de-DE"/>
-              </w:rPr>
+            <w:tcW w:w="846" w:type="dxa"/>
+          </w:tcPr>
+          <w:p>
+            <w:r>
               <w:t>18.</w:t>
             </w:r>
             <w:r>
-              <w:rPr>
-                <w:lang w:val="de-DE"/>
-              </w:rPr>
               <w:t>01</w:t>
             </w:r>
             <w:r>
-              <w:rPr>
-                <w:lang w:val="de-DE"/>
-              </w:rPr>
               <w:t>.2025</w:t>
             </w:r>
           </w:p>
         </w:tc>
         <w:tc>
           <w:tcPr>
-            <w:tcW w:w="1735" w:type="dxa"/>
-          </w:tcPr>
-          <w:p>
-            <w:pPr>
-              <w:rPr>
-                <w:lang w:val="de-DE"/>
-              </w:rPr>
-            </w:pPr>
-            <w:r>
-              <w:rPr>
-                <w:lang w:val="de-DE"/>
-              </w:rPr>
+            <w:tcW w:w="1276" w:type="dxa"/>
+          </w:tcPr>
+          <w:p>
+            <w:r>
               <w:t xml:space="preserve">Spieler </w:t>
             </w:r>
             <w:r>
-              <w:rPr>
-                <w:lang w:val="de-DE"/>
-              </w:rPr>
               <w:t>erzeugen</w:t>
             </w:r>
           </w:p>
         </w:tc>
         <w:tc>
           <w:tcPr>
-            <w:tcW w:w="3089" w:type="dxa"/>
-          </w:tcPr>
-          <w:p>
-            <w:pPr>
-              <w:pStyle w:val="Listenabsatz"/>
-              <w:numPr>
-                <w:ilvl w:val="0"/>
-                <w:numId w:val="1"/>
-              </w:numPr>
-              <w:rPr>
-                <w:lang w:val="de-DE"/>
-              </w:rPr>
-            </w:pPr>
-            <w:r>
-              <w:rPr>
-                <w:lang w:val="de-DE"/>
-              </w:rPr>
-              <w:t>Spieler erscheinen lassen</w:t>
-            </w:r>
-          </w:p>
-          <w:p>
-            <w:pPr>
-              <w:pStyle w:val="Listenabsatz"/>
-              <w:numPr>
-                <w:ilvl w:val="0"/>
-                <w:numId w:val="1"/>
-              </w:numPr>
-              <w:rPr>
-                <w:lang w:val="de-DE"/>
-              </w:rPr>
-            </w:pPr>
-            <w:r>
-              <w:rPr>
-                <w:lang w:val="de-DE"/>
-              </w:rPr>
-              <w:t>Bewegung vom Spieler implementieren</w:t>
-            </w:r>
-          </w:p>
-          <w:p>
-            <w:pPr>
-              <w:rPr>
-                <w:lang w:val="de-DE"/>
-              </w:rPr>
-            </w:pPr>
-          </w:p>
-        </w:tc>
-        <w:tc>
-          <w:tcPr>
-            <w:tcW w:w="2248" w:type="dxa"/>
-          </w:tcPr>
-          <w:p>
-            <w:pPr>
-              <w:rPr>
-                <w:lang w:val="de-DE"/>
-              </w:rPr>
-            </w:pPr>
-            <w:r>
-              <w:rPr>
-                <w:lang w:val="de-DE"/>
-              </w:rPr>
-              <w:t>Nutzen von tcod</w:t>
-            </w:r>
-            <w:r>
-              <w:rPr>
-                <w:lang w:val="de-DE"/>
-              </w:rPr>
-              <w:t xml:space="preserve"> und Auffrischung von Python</w:t>
-            </w:r>
-          </w:p>
-        </w:tc>
-        <w:tc>
-          <w:tcPr>
-            <w:tcW w:w="1689" w:type="dxa"/>
-          </w:tcPr>
-          <w:p>
-            <w:pPr>
-              <w:rPr>
-                <w:lang w:val="de-DE"/>
-              </w:rPr>
-            </w:pPr>
-            <w:r>
-              <w:rPr>
-                <w:lang w:val="de-DE"/>
-              </w:rPr>
+            <w:tcW w:w="2268" w:type="dxa"/>
+          </w:tcPr>
+          <w:p>
+            <w:pPr>
+              <w:pStyle w:val="Listenabsatz"/>
+              <w:numPr>
+                <w:ilvl w:val="0"/>
+                <w:numId w:val="1"/>
+              </w:numPr>
+            </w:pPr>
+            <w:r>
+              <w:t xml:space="preserve">Erstmalig den </w:t>
+            </w:r>
+            <w:r>
+              <w:t xml:space="preserve">Spieler </w:t>
+            </w:r>
+            <w:r>
+              <w:t xml:space="preserve">in der „Welt“ </w:t>
+            </w:r>
+            <w:r>
+              <w:t>erscheinen lassen</w:t>
+            </w:r>
+          </w:p>
+          <w:p>
+            <w:pPr>
+              <w:pStyle w:val="Listenabsatz"/>
+              <w:numPr>
+                <w:ilvl w:val="0"/>
+                <w:numId w:val="1"/>
+              </w:numPr>
+            </w:pPr>
+            <w:r>
+              <w:t xml:space="preserve">Bewegung </w:t>
+            </w:r>
+            <w:r>
+              <w:t>des</w:t>
+            </w:r>
+            <w:r>
+              <w:t xml:space="preserve"> Spieler</w:t>
+            </w:r>
+            <w:r>
+              <w:t>s</w:t>
+            </w:r>
+            <w:r>
+              <w:t xml:space="preserve"> implementieren</w:t>
+            </w:r>
+          </w:p>
+          <w:p/>
+        </w:tc>
+        <w:tc>
+          <w:tcPr>
+            <w:tcW w:w="3646" w:type="dxa"/>
+          </w:tcPr>
+          <w:p>
+            <w:r>
+              <w:t xml:space="preserve">Auffrischung von den Grundlagen Pythons und erstmalige Berührungspunkte mit </w:t>
+            </w:r>
+            <w:proofErr w:type="spellStart"/>
+            <w:r>
+              <w:t>tcod</w:t>
+            </w:r>
+            <w:proofErr w:type="spellEnd"/>
+            <w:r>
+              <w:t xml:space="preserve">. Nun haben wir unser erstes Element in der Welt und wissen, wie man mit </w:t>
+            </w:r>
+            <w:proofErr w:type="spellStart"/>
+            <w:r>
+              <w:t>tcod</w:t>
+            </w:r>
+            <w:proofErr w:type="spellEnd"/>
+            <w:r>
+              <w:t xml:space="preserve"> Tasteninputs verarbeitet.</w:t>
+            </w:r>
+          </w:p>
+          <w:p/>
+        </w:tc>
+        <w:tc>
+          <w:tcPr>
+            <w:tcW w:w="2122" w:type="dxa"/>
+          </w:tcPr>
+          <w:p>
+            <w:r>
               <w:t>Keine</w:t>
             </w:r>
           </w:p>
@@ -586,212 +525,186 @@
       </w:tr>
       <w:tr>
         <w:trPr>
-          <w:trHeight w:val="378"/>
+          <w:trHeight w:val="383"/>
         </w:trPr>
         <w:tc>
           <w:tcPr>
-            <w:tcW w:w="1220" w:type="dxa"/>
-          </w:tcPr>
-          <w:p>
-            <w:pPr>
-              <w:rPr>
-                <w:lang w:val="de-DE"/>
-              </w:rPr>
-            </w:pPr>
-            <w:r>
-              <w:rPr>
-                <w:lang w:val="de-DE"/>
-              </w:rPr>
+            <w:tcW w:w="846" w:type="dxa"/>
+          </w:tcPr>
+          <w:p>
+            <w:r>
               <w:t>21.</w:t>
             </w:r>
             <w:r>
-              <w:rPr>
-                <w:lang w:val="de-DE"/>
-              </w:rPr>
               <w:t>01</w:t>
             </w:r>
             <w:r>
-              <w:rPr>
-                <w:lang w:val="de-DE"/>
-              </w:rPr>
               <w:t>.2025</w:t>
             </w:r>
           </w:p>
         </w:tc>
         <w:tc>
           <w:tcPr>
-            <w:tcW w:w="1735" w:type="dxa"/>
-          </w:tcPr>
-          <w:p>
-            <w:pPr>
-              <w:rPr>
-                <w:lang w:val="de-DE"/>
-              </w:rPr>
-            </w:pPr>
-            <w:r>
-              <w:rPr>
-                <w:lang w:val="de-DE"/>
-              </w:rPr>
-              <w:t>Git/GitHub Wiederholung in der Schule</w:t>
-            </w:r>
-          </w:p>
-        </w:tc>
-        <w:tc>
-          <w:tcPr>
-            <w:tcW w:w="3089" w:type="dxa"/>
-          </w:tcPr>
-          <w:p>
-            <w:pPr>
-              <w:pStyle w:val="Listenabsatz"/>
-              <w:numPr>
-                <w:ilvl w:val="0"/>
-                <w:numId w:val="1"/>
-              </w:numPr>
-              <w:rPr>
-                <w:lang w:val="de-DE"/>
-              </w:rPr>
-            </w:pPr>
-            <w:r>
-              <w:rPr>
-                <w:lang w:val="de-DE"/>
-              </w:rPr>
-              <w:t>Clonen der Repo auf dem Schulrechner</w:t>
-            </w:r>
-          </w:p>
-          <w:p>
-            <w:pPr>
-              <w:pStyle w:val="Listenabsatz"/>
-              <w:numPr>
-                <w:ilvl w:val="0"/>
-                <w:numId w:val="1"/>
-              </w:numPr>
-              <w:rPr>
-                <w:lang w:val="de-DE"/>
-              </w:rPr>
-            </w:pPr>
-            <w:r>
-              <w:rPr>
-                <w:lang w:val="de-DE"/>
-              </w:rPr>
-              <w:t>Benutzen von git auf dem Schulrechner</w:t>
-            </w:r>
-          </w:p>
-          <w:p>
-            <w:pPr>
-              <w:rPr>
-                <w:lang w:val="de-DE"/>
-              </w:rPr>
-            </w:pPr>
-          </w:p>
-        </w:tc>
-        <w:tc>
-          <w:tcPr>
-            <w:tcW w:w="2248" w:type="dxa"/>
-          </w:tcPr>
-          <w:p>
-            <w:pPr>
-              <w:rPr>
-                <w:lang w:val="de-DE"/>
-              </w:rPr>
-            </w:pPr>
-            <w:r>
-              <w:rPr>
-                <w:lang w:val="de-DE"/>
-              </w:rPr>
-              <w:t>Arbeiten mit Git/GitHub auf den Schulrechnern</w:t>
-            </w:r>
-          </w:p>
-        </w:tc>
-        <w:tc>
-          <w:tcPr>
-            <w:tcW w:w="1689" w:type="dxa"/>
-          </w:tcPr>
-          <w:p>
-            <w:pPr>
-              <w:rPr>
-                <w:lang w:val="de-DE"/>
-              </w:rPr>
-            </w:pPr>
-            <w:r>
-              <w:rPr>
-                <w:lang w:val="de-DE"/>
-              </w:rPr>
+            <w:tcW w:w="1276" w:type="dxa"/>
+          </w:tcPr>
+          <w:p>
+            <w:proofErr w:type="spellStart"/>
+            <w:r>
+              <w:t>Git</w:t>
+            </w:r>
+            <w:proofErr w:type="spellEnd"/>
+            <w:r>
+              <w:t>/GitHub Wiederholung in der Schule</w:t>
+            </w:r>
+          </w:p>
+        </w:tc>
+        <w:tc>
+          <w:tcPr>
+            <w:tcW w:w="2268" w:type="dxa"/>
+          </w:tcPr>
+          <w:p>
+            <w:pPr>
+              <w:pStyle w:val="Listenabsatz"/>
+              <w:numPr>
+                <w:ilvl w:val="0"/>
+                <w:numId w:val="1"/>
+              </w:numPr>
+            </w:pPr>
+            <w:r>
+              <w:t>K</w:t>
+            </w:r>
+            <w:r>
+              <w:t>lonen der Repo</w:t>
+            </w:r>
+            <w:r>
+              <w:t>sitory</w:t>
+            </w:r>
+            <w:r>
+              <w:t xml:space="preserve"> auf dem Schulrechner</w:t>
+            </w:r>
+          </w:p>
+          <w:p>
+            <w:pPr>
+              <w:pStyle w:val="Listenabsatz"/>
+              <w:numPr>
+                <w:ilvl w:val="0"/>
+                <w:numId w:val="1"/>
+              </w:numPr>
+            </w:pPr>
+            <w:r>
+              <w:t xml:space="preserve">Benutzen von </w:t>
+            </w:r>
+            <w:proofErr w:type="spellStart"/>
+            <w:r>
+              <w:t>git</w:t>
+            </w:r>
+            <w:proofErr w:type="spellEnd"/>
+            <w:r>
+              <w:t xml:space="preserve"> auf dem Schulrechner</w:t>
+            </w:r>
+          </w:p>
+          <w:p/>
+        </w:tc>
+        <w:tc>
+          <w:tcPr>
+            <w:tcW w:w="3646" w:type="dxa"/>
+          </w:tcPr>
+          <w:p>
+            <w:proofErr w:type="spellStart"/>
+            <w:r>
+              <w:t>Git</w:t>
+            </w:r>
+            <w:proofErr w:type="spellEnd"/>
+            <w:r>
+              <w:t xml:space="preserve"> erstmalig auf den Schulrechnern ausprobieren und schauen, wie gut wir unser Projekt auf die Computer holen können</w:t>
+            </w:r>
+            <w:r>
+              <w:t xml:space="preserve">, sodass wir auch effektiv im Unterricht daran arbeiten können. </w:t>
+            </w:r>
+          </w:p>
+          <w:p/>
+        </w:tc>
+        <w:tc>
+          <w:tcPr>
+            <w:tcW w:w="2122" w:type="dxa"/>
+          </w:tcPr>
+          <w:p>
+            <w:r>
+              <w:t xml:space="preserve">Anfängliche </w:t>
+            </w:r>
+            <w:r>
               <w:t>Probleme beim Login</w:t>
             </w:r>
-          </w:p>
+            <w:r>
+              <w:t>, da auf Linux die Anmeldung über die Befehlszeile anders geregelt wird.</w:t>
+            </w:r>
+          </w:p>
+          <w:p/>
+          <w:p>
+            <w:r>
+              <w:t xml:space="preserve">-&gt; Lösung: Einen Login Code erstellen, mit dem wir uns schnell auch auf den Schulrechnern anmelden können, sodass wir das </w:t>
+            </w:r>
+            <w:r>
+              <w:lastRenderedPageBreak/>
+              <w:t>Projekt in der Cloud speichern und später wieder auf die anderen Geräte übertragen können</w:t>
+            </w:r>
+          </w:p>
+          <w:p/>
         </w:tc>
       </w:tr>
       <w:tr>
         <w:trPr>
-          <w:trHeight w:val="378"/>
+          <w:trHeight w:val="383"/>
         </w:trPr>
         <w:tc>
           <w:tcPr>
-            <w:tcW w:w="1220" w:type="dxa"/>
-          </w:tcPr>
-          <w:p>
-            <w:pPr>
-              <w:rPr>
-                <w:lang w:val="de-DE"/>
-              </w:rPr>
-            </w:pPr>
-            <w:r>
-              <w:rPr>
-                <w:lang w:val="de-DE"/>
-              </w:rPr>
+            <w:tcW w:w="846" w:type="dxa"/>
+          </w:tcPr>
+          <w:p>
+            <w:r>
+              <w:lastRenderedPageBreak/>
               <w:t>22.</w:t>
             </w:r>
             <w:r>
-              <w:rPr>
-                <w:lang w:val="de-DE"/>
-              </w:rPr>
               <w:t>01</w:t>
             </w:r>
             <w:r>
-              <w:rPr>
-                <w:lang w:val="de-DE"/>
-              </w:rPr>
               <w:t>.2025</w:t>
             </w:r>
           </w:p>
         </w:tc>
         <w:tc>
           <w:tcPr>
-            <w:tcW w:w="1735" w:type="dxa"/>
-          </w:tcPr>
-          <w:p>
-            <w:pPr>
-              <w:rPr>
-                <w:lang w:val="de-DE"/>
-              </w:rPr>
-            </w:pPr>
-            <w:r>
-              <w:rPr>
-                <w:lang w:val="de-DE"/>
-              </w:rPr>
-              <w:t>Erzeugen eines anderen Objektes (Npc)</w:t>
-            </w:r>
-          </w:p>
-        </w:tc>
-        <w:tc>
-          <w:tcPr>
-            <w:tcW w:w="3089" w:type="dxa"/>
-          </w:tcPr>
-          <w:p>
-            <w:pPr>
-              <w:pStyle w:val="Listenabsatz"/>
-              <w:numPr>
-                <w:ilvl w:val="0"/>
-                <w:numId w:val="1"/>
-              </w:numPr>
-              <w:rPr>
-                <w:lang w:val="de-DE"/>
-              </w:rPr>
-            </w:pPr>
-            <w:r>
-              <w:rPr>
-                <w:lang w:val="de-DE"/>
-              </w:rPr>
+            <w:tcW w:w="1276" w:type="dxa"/>
+          </w:tcPr>
+          <w:p>
+            <w:r>
+              <w:t>Erzeugen eines anderen Objektes (</w:t>
+            </w:r>
+            <w:r>
+              <w:t>NPC</w:t>
+            </w:r>
+            <w:r>
+              <w:t>)</w:t>
+            </w:r>
+          </w:p>
+        </w:tc>
+        <w:tc>
+          <w:tcPr>
+            <w:tcW w:w="2268" w:type="dxa"/>
+          </w:tcPr>
+          <w:p>
+            <w:pPr>
+              <w:pStyle w:val="Listenabsatz"/>
+              <w:numPr>
+                <w:ilvl w:val="0"/>
+                <w:numId w:val="1"/>
+              </w:numPr>
+            </w:pPr>
+            <w:r>
+              <w:t xml:space="preserve">Erstmalige Einführung von </w:t>
+            </w:r>
+            <w:r>
               <w:t>Entitäten als Klasse</w:t>
             </w:r>
           </w:p>
@@ -802,200 +715,98 @@
                 <w:ilvl w:val="0"/>
                 <w:numId w:val="1"/>
               </w:numPr>
-              <w:rPr>
-                <w:lang w:val="de-DE"/>
-              </w:rPr>
-            </w:pPr>
-            <w:r>
-              <w:rPr>
-                <w:lang w:val="de-DE"/>
-              </w:rPr>
+            </w:pPr>
+            <w:r>
               <w:t>Jegliche Objekte können später aus der Klasse erzeugt werden</w:t>
             </w:r>
           </w:p>
-          <w:p>
-            <w:pPr>
-              <w:rPr>
-                <w:lang w:val="de-DE"/>
-              </w:rPr>
-            </w:pPr>
-          </w:p>
-        </w:tc>
-        <w:tc>
-          <w:tcPr>
-            <w:tcW w:w="2248" w:type="dxa"/>
-          </w:tcPr>
-          <w:p>
-            <w:pPr>
-              <w:rPr>
-                <w:lang w:val="de-DE"/>
-              </w:rPr>
-            </w:pPr>
-            <w:r>
-              <w:rPr>
-                <w:lang w:val="de-DE"/>
-              </w:rPr>
-              <w:t>Grundpfeiler für Objekte im Spiel</w:t>
-            </w:r>
-          </w:p>
-        </w:tc>
-        <w:tc>
-          <w:tcPr>
-            <w:tcW w:w="1689" w:type="dxa"/>
-          </w:tcPr>
-          <w:p>
-            <w:pPr>
-              <w:rPr>
-                <w:lang w:val="de-DE"/>
-              </w:rPr>
-            </w:pPr>
-            <w:r>
-              <w:rPr>
-                <w:lang w:val="de-DE"/>
-              </w:rPr>
+          <w:p/>
+        </w:tc>
+        <w:tc>
+          <w:tcPr>
+            <w:tcW w:w="3646" w:type="dxa"/>
+          </w:tcPr>
+          <w:p>
+            <w:r>
+              <w:t>Die „Entity“ Klasse bietet für uns einen wichtigen Grundbaustein, da wir später auch planen Gegenstände, wie Tränke, Zauber, aber auch Gegner ins Spiel einzubauen, die alle denselben Regeln „gehorchen“ müssen, weswegen wir das über eine gemeinsame Klasse abwickeln wollen</w:t>
+            </w:r>
+          </w:p>
+          <w:p/>
+        </w:tc>
+        <w:tc>
+          <w:tcPr>
+            <w:tcW w:w="2122" w:type="dxa"/>
+          </w:tcPr>
+          <w:p>
+            <w:r>
               <w:t>Keine</w:t>
             </w:r>
           </w:p>
-          <w:p>
-            <w:pPr>
-              <w:rPr>
-                <w:lang w:val="de-DE"/>
-              </w:rPr>
-            </w:pPr>
-          </w:p>
-          <w:p>
-            <w:pPr>
-              <w:rPr>
-                <w:lang w:val="de-DE"/>
-              </w:rPr>
-            </w:pPr>
-          </w:p>
-          <w:p>
-            <w:pPr>
-              <w:rPr>
-                <w:lang w:val="de-DE"/>
-              </w:rPr>
-            </w:pPr>
-          </w:p>
+          <w:p/>
+          <w:p/>
+          <w:p/>
         </w:tc>
       </w:tr>
       <w:tr>
         <w:trPr>
-          <w:trHeight w:val="378"/>
+          <w:trHeight w:val="383"/>
         </w:trPr>
         <w:tc>
           <w:tcPr>
-            <w:tcW w:w="1220" w:type="dxa"/>
-          </w:tcPr>
-          <w:p>
-            <w:pPr>
-              <w:rPr>
-                <w:lang w:val="de-DE"/>
-              </w:rPr>
-            </w:pPr>
-            <w:r>
-              <w:rPr>
-                <w:lang w:val="de-DE"/>
-              </w:rPr>
+            <w:tcW w:w="846" w:type="dxa"/>
+          </w:tcPr>
+          <w:p>
+            <w:r>
               <w:t>28.01.2025</w:t>
             </w:r>
           </w:p>
           <w:p>
-            <w:pPr>
-              <w:rPr>
-                <w:lang w:val="de-DE"/>
-              </w:rPr>
-            </w:pPr>
-            <w:r>
-              <w:rPr>
-                <w:lang w:val="de-DE"/>
-              </w:rPr>
+            <w:r>
               <w:t>+</w:t>
             </w:r>
           </w:p>
           <w:p>
-            <w:pPr>
-              <w:rPr>
-                <w:lang w:val="de-DE"/>
-              </w:rPr>
-            </w:pPr>
-            <w:r>
-              <w:rPr>
-                <w:lang w:val="de-DE"/>
-              </w:rPr>
+            <w:r>
               <w:t>29.01.2025</w:t>
             </w:r>
           </w:p>
           <w:p>
-            <w:pPr>
-              <w:rPr>
-                <w:lang w:val="de-DE"/>
-              </w:rPr>
-            </w:pPr>
-            <w:r>
-              <w:rPr>
-                <w:lang w:val="de-DE"/>
-              </w:rPr>
+            <w:r>
               <w:t xml:space="preserve"> </w:t>
             </w:r>
             <w:r>
-              <w:rPr>
-                <w:lang w:val="de-DE"/>
-              </w:rPr>
               <w:t>+</w:t>
             </w:r>
           </w:p>
           <w:p>
-            <w:pPr>
-              <w:rPr>
-                <w:lang w:val="de-DE"/>
-              </w:rPr>
-            </w:pPr>
-            <w:r>
-              <w:rPr>
-                <w:lang w:val="de-DE"/>
-              </w:rPr>
+            <w:r>
               <w:t>31.01.2025</w:t>
             </w:r>
           </w:p>
         </w:tc>
         <w:tc>
           <w:tcPr>
-            <w:tcW w:w="1735" w:type="dxa"/>
-          </w:tcPr>
-          <w:p>
-            <w:pPr>
-              <w:rPr>
-                <w:lang w:val="de-DE"/>
-              </w:rPr>
-            </w:pPr>
-            <w:r>
-              <w:rPr>
-                <w:lang w:val="de-DE"/>
-              </w:rPr>
+            <w:tcW w:w="1276" w:type="dxa"/>
+          </w:tcPr>
+          <w:p>
+            <w:r>
               <w:t xml:space="preserve">Erzeugen eines Spielfeldes </w:t>
             </w:r>
           </w:p>
         </w:tc>
         <w:tc>
           <w:tcPr>
-            <w:tcW w:w="3089" w:type="dxa"/>
-          </w:tcPr>
-          <w:p>
-            <w:pPr>
-              <w:pStyle w:val="Listenabsatz"/>
-              <w:numPr>
-                <w:ilvl w:val="0"/>
-                <w:numId w:val="1"/>
-              </w:numPr>
-              <w:rPr>
-                <w:lang w:val="de-DE"/>
-              </w:rPr>
-            </w:pPr>
-            <w:r>
-              <w:rPr>
-                <w:lang w:val="de-DE"/>
-              </w:rPr>
+            <w:tcW w:w="2268" w:type="dxa"/>
+          </w:tcPr>
+          <w:p>
+            <w:pPr>
+              <w:pStyle w:val="Listenabsatz"/>
+              <w:numPr>
+                <w:ilvl w:val="0"/>
+                <w:numId w:val="1"/>
+              </w:numPr>
+            </w:pPr>
+            <w:r>
               <w:t>Spieler ist in einem geschlossenen Raum</w:t>
             </w:r>
           </w:p>
@@ -1006,32 +817,25 @@
                 <w:ilvl w:val="0"/>
                 <w:numId w:val="1"/>
               </w:numPr>
-              <w:rPr>
-                <w:lang w:val="de-DE"/>
-              </w:rPr>
-            </w:pPr>
-            <w:r>
-              <w:rPr>
-                <w:lang w:val="de-DE"/>
-              </w:rPr>
-              <w:t>Tiles als eigene Klasse</w:t>
-            </w:r>
-          </w:p>
-          <w:p>
-            <w:pPr>
-              <w:pStyle w:val="Listenabsatz"/>
-              <w:numPr>
-                <w:ilvl w:val="0"/>
-                <w:numId w:val="1"/>
-              </w:numPr>
-              <w:rPr>
-                <w:lang w:val="de-DE"/>
-              </w:rPr>
-            </w:pPr>
-            <w:r>
-              <w:rPr>
-                <w:lang w:val="de-DE"/>
-              </w:rPr>
+            </w:pPr>
+            <w:proofErr w:type="spellStart"/>
+            <w:r>
+              <w:t>Tiles</w:t>
+            </w:r>
+            <w:proofErr w:type="spellEnd"/>
+            <w:r>
+              <w:t xml:space="preserve"> als eigene Klasse</w:t>
+            </w:r>
+          </w:p>
+          <w:p>
+            <w:pPr>
+              <w:pStyle w:val="Listenabsatz"/>
+              <w:numPr>
+                <w:ilvl w:val="0"/>
+                <w:numId w:val="1"/>
+              </w:numPr>
+            </w:pPr>
+            <w:r>
               <w:t>Definition von Wand und Boden</w:t>
             </w:r>
           </w:p>
@@ -1042,140 +846,111 @@
                 <w:ilvl w:val="0"/>
                 <w:numId w:val="1"/>
               </w:numPr>
-              <w:rPr>
-                <w:lang w:val="de-DE"/>
-              </w:rPr>
-            </w:pPr>
-            <w:r>
-              <w:rPr>
-                <w:lang w:val="de-DE"/>
-              </w:rPr>
-              <w:t xml:space="preserve">Renderfunktion, um die </w:t>
-            </w:r>
-            <w:r>
-              <w:rPr>
-                <w:lang w:val="de-DE"/>
-              </w:rPr>
+            </w:pPr>
+            <w:proofErr w:type="spellStart"/>
+            <w:r>
+              <w:t>Renderfunktion</w:t>
+            </w:r>
+            <w:proofErr w:type="spellEnd"/>
+            <w:r>
+              <w:t xml:space="preserve">, um die </w:t>
+            </w:r>
+            <w:r>
               <w:t>Räume</w:t>
             </w:r>
             <w:r>
-              <w:rPr>
-                <w:lang w:val="de-DE"/>
-              </w:rPr>
               <w:t xml:space="preserve"> sehen zu können</w:t>
             </w:r>
           </w:p>
           <w:p>
             <w:pPr>
               <w:pStyle w:val="Listenabsatz"/>
-              <w:rPr>
-                <w:lang w:val="de-DE"/>
-              </w:rPr>
-            </w:pPr>
-          </w:p>
-        </w:tc>
-        <w:tc>
-          <w:tcPr>
-            <w:tcW w:w="2248" w:type="dxa"/>
-          </w:tcPr>
-          <w:p>
-            <w:pPr>
-              <w:rPr>
-                <w:lang w:val="de-DE"/>
-              </w:rPr>
-            </w:pPr>
-            <w:r>
-              <w:rPr>
-                <w:lang w:val="de-DE"/>
-              </w:rPr>
-              <w:t>Grundpfeiler des Levels</w:t>
-            </w:r>
-            <w:r>
-              <w:rPr>
-                <w:lang w:val="de-DE"/>
-              </w:rPr>
-              <w:t xml:space="preserve"> + Renderfunktion</w:t>
-            </w:r>
-          </w:p>
-        </w:tc>
-        <w:tc>
-          <w:tcPr>
-            <w:tcW w:w="1689" w:type="dxa"/>
-          </w:tcPr>
-          <w:p>
-            <w:pPr>
-              <w:rPr>
-                <w:lang w:val="de-DE"/>
-              </w:rPr>
-            </w:pPr>
-            <w:r>
-              <w:rPr>
-                <w:lang w:val="de-DE"/>
-              </w:rPr>
-              <w:t>Probleme mit Renderfunktion</w:t>
-            </w:r>
+            </w:pPr>
+          </w:p>
+        </w:tc>
+        <w:tc>
+          <w:tcPr>
+            <w:tcW w:w="3646" w:type="dxa"/>
+          </w:tcPr>
+          <w:p>
+            <w:r>
+              <w:t xml:space="preserve">Hier haben wir nun beispielsweise die erste Regel, der alle Entitäten gehorchen müssen: Sie dürfen nicht in Wände rein. So haben wir nun die Unterteilung der Welt in die „Kacheln“ und wir können beliebig über die </w:t>
+            </w:r>
+            <w:proofErr w:type="spellStart"/>
+            <w:r>
+              <w:t>Tile</w:t>
+            </w:r>
+            <w:proofErr w:type="spellEnd"/>
+            <w:r>
+              <w:t xml:space="preserve">-Klasse </w:t>
+            </w:r>
+            <w:proofErr w:type="spellStart"/>
+            <w:r>
+              <w:t>Tiles</w:t>
+            </w:r>
+            <w:proofErr w:type="spellEnd"/>
+            <w:r>
+              <w:t xml:space="preserve"> in der Welt platzieren, die für beispielsweise den Spieler nicht begehbar sind</w:t>
+            </w:r>
+          </w:p>
+          <w:p/>
+        </w:tc>
+        <w:tc>
+          <w:tcPr>
+            <w:tcW w:w="2122" w:type="dxa"/>
+          </w:tcPr>
+          <w:p>
+            <w:r>
+              <w:t xml:space="preserve">Probleme mit </w:t>
+            </w:r>
+            <w:proofErr w:type="spellStart"/>
+            <w:r>
+              <w:t>Renderfunktion</w:t>
+            </w:r>
+            <w:proofErr w:type="spellEnd"/>
           </w:p>
         </w:tc>
       </w:tr>
       <w:tr>
         <w:trPr>
-          <w:trHeight w:val="378"/>
+          <w:trHeight w:val="383"/>
         </w:trPr>
         <w:tc>
           <w:tcPr>
-            <w:tcW w:w="1220" w:type="dxa"/>
-          </w:tcPr>
-          <w:p>
-            <w:pPr>
-              <w:rPr>
-                <w:lang w:val="de-DE"/>
-              </w:rPr>
-            </w:pPr>
-            <w:r>
-              <w:rPr>
-                <w:lang w:val="de-DE"/>
-              </w:rPr>
+            <w:tcW w:w="846" w:type="dxa"/>
+          </w:tcPr>
+          <w:p>
+            <w:r>
               <w:t>02.02.2025</w:t>
             </w:r>
           </w:p>
         </w:tc>
         <w:tc>
           <w:tcPr>
-            <w:tcW w:w="1735" w:type="dxa"/>
-          </w:tcPr>
-          <w:p>
-            <w:pPr>
-              <w:rPr>
-                <w:lang w:val="de-DE"/>
-              </w:rPr>
-            </w:pPr>
-            <w:r>
-              <w:rPr>
-                <w:lang w:val="de-DE"/>
-              </w:rPr>
-              <w:t>Spielfeld experimente</w:t>
-            </w:r>
-          </w:p>
-        </w:tc>
-        <w:tc>
-          <w:tcPr>
-            <w:tcW w:w="3089" w:type="dxa"/>
-          </w:tcPr>
-          <w:p>
-            <w:pPr>
-              <w:pStyle w:val="Listenabsatz"/>
-              <w:numPr>
-                <w:ilvl w:val="0"/>
-                <w:numId w:val="1"/>
-              </w:numPr>
-              <w:rPr>
-                <w:lang w:val="de-DE"/>
-              </w:rPr>
-            </w:pPr>
-            <w:r>
-              <w:rPr>
-                <w:lang w:val="de-DE"/>
-              </w:rPr>
+            <w:tcW w:w="1276" w:type="dxa"/>
+          </w:tcPr>
+          <w:p>
+            <w:r>
+              <w:t xml:space="preserve">Spielfeld </w:t>
+            </w:r>
+            <w:r>
+              <w:t>Experimente</w:t>
+            </w:r>
+          </w:p>
+        </w:tc>
+        <w:tc>
+          <w:tcPr>
+            <w:tcW w:w="2268" w:type="dxa"/>
+          </w:tcPr>
+          <w:p>
+            <w:pPr>
+              <w:pStyle w:val="Listenabsatz"/>
+              <w:numPr>
+                <w:ilvl w:val="0"/>
+                <w:numId w:val="1"/>
+              </w:numPr>
+            </w:pPr>
+            <w:r>
               <w:t>Manuell Wände erzeugen</w:t>
             </w:r>
           </w:p>
@@ -1186,14 +961,8 @@
                 <w:ilvl w:val="0"/>
                 <w:numId w:val="1"/>
               </w:numPr>
-              <w:rPr>
-                <w:lang w:val="de-DE"/>
-              </w:rPr>
-            </w:pPr>
-            <w:r>
-              <w:rPr>
-                <w:lang w:val="de-DE"/>
-              </w:rPr>
+            </w:pPr>
+            <w:r>
               <w:t>Manuell Räume erzeugen</w:t>
             </w:r>
           </w:p>
@@ -1204,58 +973,63 @@
                 <w:ilvl w:val="0"/>
                 <w:numId w:val="1"/>
               </w:numPr>
-              <w:rPr>
-                <w:lang w:val="de-DE"/>
-              </w:rPr>
-            </w:pPr>
-            <w:r>
-              <w:rPr>
-                <w:lang w:val="de-DE"/>
-              </w:rPr>
+            </w:pPr>
+            <w:r>
               <w:t>Manuell Gänge erzeugen</w:t>
             </w:r>
           </w:p>
           <w:p>
             <w:pPr>
               <w:pStyle w:val="Listenabsatz"/>
-              <w:rPr>
-                <w:lang w:val="de-DE"/>
-              </w:rPr>
-            </w:pPr>
-          </w:p>
-        </w:tc>
-        <w:tc>
-          <w:tcPr>
-            <w:tcW w:w="2248" w:type="dxa"/>
-          </w:tcPr>
-          <w:p>
-            <w:pPr>
-              <w:rPr>
-                <w:lang w:val="de-DE"/>
-              </w:rPr>
-            </w:pPr>
-            <w:r>
-              <w:rPr>
-                <w:lang w:val="de-DE"/>
-              </w:rPr>
-              <w:t xml:space="preserve">Ein Hardcode Level </w:t>
-            </w:r>
-          </w:p>
-        </w:tc>
-        <w:tc>
-          <w:tcPr>
-            <w:tcW w:w="1689" w:type="dxa"/>
-          </w:tcPr>
-          <w:p>
-            <w:pPr>
-              <w:rPr>
-                <w:lang w:val="de-DE"/>
-              </w:rPr>
-            </w:pPr>
-            <w:r>
-              <w:rPr>
-                <w:lang w:val="de-DE"/>
-              </w:rPr>
+            </w:pPr>
+          </w:p>
+        </w:tc>
+        <w:tc>
+          <w:tcPr>
+            <w:tcW w:w="3646" w:type="dxa"/>
+          </w:tcPr>
+          <w:p>
+            <w:r>
+              <w:t xml:space="preserve">Das Vertraut-Machen mit unserer </w:t>
+            </w:r>
+            <w:proofErr w:type="spellStart"/>
+            <w:r>
+              <w:t>Tile</w:t>
+            </w:r>
+            <w:proofErr w:type="spellEnd"/>
+            <w:r>
+              <w:t xml:space="preserve"> Klasse und wie wir am einfachsten Räume/Wände erzeugen können.</w:t>
+            </w:r>
+          </w:p>
+          <w:p>
+            <w:r>
+              <w:t xml:space="preserve">Entschluss: Bestenfalls ist jede Kachel in der Welt nicht begehbar und nicht sichtbar für den Spieler -&gt; dann setzen wir die von uns definierte Variable, die die Begehbarkeit kontrolliert auf </w:t>
+            </w:r>
+            <w:proofErr w:type="spellStart"/>
+            <w:r>
+              <w:t>False</w:t>
+            </w:r>
+            <w:proofErr w:type="spellEnd"/>
+            <w:r>
+              <w:t>, damit der Spieler sich auf den ausgesuchten Feldern bewegen kann. -&gt; Bisher aber nur „</w:t>
+            </w:r>
+            <w:proofErr w:type="spellStart"/>
+            <w:r>
+              <w:t>hardcode</w:t>
+            </w:r>
+            <w:proofErr w:type="spellEnd"/>
+            <w:r>
+              <w:t>“ möglich. Später möchten wir eine zufällige Generation einbauen</w:t>
+            </w:r>
+          </w:p>
+          <w:p/>
+        </w:tc>
+        <w:tc>
+          <w:tcPr>
+            <w:tcW w:w="2122" w:type="dxa"/>
+          </w:tcPr>
+          <w:p>
+            <w:r>
               <w:t>Keine</w:t>
             </w:r>
           </w:p>
@@ -1263,120 +1037,76 @@
       </w:tr>
       <w:tr>
         <w:trPr>
-          <w:trHeight w:val="378"/>
+          <w:trHeight w:val="383"/>
         </w:trPr>
         <w:tc>
           <w:tcPr>
-            <w:tcW w:w="1220" w:type="dxa"/>
-          </w:tcPr>
-          <w:p>
-            <w:pPr>
-              <w:rPr>
-                <w:lang w:val="de-DE"/>
-              </w:rPr>
-            </w:pPr>
-            <w:r>
-              <w:rPr>
-                <w:lang w:val="de-DE"/>
-              </w:rPr>
+            <w:tcW w:w="846" w:type="dxa"/>
+          </w:tcPr>
+          <w:p>
+            <w:r>
               <w:t>06.02.2025</w:t>
             </w:r>
           </w:p>
         </w:tc>
         <w:tc>
           <w:tcPr>
-            <w:tcW w:w="1735" w:type="dxa"/>
-          </w:tcPr>
-          <w:p>
-            <w:pPr>
-              <w:rPr>
-                <w:lang w:val="de-DE"/>
-              </w:rPr>
-            </w:pPr>
-            <w:r>
-              <w:rPr>
-                <w:lang w:val="de-DE"/>
-              </w:rPr>
+            <w:tcW w:w="1276" w:type="dxa"/>
+          </w:tcPr>
+          <w:p>
+            <w:r>
               <w:t>Überlegung zur Raumgeneration</w:t>
             </w:r>
           </w:p>
-          <w:p>
-            <w:pPr>
-              <w:rPr>
-                <w:lang w:val="de-DE"/>
-              </w:rPr>
-            </w:pPr>
-          </w:p>
-        </w:tc>
-        <w:tc>
-          <w:tcPr>
-            <w:tcW w:w="3089" w:type="dxa"/>
-          </w:tcPr>
-          <w:p>
-            <w:pPr>
-              <w:pStyle w:val="Listenabsatz"/>
-              <w:numPr>
-                <w:ilvl w:val="0"/>
-                <w:numId w:val="1"/>
-              </w:numPr>
-              <w:rPr>
-                <w:lang w:val="de-DE"/>
-              </w:rPr>
-            </w:pPr>
-            <w:r>
-              <w:rPr>
-                <w:lang w:val="de-DE"/>
-              </w:rPr>
-              <w:t>Überlegungen zur Raumgeneration</w:t>
-            </w:r>
-          </w:p>
-        </w:tc>
-        <w:tc>
-          <w:tcPr>
-            <w:tcW w:w="2248" w:type="dxa"/>
-          </w:tcPr>
-          <w:p>
-            <w:pPr>
-              <w:rPr>
-                <w:lang w:val="de-DE"/>
-              </w:rPr>
-            </w:pPr>
-            <w:r>
-              <w:rPr>
-                <w:lang w:val="de-DE"/>
-              </w:rPr>
-              <w:t xml:space="preserve">Entwerfung eines Konzeptes, wie die Räume automatisch </w:t>
-            </w:r>
-            <w:r>
-              <w:rPr>
-                <w:lang w:val="de-DE"/>
-              </w:rPr>
+          <w:p/>
+        </w:tc>
+        <w:tc>
+          <w:tcPr>
+            <w:tcW w:w="2268" w:type="dxa"/>
+          </w:tcPr>
+          <w:p>
+            <w:pPr>
+              <w:pStyle w:val="Listenabsatz"/>
+              <w:numPr>
+                <w:ilvl w:val="0"/>
+                <w:numId w:val="1"/>
+              </w:numPr>
+            </w:pPr>
+            <w:r>
+              <w:t>Plan, wie wir die Räume generieren wollen</w:t>
+            </w:r>
+          </w:p>
+        </w:tc>
+        <w:tc>
+          <w:tcPr>
+            <w:tcW w:w="3646" w:type="dxa"/>
+          </w:tcPr>
+          <w:p>
+            <w:r>
+              <w:t>Entwerf</w:t>
+            </w:r>
+            <w:r>
+              <w:t>en</w:t>
+            </w:r>
+            <w:r>
+              <w:t xml:space="preserve"> eines Konzeptes, wie die Räume automatisch generiert werden sollen</w:t>
+            </w:r>
+            <w:r>
+              <w:t xml:space="preserve">. Wir wollen ein Rechteck mithilfe zufällig generierten x- und y-Koordinaten einer oberen linken und </w:t>
+            </w:r>
+            <w:r>
               <w:lastRenderedPageBreak/>
-              <w:t>generiert werden sollen</w:t>
-            </w:r>
-          </w:p>
-          <w:p>
-            <w:pPr>
-              <w:rPr>
-                <w:lang w:val="de-DE"/>
-              </w:rPr>
-            </w:pPr>
-          </w:p>
-        </w:tc>
-        <w:tc>
-          <w:tcPr>
-            <w:tcW w:w="1689" w:type="dxa"/>
-          </w:tcPr>
-          <w:p>
-            <w:pPr>
-              <w:rPr>
-                <w:lang w:val="de-DE"/>
-              </w:rPr>
-            </w:pPr>
-            <w:r>
-              <w:rPr>
-                <w:lang w:val="de-DE"/>
-              </w:rPr>
+              <w:t>dann einer unteren rechten Ecke erzeugen, wonach wir dann alle in diesem Bereich enthaltenen Kacheln in eine Liste packen, wo wir dann die Variable der Begehbarkeit True setzen. Ähnlich läuft dann die Generation der Tunnel, die die Räume verbinden, jedoch werden hier dann keine Koordinaten zufällig generiert, sondern die Mitten der Kanten der Räume genommen und dann schnellstmöglich mit dem danach generierten Raum verbunden.</w:t>
+            </w:r>
+          </w:p>
+          <w:p/>
+        </w:tc>
+        <w:tc>
+          <w:tcPr>
+            <w:tcW w:w="2122" w:type="dxa"/>
+          </w:tcPr>
+          <w:p>
+            <w:r>
               <w:lastRenderedPageBreak/>
               <w:t>Keine Implementation</w:t>
             </w:r>
@@ -1385,106 +1115,63 @@
       </w:tr>
       <w:tr>
         <w:trPr>
-          <w:trHeight w:val="378"/>
+          <w:trHeight w:val="383"/>
         </w:trPr>
         <w:tc>
           <w:tcPr>
-            <w:tcW w:w="1220" w:type="dxa"/>
-          </w:tcPr>
-          <w:p>
-            <w:pPr>
-              <w:rPr>
-                <w:lang w:val="de-DE"/>
-              </w:rPr>
-            </w:pPr>
-            <w:r>
-              <w:rPr>
-                <w:lang w:val="de-DE"/>
-              </w:rPr>
+            <w:tcW w:w="846" w:type="dxa"/>
+          </w:tcPr>
+          <w:p>
+            <w:r>
               <w:t>08.02.2025</w:t>
             </w:r>
           </w:p>
         </w:tc>
         <w:tc>
           <w:tcPr>
-            <w:tcW w:w="1735" w:type="dxa"/>
-          </w:tcPr>
-          <w:p>
-            <w:pPr>
-              <w:rPr>
-                <w:lang w:val="de-DE"/>
-              </w:rPr>
-            </w:pPr>
-            <w:r>
-              <w:rPr>
-                <w:lang w:val="de-DE"/>
-              </w:rPr>
+            <w:tcW w:w="1276" w:type="dxa"/>
+          </w:tcPr>
+          <w:p>
+            <w:r>
               <w:t xml:space="preserve">Besprechung des Konzeptes </w:t>
             </w:r>
           </w:p>
         </w:tc>
         <w:tc>
           <w:tcPr>
-            <w:tcW w:w="3089" w:type="dxa"/>
-          </w:tcPr>
-          <w:p>
-            <w:pPr>
-              <w:pStyle w:val="Listenabsatz"/>
-              <w:numPr>
-                <w:ilvl w:val="0"/>
-                <w:numId w:val="1"/>
-              </w:numPr>
-              <w:rPr>
-                <w:lang w:val="de-DE"/>
-              </w:rPr>
-            </w:pPr>
-            <w:r>
-              <w:rPr>
-                <w:lang w:val="de-DE"/>
-              </w:rPr>
+            <w:tcW w:w="2268" w:type="dxa"/>
+          </w:tcPr>
+          <w:p>
+            <w:pPr>
+              <w:pStyle w:val="Listenabsatz"/>
+              <w:numPr>
+                <w:ilvl w:val="0"/>
+                <w:numId w:val="1"/>
+              </w:numPr>
+            </w:pPr>
+            <w:r>
               <w:t>Verbesserungen an Konzept</w:t>
             </w:r>
           </w:p>
-          <w:p>
-            <w:pPr>
-              <w:rPr>
-                <w:lang w:val="de-DE"/>
-              </w:rPr>
-            </w:pPr>
-          </w:p>
-        </w:tc>
-        <w:tc>
-          <w:tcPr>
-            <w:tcW w:w="2248" w:type="dxa"/>
-          </w:tcPr>
-          <w:p>
-            <w:pPr>
-              <w:rPr>
-                <w:lang w:val="de-DE"/>
-              </w:rPr>
-            </w:pPr>
-            <w:r>
-              <w:rPr>
-                <w:lang w:val="de-DE"/>
-              </w:rPr>
-              <w:t>Konzept sollte funktionieren</w:t>
-            </w:r>
-          </w:p>
-        </w:tc>
-        <w:tc>
-          <w:tcPr>
-            <w:tcW w:w="1689" w:type="dxa"/>
-          </w:tcPr>
-          <w:p>
-            <w:pPr>
-              <w:rPr>
-                <w:lang w:val="de-DE"/>
-              </w:rPr>
-            </w:pPr>
-            <w:r>
-              <w:rPr>
-                <w:lang w:val="de-DE"/>
-              </w:rPr>
+          <w:p/>
+        </w:tc>
+        <w:tc>
+          <w:tcPr>
+            <w:tcW w:w="3646" w:type="dxa"/>
+          </w:tcPr>
+          <w:p>
+            <w:r>
+              <w:t>Weitere Ausarbeitung des oben beschriebenen Konzepts (steht bereits niedergeschrieben)</w:t>
+            </w:r>
+          </w:p>
+          <w:p/>
+        </w:tc>
+        <w:tc>
+          <w:tcPr>
+            <w:tcW w:w="2122" w:type="dxa"/>
+          </w:tcPr>
+          <w:p>
+            <w:r>
               <w:t>Keine</w:t>
             </w:r>
           </w:p>
@@ -1492,156 +1179,1496 @@
       </w:tr>
       <w:tr>
         <w:trPr>
-          <w:trHeight w:val="378"/>
+          <w:trHeight w:val="2918"/>
         </w:trPr>
         <w:tc>
           <w:tcPr>
-            <w:tcW w:w="1220" w:type="dxa"/>
-          </w:tcPr>
-          <w:p>
-            <w:pPr>
+            <w:tcW w:w="846" w:type="dxa"/>
+          </w:tcPr>
+          <w:p>
+            <w:r>
+              <w:t>09.02.2025</w:t>
+            </w:r>
+          </w:p>
+          <w:p>
+            <w:r>
+              <w:t>+</w:t>
+            </w:r>
+          </w:p>
+          <w:p>
+            <w:r>
+              <w:t>10.02.2025</w:t>
+            </w:r>
+          </w:p>
+          <w:p/>
+        </w:tc>
+        <w:tc>
+          <w:tcPr>
+            <w:tcW w:w="1276" w:type="dxa"/>
+          </w:tcPr>
+          <w:p>
+            <w:r>
+              <w:t>Implementierung</w:t>
+            </w:r>
+            <w:r>
+              <w:t xml:space="preserve"> des</w:t>
+            </w:r>
+          </w:p>
+          <w:p>
+            <w:r>
+              <w:t xml:space="preserve">Konzeptes </w:t>
+            </w:r>
+          </w:p>
+        </w:tc>
+        <w:tc>
+          <w:tcPr>
+            <w:tcW w:w="2268" w:type="dxa"/>
+          </w:tcPr>
+          <w:p>
+            <w:pPr>
+              <w:pStyle w:val="Listenabsatz"/>
+              <w:numPr>
+                <w:ilvl w:val="0"/>
+                <w:numId w:val="1"/>
+              </w:numPr>
+            </w:pPr>
+            <w:r>
+              <w:t>Konzept implementiert</w:t>
+            </w:r>
+          </w:p>
+        </w:tc>
+        <w:tc>
+          <w:tcPr>
+            <w:tcW w:w="3646" w:type="dxa"/>
+          </w:tcPr>
+          <w:p>
+            <w:r>
+              <w:t>Hier haben wir das Konzept mit den zufällig gewählten Rechtecken und den verbindenden Tunneln ins Spiel implementiert, sodass nun der Spieler eine Welt hat, in der er sich fortbewegen kann</w:t>
+            </w:r>
+          </w:p>
+          <w:p/>
+        </w:tc>
+        <w:tc>
+          <w:tcPr>
+            <w:tcW w:w="2122" w:type="dxa"/>
+          </w:tcPr>
+          <w:p>
+            <w:r>
+              <w:t>Anfangs nicht funktioniert, jedoch Fehler behoben</w:t>
+            </w:r>
+          </w:p>
+        </w:tc>
+      </w:tr>
+      <w:tr>
+        <w:trPr>
+          <w:trHeight w:val="2918"/>
+        </w:trPr>
+        <w:tc>
+          <w:tcPr>
+            <w:tcW w:w="846" w:type="dxa"/>
+          </w:tcPr>
+          <w:p>
+            <w:r>
+              <w:t>12.02.2025</w:t>
+            </w:r>
+          </w:p>
+        </w:tc>
+        <w:tc>
+          <w:tcPr>
+            <w:tcW w:w="1276" w:type="dxa"/>
+          </w:tcPr>
+          <w:p>
+            <w:r>
+              <w:t>Zufälliges Platzieren von Entitäten in der Welt</w:t>
+            </w:r>
+          </w:p>
+        </w:tc>
+        <w:tc>
+          <w:tcPr>
+            <w:tcW w:w="2268" w:type="dxa"/>
+          </w:tcPr>
+          <w:p>
+            <w:pPr>
+              <w:pStyle w:val="Listenabsatz"/>
+              <w:numPr>
+                <w:ilvl w:val="0"/>
+                <w:numId w:val="1"/>
+              </w:numPr>
+            </w:pPr>
+            <w:r>
+              <w:t>Das zufällige Platzieren von Entitäten in der Welt in kooperiert in die vorhererklärte Welterstellung</w:t>
+            </w:r>
+          </w:p>
+        </w:tc>
+        <w:tc>
+          <w:tcPr>
+            <w:tcW w:w="3646" w:type="dxa"/>
+          </w:tcPr>
+          <w:p>
+            <w:r>
+              <w:t>Jetzt wird der vorhererstellte NPC (es ist eigentlich nur eine gelbe Version des Spielers, die sich nicht bewegen kann), zufällig in der Welt erzeugt, wo er nun einfach dasteht. Das ist ein Erfolg, da wir jetzt dasselbe mit dem Spieler machen können und später auch mit den Gegenständen und Gegnern.</w:t>
+            </w:r>
+          </w:p>
+          <w:p/>
+        </w:tc>
+        <w:tc>
+          <w:tcPr>
+            <w:tcW w:w="2122" w:type="dxa"/>
+          </w:tcPr>
+          <w:p>
+            <w:r>
+              <w:t>Keine</w:t>
+            </w:r>
+          </w:p>
+        </w:tc>
+      </w:tr>
+      <w:tr>
+        <w:trPr>
+          <w:trHeight w:val="2918"/>
+        </w:trPr>
+        <w:tc>
+          <w:tcPr>
+            <w:tcW w:w="846" w:type="dxa"/>
+          </w:tcPr>
+          <w:p>
+            <w:r>
+              <w:t>13.02.2025</w:t>
+            </w:r>
+          </w:p>
+        </w:tc>
+        <w:tc>
+          <w:tcPr>
+            <w:tcW w:w="1276" w:type="dxa"/>
+          </w:tcPr>
+          <w:p>
+            <w:r>
+              <w:t xml:space="preserve">Auskommentieren </w:t>
+            </w:r>
+          </w:p>
+        </w:tc>
+        <w:tc>
+          <w:tcPr>
+            <w:tcW w:w="2268" w:type="dxa"/>
+          </w:tcPr>
+          <w:p>
+            <w:pPr>
+              <w:pStyle w:val="Listenabsatz"/>
+              <w:numPr>
+                <w:ilvl w:val="0"/>
+                <w:numId w:val="1"/>
+              </w:numPr>
+            </w:pPr>
+            <w:r>
+              <w:t xml:space="preserve">Die </w:t>
+            </w:r>
+            <w:r>
+              <w:t>Weltgeneration und weitere vorher unkommentierte Aspekte</w:t>
+            </w:r>
+            <w:r>
+              <w:t xml:space="preserve"> sind jetzt kommentiert</w:t>
+            </w:r>
+          </w:p>
+        </w:tc>
+        <w:tc>
+          <w:tcPr>
+            <w:tcW w:w="3646" w:type="dxa"/>
+          </w:tcPr>
+          <w:p>
+            <w:r>
+              <w:t>So können wir uns an den Code, den wir vor einiger Zeit schrieben, besser erinnern und das ist auch gut für das Verständnis von Dritten, die sich den Code ansehen wollen.</w:t>
+            </w:r>
+          </w:p>
+        </w:tc>
+        <w:tc>
+          <w:tcPr>
+            <w:tcW w:w="2122" w:type="dxa"/>
+          </w:tcPr>
+          <w:p>
+            <w:r>
+              <w:t>Keine</w:t>
+            </w:r>
+          </w:p>
+        </w:tc>
+      </w:tr>
+      <w:tr>
+        <w:trPr>
+          <w:trHeight w:val="2918"/>
+        </w:trPr>
+        <w:tc>
+          <w:tcPr>
+            <w:tcW w:w="846" w:type="dxa"/>
+          </w:tcPr>
+          <w:p>
+            <w:r>
+              <w:lastRenderedPageBreak/>
+              <w:t>14.02.2025</w:t>
+            </w:r>
+          </w:p>
+        </w:tc>
+        <w:tc>
+          <w:tcPr>
+            <w:tcW w:w="1276" w:type="dxa"/>
+          </w:tcPr>
+          <w:p>
+            <w:r>
+              <w:t>FOV (Field-</w:t>
+            </w:r>
+            <w:proofErr w:type="spellStart"/>
+            <w:r>
+              <w:t>Of</w:t>
+            </w:r>
+            <w:proofErr w:type="spellEnd"/>
+            <w:r>
+              <w:t>-View) und Rendering der Welt</w:t>
+            </w:r>
+          </w:p>
+        </w:tc>
+        <w:tc>
+          <w:tcPr>
+            <w:tcW w:w="2268" w:type="dxa"/>
+          </w:tcPr>
+          <w:p>
+            <w:pPr>
+              <w:pStyle w:val="Listenabsatz"/>
+              <w:numPr>
+                <w:ilvl w:val="0"/>
+                <w:numId w:val="1"/>
+              </w:numPr>
+            </w:pPr>
+            <w:r>
+              <w:t>Eingeschränkte Sicht des Spielers und „Erkundung“ möglich.</w:t>
+            </w:r>
+          </w:p>
+        </w:tc>
+        <w:tc>
+          <w:tcPr>
+            <w:tcW w:w="3646" w:type="dxa"/>
+          </w:tcPr>
+          <w:p>
+            <w:r>
+              <w:t xml:space="preserve">Eine andere der von uns geplanten Grundfunktionen ist jetzt im Spiel, wir können jetzt nur in einem limitierten Bereich sehen und müssen quasi die Karte erkunden und müssen uns überraschen lassen was vor uns liegt. </w:t>
+            </w:r>
+          </w:p>
+          <w:p/>
+        </w:tc>
+        <w:tc>
+          <w:tcPr>
+            <w:tcW w:w="2122" w:type="dxa"/>
+          </w:tcPr>
+          <w:p>
+            <w:r>
+              <w:t>Keine</w:t>
+            </w:r>
+          </w:p>
+        </w:tc>
+      </w:tr>
+      <w:tr>
+        <w:trPr>
+          <w:trHeight w:val="2918"/>
+        </w:trPr>
+        <w:tc>
+          <w:tcPr>
+            <w:tcW w:w="846" w:type="dxa"/>
+          </w:tcPr>
+          <w:p>
+            <w:r>
+              <w:t>17.02.2025</w:t>
+            </w:r>
+            <w:r>
+              <w:t>- 18.02.2025</w:t>
+            </w:r>
+          </w:p>
+        </w:tc>
+        <w:tc>
+          <w:tcPr>
+            <w:tcW w:w="1276" w:type="dxa"/>
+          </w:tcPr>
+          <w:p>
+            <w:r>
+              <w:t>Zufälliges Platzieren</w:t>
+            </w:r>
+            <w:r>
+              <w:t xml:space="preserve"> von Gegnern und erste Umrisse des Kampfsystems</w:t>
+            </w:r>
+          </w:p>
+        </w:tc>
+        <w:tc>
+          <w:tcPr>
+            <w:tcW w:w="2268" w:type="dxa"/>
+          </w:tcPr>
+          <w:p>
+            <w:pPr>
+              <w:pStyle w:val="Listenabsatz"/>
+              <w:numPr>
+                <w:ilvl w:val="0"/>
+                <w:numId w:val="1"/>
+              </w:numPr>
+            </w:pPr>
+            <w:r>
+              <w:t xml:space="preserve">Es gibt jetzt die Klasse Gegner, sie werden in der Welt platziert und es kann erkannt </w:t>
+            </w:r>
+            <w:r>
+              <w:t>werden,</w:t>
+            </w:r>
+            <w:r>
+              <w:t xml:space="preserve"> wenn der Spieler gegen sie läuft.</w:t>
+            </w:r>
+          </w:p>
+        </w:tc>
+        <w:tc>
+          <w:tcPr>
+            <w:tcW w:w="3646" w:type="dxa"/>
+          </w:tcPr>
+          <w:p>
+            <w:r>
+              <w:t>Der von uns zufällig in der Welt generierte NPC wird jetzt zu einem simplen Gegner umgeformt, gegen den der Spieler laufen kann und es vom System erkannt wird. Es gibt jetzt eine Klasse für die Gegner und es wird beim Bewegen des Spielers geprüft, ob die Position wo der Spieler sich hinbewegen möchte, schon von einem Gegner belegt ist. Wenn ja, dann bewegt er sich nicht dahin, aber fürs erste wird dann erstmal etwas geprinted.</w:t>
+            </w:r>
+          </w:p>
+          <w:p/>
+        </w:tc>
+        <w:tc>
+          <w:tcPr>
+            <w:tcW w:w="2122" w:type="dxa"/>
+          </w:tcPr>
+          <w:p>
+            <w:r>
+              <w:t xml:space="preserve">Umwandlung des NPCs, der in der </w:t>
+            </w:r>
+            <w:proofErr w:type="spellStart"/>
+            <w:r>
+              <w:t>Mapgeneration</w:t>
+            </w:r>
+            <w:proofErr w:type="spellEnd"/>
+            <w:r>
+              <w:t xml:space="preserve">-Methode erstellt wird in einen Gegner, der zu einer Klasse gehört und dann erst auf der Karte erstellt wird. </w:t>
+            </w:r>
+          </w:p>
+          <w:p/>
+        </w:tc>
+      </w:tr>
+      <w:tr>
+        <w:trPr>
+          <w:trHeight w:val="2918"/>
+        </w:trPr>
+        <w:tc>
+          <w:tcPr>
+            <w:tcW w:w="846" w:type="dxa"/>
+          </w:tcPr>
+          <w:p>
+            <w:r>
+              <w:t>20.02.2025-</w:t>
+            </w:r>
+          </w:p>
+          <w:p>
+            <w:r>
+              <w:t>02</w:t>
+            </w:r>
+            <w:r>
+              <w:t>.0</w:t>
+            </w:r>
+            <w:r>
+              <w:t>3</w:t>
+            </w:r>
+            <w:r>
+              <w:t>.2025</w:t>
+            </w:r>
+          </w:p>
+          <w:p/>
+        </w:tc>
+        <w:tc>
+          <w:tcPr>
+            <w:tcW w:w="1276" w:type="dxa"/>
+          </w:tcPr>
+          <w:p>
+            <w:r>
+              <w:t>Kampfsystem &amp; „KI“ zum Bewegen der Gegner &amp; auch die „Spielzüge“</w:t>
+            </w:r>
+          </w:p>
+        </w:tc>
+        <w:tc>
+          <w:tcPr>
+            <w:tcW w:w="2268" w:type="dxa"/>
+          </w:tcPr>
+          <w:p>
+            <w:pPr>
+              <w:pStyle w:val="Listenabsatz"/>
+              <w:numPr>
+                <w:ilvl w:val="0"/>
+                <w:numId w:val="1"/>
+              </w:numPr>
+            </w:pPr>
+            <w:r>
+              <w:t xml:space="preserve">Zusatzklasse für die Gegner &amp; auch Spieler („Fighter“) </w:t>
+            </w:r>
+          </w:p>
+          <w:p>
+            <w:pPr>
+              <w:pStyle w:val="Listenabsatz"/>
+              <w:numPr>
+                <w:ilvl w:val="0"/>
+                <w:numId w:val="1"/>
+              </w:numPr>
+            </w:pPr>
+            <w:r>
+              <w:t xml:space="preserve">Erstellung der Variablen nötig für den Kampf </w:t>
+            </w:r>
+          </w:p>
+          <w:p>
+            <w:pPr>
+              <w:pStyle w:val="Listenabsatz"/>
+              <w:numPr>
+                <w:ilvl w:val="0"/>
+                <w:numId w:val="1"/>
+              </w:numPr>
+            </w:pPr>
+            <w:r>
+              <w:t xml:space="preserve">Abrechnung nach Attacken. </w:t>
+            </w:r>
+          </w:p>
+          <w:p>
+            <w:pPr>
+              <w:pStyle w:val="Listenabsatz"/>
+              <w:numPr>
+                <w:ilvl w:val="0"/>
+                <w:numId w:val="1"/>
+              </w:numPr>
+            </w:pPr>
+            <w:r>
+              <w:t>Das Fortbewegen der Gegner</w:t>
+            </w:r>
+          </w:p>
+          <w:p>
+            <w:pPr>
+              <w:pStyle w:val="Listenabsatz"/>
+              <w:numPr>
+                <w:ilvl w:val="0"/>
+                <w:numId w:val="1"/>
+              </w:numPr>
+            </w:pPr>
+            <w:r>
+              <w:t>Der Spieler und die Gegner wechseln sich jetzt in den Spielzügen ab</w:t>
+            </w:r>
+          </w:p>
+          <w:p>
+            <w:pPr>
+              <w:pStyle w:val="Listenabsatz"/>
+            </w:pPr>
+          </w:p>
+        </w:tc>
+        <w:tc>
+          <w:tcPr>
+            <w:tcW w:w="3646" w:type="dxa"/>
+          </w:tcPr>
+          <w:p>
+            <w:r>
+              <w:t xml:space="preserve">In der Klasse Fighter können wir abhängig von was für einer Entität das ist, die diese Klasse angehangen bekommen folgende Variablen definieren: </w:t>
+            </w:r>
+            <w:proofErr w:type="spellStart"/>
+            <w:r>
+              <w:t>max_hp</w:t>
+            </w:r>
+            <w:proofErr w:type="spellEnd"/>
+            <w:r>
+              <w:t xml:space="preserve">, </w:t>
+            </w:r>
+            <w:proofErr w:type="spellStart"/>
+            <w:r>
+              <w:t>hp</w:t>
+            </w:r>
+            <w:proofErr w:type="spellEnd"/>
+            <w:r>
+              <w:t xml:space="preserve">, </w:t>
+            </w:r>
+            <w:proofErr w:type="spellStart"/>
+            <w:r>
+              <w:t>defense</w:t>
+            </w:r>
+            <w:proofErr w:type="spellEnd"/>
+            <w:r>
+              <w:t xml:space="preserve"> und auch power. Das wird uns beim Kampf die Abrechnung ermöglichen.</w:t>
+            </w:r>
+          </w:p>
+          <w:p>
+            <w:r>
+              <w:t>Es wird jetzt jedes Mal nach dem Bewegen des Spielers „der Zug gewechselt“ und die „</w:t>
+            </w:r>
+            <w:proofErr w:type="spellStart"/>
+            <w:r>
+              <w:t>move_towards</w:t>
+            </w:r>
+            <w:proofErr w:type="spellEnd"/>
+            <w:r>
+              <w:t xml:space="preserve">“ Funktion der Gegner wird abgerufen. Bei der wird die Distanz zu dem Spieler berechnet, indem wir die Distanz, auf der x- und die Distanz auf der y-Achse berechnen, dann wird der Satz des Pythagoras angewandt, also die Distanz x und die Distanz y werden quadriert, addiert und danach die Wurzel gezogen, dann haben wir die Distanz. Danach wird die Richtung bestimmt, wo der Spieler ist und danach einen Schritt dahin getätigt. </w:t>
+            </w:r>
+          </w:p>
+          <w:p>
+            <w:r>
+              <w:t xml:space="preserve">Außerdem wird, wie auch beim Spieler, geprüft ob sich der Spieler dort befindet, wenn ja findet jetzt die Verrechnung statt. Dabei werden von </w:t>
+            </w:r>
+            <w:r>
+              <w:lastRenderedPageBreak/>
+              <w:t xml:space="preserve">der Power die Armor abgezogen und dann das, was übrig ist von den </w:t>
+            </w:r>
+            <w:proofErr w:type="spellStart"/>
+            <w:r>
+              <w:t>hp</w:t>
+            </w:r>
+            <w:proofErr w:type="spellEnd"/>
+            <w:r>
+              <w:t xml:space="preserve"> abgezogen. </w:t>
+            </w:r>
+          </w:p>
+          <w:p>
+            <w:r>
+              <w:t>Außerdem wird geprüft, ob sich die Gegner in dem FOV des Spielers befinden, dann können sie sich nur bewegt</w:t>
+            </w:r>
+          </w:p>
+          <w:p>
+            <w:r>
+              <w:t>Außerdem wenn man keine Leben mehr hat, ist man tot, und man kann sich nicht mehr bewegen. Dasselbe mit Gegnern, dessen Sprites sich zu einem „</w:t>
+            </w:r>
+            <w:r>
               <w:rPr>
-                <w:lang w:val="de-DE"/>
+                <w:color w:val="FF0000"/>
               </w:rPr>
-            </w:pPr>
+              <w:t>%</w:t>
+            </w:r>
             <w:r>
               <w:rPr>
-                <w:lang w:val="de-DE"/>
+                <w:color w:val="000000" w:themeColor="text1"/>
               </w:rPr>
-              <w:t>09.02.2025</w:t>
-            </w:r>
-          </w:p>
-          <w:p>
-            <w:pPr>
+              <w:t>“</w:t>
+            </w:r>
+            <w:r>
               <w:rPr>
-                <w:lang w:val="de-DE"/>
+                <w:color w:val="FF0000"/>
               </w:rPr>
-            </w:pPr>
-            <w:r>
+              <w:t xml:space="preserve"> </w:t>
+            </w:r>
+            <w:r>
+              <w:t xml:space="preserve">verändert. </w:t>
+            </w:r>
+          </w:p>
+          <w:p>
+            <w:r>
+              <w:t xml:space="preserve">Auch wird jetzt mithilfe von </w:t>
+            </w:r>
+            <w:proofErr w:type="spellStart"/>
+            <w:r>
+              <w:t>tcod</w:t>
+            </w:r>
+            <w:proofErr w:type="spellEnd"/>
+            <w:r>
+              <w:t xml:space="preserve"> die Position der Maus getracked, und der Name der Entität, über der sich die Maus befindet, wird unten links im Bildschirm dargestellt.</w:t>
+            </w:r>
+          </w:p>
+          <w:p>
+            <w:pPr>
               <w:rPr>
-                <w:lang w:val="de-DE"/>
+                <w:color w:val="000000" w:themeColor="text1"/>
               </w:rPr>
-              <w:t>+</w:t>
-            </w:r>
-          </w:p>
-          <w:p>
-            <w:pPr>
+            </w:pPr>
+            <w:r>
               <w:rPr>
-                <w:lang w:val="de-DE"/>
+                <w:color w:val="000000" w:themeColor="text1"/>
               </w:rPr>
-            </w:pPr>
+              <w:t xml:space="preserve">Außerdem gibt es unten links auch eine Lebensanzeige, die auch mithilfe von </w:t>
+            </w:r>
+            <w:proofErr w:type="spellStart"/>
             <w:r>
               <w:rPr>
-                <w:lang w:val="de-DE"/>
+                <w:color w:val="000000" w:themeColor="text1"/>
               </w:rPr>
-              <w:t>10.02.2025</w:t>
-            </w:r>
-          </w:p>
-          <w:p>
-            <w:pPr>
+              <w:t>tcod</w:t>
+            </w:r>
+            <w:proofErr w:type="spellEnd"/>
+            <w:r>
               <w:rPr>
-                <w:lang w:val="de-DE"/>
+                <w:color w:val="000000" w:themeColor="text1"/>
               </w:rPr>
-            </w:pPr>
-          </w:p>
-        </w:tc>
-        <w:tc>
-          <w:tcPr>
-            <w:tcW w:w="1735" w:type="dxa"/>
-          </w:tcPr>
-          <w:p>
-            <w:pPr>
+              <w:t xml:space="preserve"> erstellt wird. </w:t>
+            </w:r>
+            <w:r>
               <w:rPr>
-                <w:lang w:val="de-DE"/>
+                <w:color w:val="000000" w:themeColor="text1"/>
               </w:rPr>
-            </w:pPr>
+              <w:t xml:space="preserve">Es </w:t>
+            </w:r>
+            <w:proofErr w:type="gramStart"/>
             <w:r>
               <w:rPr>
-                <w:lang w:val="de-DE"/>
+                <w:color w:val="000000" w:themeColor="text1"/>
               </w:rPr>
-              <w:t>Implantation des</w:t>
-            </w:r>
-          </w:p>
-          <w:p>
-            <w:pPr>
+              <w:t>ist quasi</w:t>
+            </w:r>
+            <w:proofErr w:type="gramEnd"/>
+            <w:r>
               <w:rPr>
-                <w:lang w:val="de-DE"/>
+                <w:color w:val="000000" w:themeColor="text1"/>
               </w:rPr>
-            </w:pPr>
+              <w:t xml:space="preserve"> eine Leiste einer bestimmten Länge erzeugt, dann die </w:t>
+            </w:r>
+            <w:proofErr w:type="spellStart"/>
             <w:r>
               <w:rPr>
-                <w:lang w:val="de-DE"/>
+                <w:color w:val="000000" w:themeColor="text1"/>
               </w:rPr>
-              <w:t xml:space="preserve">Konzeptes </w:t>
-            </w:r>
-          </w:p>
-        </w:tc>
-        <w:tc>
-          <w:tcPr>
-            <w:tcW w:w="3089" w:type="dxa"/>
-          </w:tcPr>
-          <w:p>
-            <w:pPr>
-              <w:pStyle w:val="Listenabsatz"/>
-              <w:numPr>
-                <w:ilvl w:val="0"/>
-                <w:numId w:val="1"/>
-              </w:numPr>
+              <w:t>hp</w:t>
+            </w:r>
+            <w:proofErr w:type="spellEnd"/>
+            <w:r>
               <w:rPr>
-                <w:lang w:val="de-DE"/>
+                <w:color w:val="000000" w:themeColor="text1"/>
               </w:rPr>
-            </w:pPr>
+              <w:t xml:space="preserve">, die der Spieler im Moment hat, im Vergleich zu der </w:t>
+            </w:r>
+            <w:proofErr w:type="spellStart"/>
             <w:r>
               <w:rPr>
-                <w:lang w:val="de-DE"/>
+                <w:color w:val="000000" w:themeColor="text1"/>
               </w:rPr>
-              <w:t>Konzept implementiert</w:t>
-            </w:r>
-          </w:p>
-        </w:tc>
-        <w:tc>
-          <w:tcPr>
-            <w:tcW w:w="2248" w:type="dxa"/>
-          </w:tcPr>
-          <w:p>
-            <w:pPr>
+              <w:t>max_hp</w:t>
+            </w:r>
+            <w:proofErr w:type="spellEnd"/>
+            <w:r>
               <w:rPr>
-                <w:lang w:val="de-DE"/>
+                <w:color w:val="000000" w:themeColor="text1"/>
               </w:rPr>
-            </w:pPr>
-            <w:r>
-              <w:rPr>
-                <w:lang w:val="de-DE"/>
-              </w:rPr>
-              <w:t>Räume werden zufällig generiert</w:t>
-            </w:r>
-          </w:p>
-        </w:tc>
-        <w:tc>
-          <w:tcPr>
-            <w:tcW w:w="1689" w:type="dxa"/>
-          </w:tcPr>
-          <w:p>
-            <w:pPr>
-              <w:rPr>
-                <w:lang w:val="de-DE"/>
-              </w:rPr>
-            </w:pPr>
-            <w:r>
-              <w:rPr>
-                <w:lang w:val="de-DE"/>
-              </w:rPr>
-              <w:t>Anfangs nicht funktioniert, jedoch Fehler behoben</w:t>
-            </w:r>
-          </w:p>
+              <w:t xml:space="preserve"> in Prozent umgewandelt und dann die Balken Länge anhand dessen angepasst. Die standartlänge bleibt in einem blassen Rot da. </w:t>
+            </w:r>
+          </w:p>
+          <w:p/>
+        </w:tc>
+        <w:tc>
+          <w:tcPr>
+            <w:tcW w:w="2122" w:type="dxa"/>
+          </w:tcPr>
+          <w:p>
+            <w:r>
+              <w:lastRenderedPageBreak/>
+              <w:t>Probleme allein bei der Entwicklung der Idee, wie man die Bewegung der Gegner regeln möchte -&gt; Belesung im Internet, dabei auf das Konzept mit dem Pythagoras gestoßen.</w:t>
+            </w:r>
+          </w:p>
+          <w:p/>
+          <w:p>
+            <w:r>
+              <w:t xml:space="preserve">Weiteres Problem: Der Gegner hat </w:t>
+            </w:r>
+            <w:proofErr w:type="gramStart"/>
+            <w:r>
+              <w:t>Probleme</w:t>
+            </w:r>
+            <w:proofErr w:type="gramEnd"/>
+            <w:r>
+              <w:t xml:space="preserve"> um eine Ecke zu kommen.</w:t>
+            </w:r>
+          </w:p>
+        </w:tc>
+      </w:tr>
+      <w:tr>
+        <w:trPr>
+          <w:trHeight w:val="2918"/>
+        </w:trPr>
+        <w:tc>
+          <w:tcPr>
+            <w:tcW w:w="846" w:type="dxa"/>
+          </w:tcPr>
+          <w:p>
+            <w:r>
+              <w:t>05</w:t>
+            </w:r>
+            <w:r>
+              <w:t>.0</w:t>
+            </w:r>
+            <w:r>
+              <w:t>3</w:t>
+            </w:r>
+            <w:r>
+              <w:t>.2025</w:t>
+            </w:r>
+          </w:p>
+        </w:tc>
+        <w:tc>
+          <w:tcPr>
+            <w:tcW w:w="1276" w:type="dxa"/>
+          </w:tcPr>
+          <w:p>
+            <w:r>
+              <w:t>Behebung des Eckenproblems</w:t>
+            </w:r>
+          </w:p>
+        </w:tc>
+        <w:tc>
+          <w:tcPr>
+            <w:tcW w:w="2268" w:type="dxa"/>
+          </w:tcPr>
+          <w:p>
+            <w:pPr>
+              <w:pStyle w:val="Listenabsatz"/>
+              <w:numPr>
+                <w:ilvl w:val="0"/>
+                <w:numId w:val="1"/>
+              </w:numPr>
+            </w:pPr>
+            <w:r>
+              <w:t>Verwenden von „</w:t>
+            </w:r>
+            <w:proofErr w:type="spellStart"/>
+            <w:r>
+              <w:t>move_astar</w:t>
+            </w:r>
+            <w:proofErr w:type="spellEnd"/>
+            <w:r>
+              <w:t>“</w:t>
+            </w:r>
+          </w:p>
+        </w:tc>
+        <w:tc>
+          <w:tcPr>
+            <w:tcW w:w="3646" w:type="dxa"/>
+          </w:tcPr>
+          <w:p>
+            <w:r>
+              <w:t xml:space="preserve">Eine ausführliche Dokumentation von </w:t>
+            </w:r>
+            <w:proofErr w:type="spellStart"/>
+            <w:r>
+              <w:t>move_astar</w:t>
+            </w:r>
+            <w:proofErr w:type="spellEnd"/>
+            <w:r>
+              <w:t xml:space="preserve"> steht bei uns </w:t>
+            </w:r>
+            <w:r>
+              <w:t>als Kommentare im Code.</w:t>
+            </w:r>
+          </w:p>
+        </w:tc>
+        <w:tc>
+          <w:tcPr>
+            <w:tcW w:w="2122" w:type="dxa"/>
+          </w:tcPr>
+          <w:p>
+            <w:r>
+              <w:t>Keine</w:t>
+            </w:r>
+          </w:p>
+        </w:tc>
+      </w:tr>
+      <w:tr>
+        <w:trPr>
+          <w:trHeight w:val="2918"/>
+        </w:trPr>
+        <w:tc>
+          <w:tcPr>
+            <w:tcW w:w="846" w:type="dxa"/>
+          </w:tcPr>
+          <w:p>
+            <w:r>
+              <w:t>09.03.2025-</w:t>
+            </w:r>
+          </w:p>
+          <w:p>
+            <w:r>
+              <w:t>1</w:t>
+            </w:r>
+            <w:r>
+              <w:t>0</w:t>
+            </w:r>
+            <w:r>
+              <w:t>.03.2025</w:t>
+            </w:r>
+          </w:p>
+        </w:tc>
+        <w:tc>
+          <w:tcPr>
+            <w:tcW w:w="1276" w:type="dxa"/>
+          </w:tcPr>
+          <w:p>
+            <w:r>
+              <w:t>Interface Elemente</w:t>
+            </w:r>
+          </w:p>
+        </w:tc>
+        <w:tc>
+          <w:tcPr>
+            <w:tcW w:w="2268" w:type="dxa"/>
+          </w:tcPr>
+          <w:p>
+            <w:pPr>
+              <w:pStyle w:val="Listenabsatz"/>
+              <w:numPr>
+                <w:ilvl w:val="0"/>
+                <w:numId w:val="1"/>
+              </w:numPr>
+            </w:pPr>
+            <w:r>
+              <w:t>Konsole im Unteren Teil des Bildschirms</w:t>
+            </w:r>
+          </w:p>
+          <w:p>
+            <w:pPr>
+              <w:pStyle w:val="Listenabsatz"/>
+              <w:numPr>
+                <w:ilvl w:val="0"/>
+                <w:numId w:val="1"/>
+              </w:numPr>
+            </w:pPr>
+            <w:r>
+              <w:t>Nachrichtenausgabe</w:t>
+            </w:r>
+          </w:p>
+          <w:p>
+            <w:pPr>
+              <w:ind w:left="360"/>
+            </w:pPr>
+          </w:p>
+        </w:tc>
+        <w:tc>
+          <w:tcPr>
+            <w:tcW w:w="3646" w:type="dxa"/>
+          </w:tcPr>
+          <w:p>
+            <w:r>
+              <w:t xml:space="preserve">Mithilfe der </w:t>
+            </w:r>
+            <w:proofErr w:type="spellStart"/>
+            <w:r>
+              <w:t>tcod</w:t>
+            </w:r>
+            <w:proofErr w:type="spellEnd"/>
+            <w:r>
+              <w:t xml:space="preserve"> Bibliothek kann man ein Fenster erzeugen, in welchem bestimmte Strings ausgegeben werden können. Das ist gut, da der Spieler so einen guten Überblick über das Geschehen in der Welt behalten kann und es ist der beste Weg wie die Entwickler dem Spieler Nachrichten mitteilen können. So haben wir </w:t>
+            </w:r>
+            <w:r>
+              <w:t xml:space="preserve">zu den verschiedensten Geschehnissen, wie der Schadensberechnung, oder wenn ein Gegner stirbt. </w:t>
+            </w:r>
+          </w:p>
+        </w:tc>
+        <w:tc>
+          <w:tcPr>
+            <w:tcW w:w="2122" w:type="dxa"/>
+          </w:tcPr>
+          <w:p>
+            <w:r>
+              <w:t xml:space="preserve">Keine, man musste sich nur etwas mehr in </w:t>
+            </w:r>
+            <w:proofErr w:type="spellStart"/>
+            <w:r>
+              <w:t>tcod</w:t>
+            </w:r>
+            <w:proofErr w:type="spellEnd"/>
+            <w:r>
+              <w:t xml:space="preserve"> einfuchsen</w:t>
+            </w:r>
+          </w:p>
+        </w:tc>
+      </w:tr>
+      <w:tr>
+        <w:trPr>
+          <w:trHeight w:val="2918"/>
+        </w:trPr>
+        <w:tc>
+          <w:tcPr>
+            <w:tcW w:w="846" w:type="dxa"/>
+          </w:tcPr>
+          <w:p>
+            <w:r>
+              <w:lastRenderedPageBreak/>
+              <w:t>11.03.25</w:t>
+            </w:r>
+            <w:r>
+              <w:t xml:space="preserve"> –</w:t>
+            </w:r>
+          </w:p>
+          <w:p>
+            <w:r>
+              <w:t>12.03.2025</w:t>
+            </w:r>
+          </w:p>
+        </w:tc>
+        <w:tc>
+          <w:tcPr>
+            <w:tcW w:w="1276" w:type="dxa"/>
+          </w:tcPr>
+          <w:p>
+            <w:r>
+              <w:t>Weiteres Interface &amp; Items, sowie Inventar</w:t>
+            </w:r>
+          </w:p>
+        </w:tc>
+        <w:tc>
+          <w:tcPr>
+            <w:tcW w:w="2268" w:type="dxa"/>
+          </w:tcPr>
+          <w:p>
+            <w:pPr>
+              <w:pStyle w:val="Listenabsatz"/>
+              <w:numPr>
+                <w:ilvl w:val="0"/>
+                <w:numId w:val="1"/>
+              </w:numPr>
+            </w:pPr>
+            <w:r>
+              <w:t xml:space="preserve">Eine Inventaranzeige </w:t>
+            </w:r>
+          </w:p>
+          <w:p>
+            <w:pPr>
+              <w:pStyle w:val="Listenabsatz"/>
+              <w:numPr>
+                <w:ilvl w:val="0"/>
+                <w:numId w:val="1"/>
+              </w:numPr>
+            </w:pPr>
+            <w:r>
+              <w:t>Heiltrank als erster funktionsfähiger Gegenstand</w:t>
+            </w:r>
+          </w:p>
+          <w:p>
+            <w:pPr>
+              <w:pStyle w:val="Listenabsatz"/>
+              <w:numPr>
+                <w:ilvl w:val="0"/>
+                <w:numId w:val="1"/>
+              </w:numPr>
+            </w:pPr>
+            <w:r>
+              <w:t>Items werden zufällig platziert</w:t>
+            </w:r>
+          </w:p>
+          <w:p>
+            <w:pPr>
+              <w:ind w:left="360"/>
+            </w:pPr>
+          </w:p>
+        </w:tc>
+        <w:tc>
+          <w:tcPr>
+            <w:tcW w:w="3646" w:type="dxa"/>
+          </w:tcPr>
+          <w:p>
+            <w:r>
+              <w:t xml:space="preserve">Zunächst gibt es nun eine Liste für Gegenstände, die auch zu der Entitätsklasse gehört. Jetzt haben wir Wahrscheinlichkeiten und Maximalanzahlen für Gegenstände und von Gegenständen in einem Raum, wo wir erstmal ein einfaches Ausrufezeichen als Platzhalter </w:t>
+            </w:r>
+            <w:proofErr w:type="spellStart"/>
+            <w:r>
+              <w:t>hinprinten</w:t>
+            </w:r>
+            <w:proofErr w:type="spellEnd"/>
+            <w:r>
+              <w:t xml:space="preserve">. </w:t>
+            </w:r>
+          </w:p>
+          <w:p>
+            <w:r>
+              <w:t>Danach haben wir jetzt einen neuen möglichen Tasteninput, g, mit dem wir den Gegenstand „aufheben“ können, wenn die Koordinaten des Spielers und des Gegenstandes dieselben sind. Zunächst verschwindet der Gegenstand aber einfach nach dem Drücken von g.</w:t>
+            </w:r>
+          </w:p>
+          <w:p>
+            <w:r>
+              <w:t xml:space="preserve">Auch machen wir eine Inventarklasse, wo eine Maximalanzahl an Items, die der Spieler tragen kann, festgelegt wird und auch eine Funktion, falls er zu viele trägt. </w:t>
+            </w:r>
+          </w:p>
+          <w:p>
+            <w:r>
+              <w:t xml:space="preserve">Mithilfe von </w:t>
+            </w:r>
+            <w:proofErr w:type="spellStart"/>
+            <w:r>
+              <w:t>tcod</w:t>
+            </w:r>
+            <w:proofErr w:type="spellEnd"/>
+            <w:r>
+              <w:t xml:space="preserve"> erstellen wir auch ein Fenster, wo die Gegenstände aufgezählt werden, die wir tragen. Das können wir mit „s“ sichtbar machen und dabei können wir uns auch nicht bewegen. </w:t>
+            </w:r>
+          </w:p>
+          <w:p>
+            <w:r>
+              <w:t xml:space="preserve">Hier verwenden wir auch </w:t>
+            </w:r>
+            <w:proofErr w:type="spellStart"/>
+            <w:r>
+              <w:t>args</w:t>
+            </w:r>
+            <w:proofErr w:type="spellEnd"/>
+            <w:r>
+              <w:t xml:space="preserve"> und </w:t>
+            </w:r>
+            <w:proofErr w:type="spellStart"/>
+            <w:r>
+              <w:t>kwargs</w:t>
+            </w:r>
+            <w:proofErr w:type="spellEnd"/>
+            <w:r>
+              <w:t xml:space="preserve">, wo ein Tasteninput (Bsp. a, oder b) dann in einen Index übersetzt wird, womit wir quasi entscheiden welchen Gegenstand wir jetzt verwenden wollen. </w:t>
+            </w:r>
+          </w:p>
+          <w:p>
+            <w:r>
+              <w:t xml:space="preserve">Jetzt kann man auch den Trank verwenden und eine festgelegte Zahl wird den derzeitigen </w:t>
+            </w:r>
+            <w:proofErr w:type="spellStart"/>
+            <w:r>
+              <w:t>hp</w:t>
+            </w:r>
+            <w:proofErr w:type="spellEnd"/>
+            <w:r>
+              <w:t xml:space="preserve"> des Spielers hinzugefügt, dabei darf natürlich nicht die </w:t>
+            </w:r>
+            <w:proofErr w:type="spellStart"/>
+            <w:r>
+              <w:t>max_hp</w:t>
+            </w:r>
+            <w:proofErr w:type="spellEnd"/>
+            <w:r>
+              <w:t xml:space="preserve"> überschritten werden.</w:t>
+            </w:r>
+          </w:p>
+          <w:p>
+            <w:r>
+              <w:t xml:space="preserve">Dieses Menü des Inventars haben </w:t>
+            </w:r>
+            <w:proofErr w:type="gramStart"/>
+            <w:r>
+              <w:t>wir quasi</w:t>
+            </w:r>
+            <w:proofErr w:type="gramEnd"/>
+            <w:r>
+              <w:t xml:space="preserve"> einfach kopiert, nur mit der </w:t>
+            </w:r>
+            <w:proofErr w:type="spellStart"/>
+            <w:r>
+              <w:t>drop</w:t>
+            </w:r>
+            <w:proofErr w:type="spellEnd"/>
+            <w:r>
+              <w:t xml:space="preserve"> Funktion, sodass wir mit „l“ ein ähnliches Menü öffnen können, mit dem wir Gegenstände erneut wieder fallen lassen können.</w:t>
+            </w:r>
+          </w:p>
+          <w:p/>
+        </w:tc>
+        <w:tc>
+          <w:tcPr>
+            <w:tcW w:w="2122" w:type="dxa"/>
+          </w:tcPr>
+          <w:p>
+            <w:r>
+              <w:t>Keine</w:t>
+            </w:r>
+          </w:p>
+          <w:p/>
+        </w:tc>
+      </w:tr>
+      <w:tr>
+        <w:trPr>
+          <w:trHeight w:val="2918"/>
+        </w:trPr>
+        <w:tc>
+          <w:tcPr>
+            <w:tcW w:w="846" w:type="dxa"/>
+          </w:tcPr>
+          <w:p>
+            <w:r>
+              <w:lastRenderedPageBreak/>
+              <w:t>13.03.2025</w:t>
+            </w:r>
+          </w:p>
+        </w:tc>
+        <w:tc>
+          <w:tcPr>
+            <w:tcW w:w="1276" w:type="dxa"/>
+          </w:tcPr>
+          <w:p>
+            <w:r>
+              <w:t>Neue Gegenstände</w:t>
+            </w:r>
+          </w:p>
+        </w:tc>
+        <w:tc>
+          <w:tcPr>
+            <w:tcW w:w="2268" w:type="dxa"/>
+          </w:tcPr>
+          <w:p>
+            <w:pPr>
+              <w:pStyle w:val="Listenabsatz"/>
+              <w:numPr>
+                <w:ilvl w:val="0"/>
+                <w:numId w:val="1"/>
+              </w:numPr>
+            </w:pPr>
+            <w:r>
+              <w:t>Feuerballzauber</w:t>
+            </w:r>
+          </w:p>
+          <w:p>
+            <w:pPr>
+              <w:pStyle w:val="Listenabsatz"/>
+              <w:numPr>
+                <w:ilvl w:val="0"/>
+                <w:numId w:val="1"/>
+              </w:numPr>
+            </w:pPr>
+            <w:r>
+              <w:t>Selbstzielender Blitzzauber</w:t>
+            </w:r>
+          </w:p>
+        </w:tc>
+        <w:tc>
+          <w:tcPr>
+            <w:tcW w:w="3646" w:type="dxa"/>
+          </w:tcPr>
+          <w:p>
+            <w:r>
+              <w:t xml:space="preserve">Wir haben jetzt auch Kampfgegenstände, die das Kämpfen interessanter </w:t>
+            </w:r>
+            <w:r>
+              <w:t>machen</w:t>
+            </w:r>
+            <w:r>
+              <w:t xml:space="preserve"> als das bloße draufgehaue von zuvor. Es werden neue Gegenstände auf der Karte platziert.</w:t>
+            </w:r>
+          </w:p>
+          <w:p>
+            <w:r>
+              <w:t>Beim Blitzzauber, ähnlich wie dem pathfinding der Gegner, wird der nächste Gegner gefunden, dem dann ein massiver Schadenssatz hinzugefügt wird.</w:t>
+            </w:r>
+          </w:p>
+          <w:p>
+            <w:r>
+              <w:t xml:space="preserve">Mit dem Feuerball geht man in einen extra definierten Zug, wo man sich erneut nicht bewegen kann, man aber mithilfe der Maus eine Zielkachel auswählen kann, wo dann jeder (auch der Spieler) Schaden erhält. </w:t>
+            </w:r>
+          </w:p>
+          <w:p/>
+        </w:tc>
+        <w:tc>
+          <w:tcPr>
+            <w:tcW w:w="2122" w:type="dxa"/>
+          </w:tcPr>
+          <w:p>
+            <w:r>
+              <w:t>Keine</w:t>
+            </w:r>
+          </w:p>
+          <w:p/>
+          <w:p/>
+        </w:tc>
+      </w:tr>
+      <w:tr>
+        <w:trPr>
+          <w:trHeight w:val="2918"/>
+        </w:trPr>
+        <w:tc>
+          <w:tcPr>
+            <w:tcW w:w="846" w:type="dxa"/>
+          </w:tcPr>
+          <w:p>
+            <w:r>
+              <w:t>16.03.2025</w:t>
+            </w:r>
+          </w:p>
+        </w:tc>
+        <w:tc>
+          <w:tcPr>
+            <w:tcW w:w="1276" w:type="dxa"/>
+          </w:tcPr>
+          <w:p>
+            <w:r>
+              <w:t>Speichern und laden</w:t>
+            </w:r>
+          </w:p>
+        </w:tc>
+        <w:tc>
+          <w:tcPr>
+            <w:tcW w:w="2268" w:type="dxa"/>
+          </w:tcPr>
+          <w:p>
+            <w:pPr>
+              <w:pStyle w:val="Listenabsatz"/>
+              <w:numPr>
+                <w:ilvl w:val="0"/>
+                <w:numId w:val="1"/>
+              </w:numPr>
+            </w:pPr>
+            <w:r>
+              <w:t>Man kann speichern</w:t>
+            </w:r>
+          </w:p>
+          <w:p>
+            <w:pPr>
+              <w:pStyle w:val="Listenabsatz"/>
+              <w:numPr>
+                <w:ilvl w:val="0"/>
+                <w:numId w:val="1"/>
+              </w:numPr>
+            </w:pPr>
+            <w:r>
+              <w:t>Laden</w:t>
+            </w:r>
+          </w:p>
+          <w:p>
+            <w:pPr>
+              <w:pStyle w:val="Listenabsatz"/>
+              <w:numPr>
+                <w:ilvl w:val="0"/>
+                <w:numId w:val="1"/>
+              </w:numPr>
+            </w:pPr>
+            <w:r>
+              <w:t>Und man hat ein Startmenü, wo wir auswählen können was wir tun wollen.</w:t>
+            </w:r>
+          </w:p>
+        </w:tc>
+        <w:tc>
+          <w:tcPr>
+            <w:tcW w:w="3646" w:type="dxa"/>
+          </w:tcPr>
+          <w:p>
+            <w:r>
+              <w:t xml:space="preserve">Wenn wir ESC drücken, also ins Menü gehen, was wir erneut mithilfe von der </w:t>
+            </w:r>
+            <w:proofErr w:type="spellStart"/>
+            <w:r>
+              <w:t>tcod</w:t>
+            </w:r>
+            <w:proofErr w:type="spellEnd"/>
+            <w:r>
+              <w:t xml:space="preserve"> Bibliothek erstellt haben, wird die „save“ Funktion ausgeführt, wo SEHR VIELE Variablen gespeichert werden. Dazu gehören also alle x- und y-Koordinaten der Gegenstände, Gegner und des Spielers, sowie den derzeitigen Leben und auch der Liste an begehbaren und gesichteten Kacheln der Welt, wie auch der </w:t>
+            </w:r>
+            <w:r>
+              <w:t>Liste von Gegenständen, die der Spieler trägt</w:t>
+            </w:r>
+            <w:r>
+              <w:t xml:space="preserve">. </w:t>
+            </w:r>
+          </w:p>
+          <w:p>
+            <w:r>
+              <w:t>Die wird jedes Mal überschrieben, wenn man das tut, oder stirbt.</w:t>
+            </w:r>
+          </w:p>
+          <w:p>
+            <w:r>
+              <w:t>Beim Laden werden die gespeicherten Variablen „eingesetzt“.</w:t>
+            </w:r>
+          </w:p>
+          <w:p>
+            <w:r>
+              <w:t>Das ist gut fürs Spiel, da wenn man mal am PC was anderes machen muss, man ganz problemlos das Spiel schließen kann und vielleicht in einem Durchlauf wo man besonders weit gekommen ist, weiterspielen kann.</w:t>
+            </w:r>
+          </w:p>
+          <w:p/>
+        </w:tc>
+        <w:tc>
+          <w:tcPr>
+            <w:tcW w:w="2122" w:type="dxa"/>
+          </w:tcPr>
+          <w:p>
+            <w:r>
+              <w:t>Probleme bei der Dateibenennung und dem Auslesen der Daten. Die Datei hieß „savegame.dat“ und beim Spiel laden wurde nach „savegame.dat.dat“ gesucht, weil wir einen Fehler bei dem Formulieren der Dateinamen im Code gemacht haben.</w:t>
+            </w:r>
+          </w:p>
+        </w:tc>
+      </w:tr>
+      <w:tr>
+        <w:trPr>
+          <w:trHeight w:val="2918"/>
+        </w:trPr>
+        <w:tc>
+          <w:tcPr>
+            <w:tcW w:w="846" w:type="dxa"/>
+          </w:tcPr>
+          <w:p>
+            <w:r>
+              <w:lastRenderedPageBreak/>
+              <w:t>17.03.2025</w:t>
+            </w:r>
+          </w:p>
+        </w:tc>
+        <w:tc>
+          <w:tcPr>
+            <w:tcW w:w="1276" w:type="dxa"/>
+          </w:tcPr>
+          <w:p>
+            <w:r>
+              <w:t>Mehrere Etagen</w:t>
+            </w:r>
+          </w:p>
+        </w:tc>
+        <w:tc>
+          <w:tcPr>
+            <w:tcW w:w="2268" w:type="dxa"/>
+          </w:tcPr>
+          <w:p>
+            <w:pPr>
+              <w:pStyle w:val="Listenabsatz"/>
+              <w:numPr>
+                <w:ilvl w:val="0"/>
+                <w:numId w:val="1"/>
+              </w:numPr>
+            </w:pPr>
+            <w:r>
+              <w:t>Man kann nun Treppen finden und weiter in das Dungeon hinabsteigen.</w:t>
+            </w:r>
+          </w:p>
+        </w:tc>
+        <w:tc>
+          <w:tcPr>
+            <w:tcW w:w="3646" w:type="dxa"/>
+          </w:tcPr>
+          <w:p>
+            <w:r>
+              <w:t xml:space="preserve">Es wäre langweilig hätte man bloß eine einzige Spielfläche, wo man einmal durchrennt, und dann hat man das Spiel durchgespielt. Nun haben eine unendliche Welt, wo man immer tiefer hinab gehen kann und immer neue Welten generiert werden. So kann man jetzt probieren möglichst weit im Spiel zu kommen. </w:t>
+            </w:r>
+          </w:p>
+        </w:tc>
+        <w:tc>
+          <w:tcPr>
+            <w:tcW w:w="2122" w:type="dxa"/>
+          </w:tcPr>
+          <w:p>
+            <w:r>
+              <w:t>Keine</w:t>
+            </w:r>
+          </w:p>
+        </w:tc>
+      </w:tr>
+      <w:tr>
+        <w:trPr>
+          <w:trHeight w:val="2918"/>
+        </w:trPr>
+        <w:tc>
+          <w:tcPr>
+            <w:tcW w:w="846" w:type="dxa"/>
+          </w:tcPr>
+          <w:p>
+            <w:r>
+              <w:t>18.03.2025</w:t>
+            </w:r>
+          </w:p>
+        </w:tc>
+        <w:tc>
+          <w:tcPr>
+            <w:tcW w:w="1276" w:type="dxa"/>
+          </w:tcPr>
+          <w:p>
+            <w:r>
+              <w:t>Gegner Generation Veränderung</w:t>
+            </w:r>
+          </w:p>
+        </w:tc>
+        <w:tc>
+          <w:tcPr>
+            <w:tcW w:w="2268" w:type="dxa"/>
+          </w:tcPr>
+          <w:p>
+            <w:pPr>
+              <w:pStyle w:val="Listenabsatz"/>
+              <w:numPr>
+                <w:ilvl w:val="0"/>
+                <w:numId w:val="1"/>
+              </w:numPr>
+            </w:pPr>
+            <w:r>
+              <w:t>Wahrscheinlich, dass stärkere Gegner tiefer auftauchen</w:t>
+            </w:r>
+          </w:p>
+          <w:p>
+            <w:pPr>
+              <w:pStyle w:val="Listenabsatz"/>
+              <w:numPr>
+                <w:ilvl w:val="0"/>
+                <w:numId w:val="1"/>
+              </w:numPr>
+            </w:pPr>
+            <w:r>
+              <w:t>Wenn es einen starken Gegner oder Gegenstand gibt, dann ist es unwahrscheinliche</w:t>
+            </w:r>
+            <w:r>
+              <w:t>r, dass mehr starke Gegenstände/Gegner im selben Raum auftauchen</w:t>
+            </w:r>
+          </w:p>
+          <w:p>
+            <w:pPr>
+              <w:pStyle w:val="Listenabsatz"/>
+            </w:pPr>
+          </w:p>
+        </w:tc>
+        <w:tc>
+          <w:tcPr>
+            <w:tcW w:w="3646" w:type="dxa"/>
+          </w:tcPr>
+          <w:p>
+            <w:r>
+              <w:t>Das ist gut für den Spielspaß, weil man so mehr Variation hat.</w:t>
+            </w:r>
+          </w:p>
+          <w:p>
+            <w:r>
+              <w:t>Außerdem haben wir jetzt das Spielprinzip geändert, von dem eher sehr taktischen, rennen und probieren den Gegner zu treffen, ohne selbst erwischt zu werden zum eher taktischen Umgehen mit seinen Ressourcen, öfter auf Fernkampf setzen und sich eher zu entscheiden, wann man in einen Kampf geht. Jetzt haben alle mehr Leben und man braucht mehr Schläge, um einen Gegner zu bezwingen.</w:t>
+            </w:r>
+          </w:p>
+        </w:tc>
+        <w:tc>
+          <w:tcPr>
+            <w:tcW w:w="2122" w:type="dxa"/>
+          </w:tcPr>
+          <w:p>
+            <w:r>
+              <w:t>Keine</w:t>
+            </w:r>
+          </w:p>
+        </w:tc>
+      </w:tr>
+      <w:tr>
+        <w:trPr>
+          <w:trHeight w:val="2918"/>
+        </w:trPr>
+        <w:tc>
+          <w:tcPr>
+            <w:tcW w:w="846" w:type="dxa"/>
+          </w:tcPr>
+          <w:p/>
+        </w:tc>
+        <w:tc>
+          <w:tcPr>
+            <w:tcW w:w="1276" w:type="dxa"/>
+          </w:tcPr>
+          <w:p/>
+        </w:tc>
+        <w:tc>
+          <w:tcPr>
+            <w:tcW w:w="2268" w:type="dxa"/>
+          </w:tcPr>
+          <w:p>
+            <w:pPr>
+              <w:pStyle w:val="Listenabsatz"/>
+              <w:numPr>
+                <w:ilvl w:val="0"/>
+                <w:numId w:val="1"/>
+              </w:numPr>
+            </w:pPr>
+          </w:p>
+        </w:tc>
+        <w:tc>
+          <w:tcPr>
+            <w:tcW w:w="3646" w:type="dxa"/>
+          </w:tcPr>
+          <w:p/>
+        </w:tc>
+        <w:tc>
+          <w:tcPr>
+            <w:tcW w:w="2122" w:type="dxa"/>
+          </w:tcPr>
+          <w:p/>
         </w:tc>
       </w:tr>
     </w:tbl>
     <w:p>
       <w:pPr>
-        <w:rPr>
-          <w:lang w:val="de-DE"/>
-        </w:rPr>
+        <w:tabs>
+          <w:tab w:val="left" w:pos="2625"/>
+        </w:tabs>
       </w:pPr>
     </w:p>
     <w:sectPr>
@@ -1657,9 +2684,122 @@
 <file path=word/numbering.xml><?xml version="1.0" encoding="utf-8"?>
 <w:numbering xmlns:wpc="http://schemas.microsoft.com/office/word/2010/wordprocessingCanvas" xmlns:cx="http://schemas.microsoft.com/office/drawing/2014/chartex" xmlns:cx1="http://schemas.microsoft.com/office/drawing/2015/9/8/chartex" xmlns:cx2="http://schemas.microsoft.com/office/drawing/2015/10/21/chartex" xmlns:cx3="http://schemas.microsoft.com/office/drawing/2016/5/9/chartex" xmlns:cx4="http://schemas.microsoft.com/office/drawing/2016/5/10/chartex" xmlns:cx5="http://schemas.microsoft.com/office/drawing/2016/5/11/chartex" xmlns:cx6="http://schemas.microsoft.com/office/drawing/2016/5/12/chartex" xmlns:cx7="http://schemas.microsoft.com/office/drawing/2016/5/13/chartex" xmlns:cx8="http://schemas.microsoft.com/office/drawing/2016/5/14/chartex" xmlns:mc="http://schemas.openxmlformats.org/markup-compatibility/2006" xmlns:aink="http://schemas.microsoft.com/office/drawing/2016/ink" xmlns:am3d="http://schemas.microsoft.com/office/drawing/2017/model3d" xmlns:o="urn:schemas-microsoft-com:office:office" xmlns:oel="http://schemas.microsoft.com/office/2019/extlst" xmlns:r="http://schemas.openxmlformats.org/officeDocument/2006/relationships" xmlns:m="http://schemas.openxmlformats.org/officeDocument/2006/math" xmlns:v="urn:schemas-microsoft-com:vml" xmlns:wp14="http://schemas.microsoft.com/office/word/2010/wordprocessingDrawing" xmlns:wp="http://schemas.openxmlformats.org/drawingml/2006/wordprocessingDrawing" xmlns:w10="urn:schemas-microsoft-com:office:word" xmlns:w="http://schemas.openxmlformats.org/wordprocessingml/2006/main" xmlns:w14="http://schemas.microsoft.com/office/word/2010/wordml" xmlns:w15="http://schemas.microsoft.com/office/word/2012/wordml" xmlns:w16cex="http://schemas.microsoft.com/office/word/2018/wordml/cex" xmlns:w16cid="http://schemas.microsoft.com/office/word/2016/wordml/cid" xmlns:w16="http://schemas.microsoft.com/office/word/2018/wordml" xmlns:w16du="http://schemas.microsoft.com/office/word/2023/wordml/word16du" xmlns:w16sdtdh="http://schemas.microsoft.com/office/word/2020/wordml/sdtdatahash" xmlns:w16sdtfl="http://schemas.microsoft.com/office/word/2024/wordml/sdtformatlock" xmlns:w16se="http://schemas.microsoft.com/office/word/2015/wordml/symex" xmlns:wpg="http://schemas.microsoft.com/office/word/2010/wordprocessingGroup" xmlns:wpi="http://schemas.microsoft.com/office/word/2010/wordprocessingInk" xmlns:wne="http://schemas.microsoft.com/office/word/2006/wordml" xmlns:wps="http://schemas.microsoft.com/office/word/2010/wordprocessingShape" mc:Ignorable="w14 w15 w16se w16cid w16 w16cex w16sdtdh w16sdtfl w16du wp14">
   <w:abstractNum w:abstractNumId="0" w15:restartNumberingAfterBreak="0">
+    <w:nsid w:val="0B043FB6"/>
+    <w:multiLevelType w:val="hybridMultilevel"/>
+    <w:tmpl w:val="731EC4C2"/>
+    <w:lvl w:ilvl="0" w:tplc="646A9624">
+      <w:start w:val="15"/>
+      <w:numFmt w:val="bullet"/>
+      <w:lvlText w:val=""/>
+      <w:lvlJc w:val="left"/>
+      <w:pPr>
+        <w:ind w:left="720" w:hanging="360"/>
+      </w:pPr>
+      <w:rPr>
+        <w:rFonts w:ascii="Wingdings" w:eastAsiaTheme="minorHAnsi" w:hAnsi="Wingdings" w:cstheme="minorBidi" w:hint="default"/>
+      </w:rPr>
+    </w:lvl>
+    <w:lvl w:ilvl="1" w:tplc="04070003" w:tentative="1">
+      <w:start w:val="1"/>
+      <w:numFmt w:val="bullet"/>
+      <w:lvlText w:val="o"/>
+      <w:lvlJc w:val="left"/>
+      <w:pPr>
+        <w:ind w:left="1440" w:hanging="360"/>
+      </w:pPr>
+      <w:rPr>
+        <w:rFonts w:ascii="Courier New" w:hAnsi="Courier New" w:cs="Courier New" w:hint="default"/>
+      </w:rPr>
+    </w:lvl>
+    <w:lvl w:ilvl="2" w:tplc="04070005" w:tentative="1">
+      <w:start w:val="1"/>
+      <w:numFmt w:val="bullet"/>
+      <w:lvlText w:val=""/>
+      <w:lvlJc w:val="left"/>
+      <w:pPr>
+        <w:ind w:left="2160" w:hanging="360"/>
+      </w:pPr>
+      <w:rPr>
+        <w:rFonts w:ascii="Wingdings" w:hAnsi="Wingdings" w:hint="default"/>
+      </w:rPr>
+    </w:lvl>
+    <w:lvl w:ilvl="3" w:tplc="04070001" w:tentative="1">
+      <w:start w:val="1"/>
+      <w:numFmt w:val="bullet"/>
+      <w:lvlText w:val=""/>
+      <w:lvlJc w:val="left"/>
+      <w:pPr>
+        <w:ind w:left="2880" w:hanging="360"/>
+      </w:pPr>
+      <w:rPr>
+        <w:rFonts w:ascii="Symbol" w:hAnsi="Symbol" w:hint="default"/>
+      </w:rPr>
+    </w:lvl>
+    <w:lvl w:ilvl="4" w:tplc="04070003" w:tentative="1">
+      <w:start w:val="1"/>
+      <w:numFmt w:val="bullet"/>
+      <w:lvlText w:val="o"/>
+      <w:lvlJc w:val="left"/>
+      <w:pPr>
+        <w:ind w:left="3600" w:hanging="360"/>
+      </w:pPr>
+      <w:rPr>
+        <w:rFonts w:ascii="Courier New" w:hAnsi="Courier New" w:cs="Courier New" w:hint="default"/>
+      </w:rPr>
+    </w:lvl>
+    <w:lvl w:ilvl="5" w:tplc="04070005" w:tentative="1">
+      <w:start w:val="1"/>
+      <w:numFmt w:val="bullet"/>
+      <w:lvlText w:val=""/>
+      <w:lvlJc w:val="left"/>
+      <w:pPr>
+        <w:ind w:left="4320" w:hanging="360"/>
+      </w:pPr>
+      <w:rPr>
+        <w:rFonts w:ascii="Wingdings" w:hAnsi="Wingdings" w:hint="default"/>
+      </w:rPr>
+    </w:lvl>
+    <w:lvl w:ilvl="6" w:tplc="04070001" w:tentative="1">
+      <w:start w:val="1"/>
+      <w:numFmt w:val="bullet"/>
+      <w:lvlText w:val=""/>
+      <w:lvlJc w:val="left"/>
+      <w:pPr>
+        <w:ind w:left="5040" w:hanging="360"/>
+      </w:pPr>
+      <w:rPr>
+        <w:rFonts w:ascii="Symbol" w:hAnsi="Symbol" w:hint="default"/>
+      </w:rPr>
+    </w:lvl>
+    <w:lvl w:ilvl="7" w:tplc="04070003" w:tentative="1">
+      <w:start w:val="1"/>
+      <w:numFmt w:val="bullet"/>
+      <w:lvlText w:val="o"/>
+      <w:lvlJc w:val="left"/>
+      <w:pPr>
+        <w:ind w:left="5760" w:hanging="360"/>
+      </w:pPr>
+      <w:rPr>
+        <w:rFonts w:ascii="Courier New" w:hAnsi="Courier New" w:cs="Courier New" w:hint="default"/>
+      </w:rPr>
+    </w:lvl>
+    <w:lvl w:ilvl="8" w:tplc="04070005" w:tentative="1">
+      <w:start w:val="1"/>
+      <w:numFmt w:val="bullet"/>
+      <w:lvlText w:val=""/>
+      <w:lvlJc w:val="left"/>
+      <w:pPr>
+        <w:ind w:left="6480" w:hanging="360"/>
+      </w:pPr>
+      <w:rPr>
+        <w:rFonts w:ascii="Wingdings" w:hAnsi="Wingdings" w:hint="default"/>
+      </w:rPr>
+    </w:lvl>
+  </w:abstractNum>
+  <w:abstractNum w:abstractNumId="1" w15:restartNumberingAfterBreak="0">
     <w:nsid w:val="329117C2"/>
     <w:multiLevelType w:val="hybridMultilevel"/>
-    <w:tmpl w:val="B4CA4320"/>
+    <w:tmpl w:val="1A34C72C"/>
     <w:lvl w:ilvl="0" w:tplc="962A586C">
       <w:start w:val="14"/>
       <w:numFmt w:val="bullet"/>
@@ -1769,8 +2909,127 @@
       </w:rPr>
     </w:lvl>
   </w:abstractNum>
+  <w:abstractNum w:abstractNumId="2" w15:restartNumberingAfterBreak="0">
+    <w:nsid w:val="3B4F052D"/>
+    <w:multiLevelType w:val="hybridMultilevel"/>
+    <w:tmpl w:val="B59801EE"/>
+    <w:lvl w:ilvl="0" w:tplc="5B9E1BFA">
+      <w:start w:val="17"/>
+      <w:numFmt w:val="bullet"/>
+      <w:lvlText w:val=""/>
+      <w:lvlJc w:val="left"/>
+      <w:pPr>
+        <w:ind w:left="720" w:hanging="360"/>
+      </w:pPr>
+      <w:rPr>
+        <w:rFonts w:ascii="Wingdings" w:eastAsiaTheme="minorHAnsi" w:hAnsi="Wingdings" w:cstheme="minorBidi" w:hint="default"/>
+      </w:rPr>
+    </w:lvl>
+    <w:lvl w:ilvl="1" w:tplc="04070003" w:tentative="1">
+      <w:start w:val="1"/>
+      <w:numFmt w:val="bullet"/>
+      <w:lvlText w:val="o"/>
+      <w:lvlJc w:val="left"/>
+      <w:pPr>
+        <w:ind w:left="1440" w:hanging="360"/>
+      </w:pPr>
+      <w:rPr>
+        <w:rFonts w:ascii="Courier New" w:hAnsi="Courier New" w:cs="Courier New" w:hint="default"/>
+      </w:rPr>
+    </w:lvl>
+    <w:lvl w:ilvl="2" w:tplc="04070005" w:tentative="1">
+      <w:start w:val="1"/>
+      <w:numFmt w:val="bullet"/>
+      <w:lvlText w:val=""/>
+      <w:lvlJc w:val="left"/>
+      <w:pPr>
+        <w:ind w:left="2160" w:hanging="360"/>
+      </w:pPr>
+      <w:rPr>
+        <w:rFonts w:ascii="Wingdings" w:hAnsi="Wingdings" w:hint="default"/>
+      </w:rPr>
+    </w:lvl>
+    <w:lvl w:ilvl="3" w:tplc="04070001" w:tentative="1">
+      <w:start w:val="1"/>
+      <w:numFmt w:val="bullet"/>
+      <w:lvlText w:val=""/>
+      <w:lvlJc w:val="left"/>
+      <w:pPr>
+        <w:ind w:left="2880" w:hanging="360"/>
+      </w:pPr>
+      <w:rPr>
+        <w:rFonts w:ascii="Symbol" w:hAnsi="Symbol" w:hint="default"/>
+      </w:rPr>
+    </w:lvl>
+    <w:lvl w:ilvl="4" w:tplc="04070003" w:tentative="1">
+      <w:start w:val="1"/>
+      <w:numFmt w:val="bullet"/>
+      <w:lvlText w:val="o"/>
+      <w:lvlJc w:val="left"/>
+      <w:pPr>
+        <w:ind w:left="3600" w:hanging="360"/>
+      </w:pPr>
+      <w:rPr>
+        <w:rFonts w:ascii="Courier New" w:hAnsi="Courier New" w:cs="Courier New" w:hint="default"/>
+      </w:rPr>
+    </w:lvl>
+    <w:lvl w:ilvl="5" w:tplc="04070005" w:tentative="1">
+      <w:start w:val="1"/>
+      <w:numFmt w:val="bullet"/>
+      <w:lvlText w:val=""/>
+      <w:lvlJc w:val="left"/>
+      <w:pPr>
+        <w:ind w:left="4320" w:hanging="360"/>
+      </w:pPr>
+      <w:rPr>
+        <w:rFonts w:ascii="Wingdings" w:hAnsi="Wingdings" w:hint="default"/>
+      </w:rPr>
+    </w:lvl>
+    <w:lvl w:ilvl="6" w:tplc="04070001" w:tentative="1">
+      <w:start w:val="1"/>
+      <w:numFmt w:val="bullet"/>
+      <w:lvlText w:val=""/>
+      <w:lvlJc w:val="left"/>
+      <w:pPr>
+        <w:ind w:left="5040" w:hanging="360"/>
+      </w:pPr>
+      <w:rPr>
+        <w:rFonts w:ascii="Symbol" w:hAnsi="Symbol" w:hint="default"/>
+      </w:rPr>
+    </w:lvl>
+    <w:lvl w:ilvl="7" w:tplc="04070003" w:tentative="1">
+      <w:start w:val="1"/>
+      <w:numFmt w:val="bullet"/>
+      <w:lvlText w:val="o"/>
+      <w:lvlJc w:val="left"/>
+      <w:pPr>
+        <w:ind w:left="5760" w:hanging="360"/>
+      </w:pPr>
+      <w:rPr>
+        <w:rFonts w:ascii="Courier New" w:hAnsi="Courier New" w:cs="Courier New" w:hint="default"/>
+      </w:rPr>
+    </w:lvl>
+    <w:lvl w:ilvl="8" w:tplc="04070005" w:tentative="1">
+      <w:start w:val="1"/>
+      <w:numFmt w:val="bullet"/>
+      <w:lvlText w:val=""/>
+      <w:lvlJc w:val="left"/>
+      <w:pPr>
+        <w:ind w:left="6480" w:hanging="360"/>
+      </w:pPr>
+      <w:rPr>
+        <w:rFonts w:ascii="Wingdings" w:hAnsi="Wingdings" w:hint="default"/>
+      </w:rPr>
+    </w:lvl>
+  </w:abstractNum>
   <w:num w:numId="1" w16cid:durableId="1208882228">
+    <w:abstractNumId w:val="1"/>
+  </w:num>
+  <w:num w:numId="2" w16cid:durableId="904414133">
     <w:abstractNumId w:val="0"/>
+  </w:num>
+  <w:num w:numId="3" w16cid:durableId="1048382321">
+    <w:abstractNumId w:val="2"/>
   </w:num>
 </w:numbering>
 </file>
@@ -1784,7 +3043,7 @@
         <w:kern w:val="2"/>
         <w:sz w:val="22"/>
         <w:szCs w:val="22"/>
-        <w:lang w:val="en-DE" w:eastAsia="en-US" w:bidi="ar-SA"/>
+        <w:lang w:eastAsia="en-US" w:bidi="ar-SA"/>
         <w14:ligatures w14:val="standardContextual"/>
       </w:rPr>
     </w:rPrDefault>
@@ -2175,6 +3434,9 @@
   <w:style w:type="paragraph" w:default="1" w:styleId="Standard">
     <w:name w:val="Normal"/>
     <w:qFormat/>
+    <w:rPr>
+      <w:lang w:val="de-DE"/>
+    </w:rPr>
   </w:style>
   <w:style w:type="paragraph" w:styleId="berschrift1">
     <w:name w:val="heading 1"/>

--- a/Dokumentation_Videospiel_David_Grigorii.docx
+++ b/Dokumentation_Videospiel_David_Grigorii.docx
@@ -39,8 +39,8 @@
         <w:gridCol w:w="846"/>
         <w:gridCol w:w="1276"/>
         <w:gridCol w:w="2268"/>
-        <w:gridCol w:w="3646"/>
-        <w:gridCol w:w="2122"/>
+        <w:gridCol w:w="3645"/>
+        <w:gridCol w:w="2123"/>
       </w:tblGrid>
       <w:tr>
         <w:trPr>
@@ -51,7 +51,16 @@
             <w:tcW w:w="846" w:type="dxa"/>
           </w:tcPr>
           <w:p>
-            <w:r>
+            <w:pPr>
+              <w:spacing w:after="0" w:line="240" w:lineRule="auto"/>
+              <w:rPr>
+                <w:rFonts w:ascii="Calibri" w:eastAsia="Calibri" w:hAnsi="Calibri" w:cs="Arial"/>
+              </w:rPr>
+            </w:pPr>
+            <w:r>
+              <w:rPr>
+                <w:rFonts w:eastAsia="Calibri" w:cs="Arial"/>
+              </w:rPr>
               <w:t>Datum</w:t>
             </w:r>
           </w:p>
@@ -61,7 +70,16 @@
             <w:tcW w:w="1276" w:type="dxa"/>
           </w:tcPr>
           <w:p>
-            <w:r>
+            <w:pPr>
+              <w:spacing w:after="0" w:line="240" w:lineRule="auto"/>
+              <w:rPr>
+                <w:rFonts w:ascii="Calibri" w:eastAsia="Calibri" w:hAnsi="Calibri" w:cs="Arial"/>
+              </w:rPr>
+            </w:pPr>
+            <w:r>
+              <w:rPr>
+                <w:rFonts w:eastAsia="Calibri" w:cs="Arial"/>
+              </w:rPr>
               <w:t>Tätigkeit</w:t>
             </w:r>
           </w:p>
@@ -71,27 +89,54 @@
             <w:tcW w:w="2268" w:type="dxa"/>
           </w:tcPr>
           <w:p>
-            <w:r>
+            <w:pPr>
+              <w:spacing w:after="0" w:line="240" w:lineRule="auto"/>
+              <w:rPr>
+                <w:rFonts w:ascii="Calibri" w:eastAsia="Calibri" w:hAnsi="Calibri" w:cs="Arial"/>
+              </w:rPr>
+            </w:pPr>
+            <w:r>
+              <w:rPr>
+                <w:rFonts w:eastAsia="Calibri" w:cs="Arial"/>
+              </w:rPr>
               <w:t>Ergebnisse/Notizen</w:t>
             </w:r>
           </w:p>
         </w:tc>
         <w:tc>
           <w:tcPr>
-            <w:tcW w:w="3646" w:type="dxa"/>
-          </w:tcPr>
-          <w:p>
-            <w:r>
+            <w:tcW w:w="3645" w:type="dxa"/>
+          </w:tcPr>
+          <w:p>
+            <w:pPr>
+              <w:spacing w:after="0" w:line="240" w:lineRule="auto"/>
+              <w:rPr>
+                <w:rFonts w:ascii="Calibri" w:eastAsia="Calibri" w:hAnsi="Calibri" w:cs="Arial"/>
+              </w:rPr>
+            </w:pPr>
+            <w:r>
+              <w:rPr>
+                <w:rFonts w:eastAsia="Calibri" w:cs="Arial"/>
+              </w:rPr>
               <w:t>Erfolge</w:t>
             </w:r>
           </w:p>
         </w:tc>
         <w:tc>
           <w:tcPr>
-            <w:tcW w:w="2122" w:type="dxa"/>
-          </w:tcPr>
-          <w:p>
-            <w:r>
+            <w:tcW w:w="2123" w:type="dxa"/>
+          </w:tcPr>
+          <w:p>
+            <w:pPr>
+              <w:spacing w:after="0" w:line="240" w:lineRule="auto"/>
+              <w:rPr>
+                <w:rFonts w:ascii="Calibri" w:eastAsia="Calibri" w:hAnsi="Calibri" w:cs="Arial"/>
+              </w:rPr>
+            </w:pPr>
+            <w:r>
+              <w:rPr>
+                <w:rFonts w:eastAsia="Calibri" w:cs="Arial"/>
+              </w:rPr>
               <w:t>Probleme</w:t>
             </w:r>
           </w:p>
@@ -106,14 +151,17 @@
             <w:tcW w:w="846" w:type="dxa"/>
           </w:tcPr>
           <w:p>
-            <w:r>
-              <w:t>14.</w:t>
-            </w:r>
-            <w:r>
-              <w:t>01</w:t>
-            </w:r>
-            <w:r>
-              <w:t>.2025</w:t>
+            <w:pPr>
+              <w:spacing w:after="0" w:line="240" w:lineRule="auto"/>
+              <w:rPr>
+                <w:rFonts w:ascii="Calibri" w:eastAsia="Calibri" w:hAnsi="Calibri" w:cs="Arial"/>
+              </w:rPr>
+            </w:pPr>
+            <w:r>
+              <w:rPr>
+                <w:rFonts w:eastAsia="Calibri" w:cs="Arial"/>
+              </w:rPr>
+              <w:t>14.01.2025</w:t>
             </w:r>
           </w:p>
         </w:tc>
@@ -122,12 +170,24 @@
             <w:tcW w:w="1276" w:type="dxa"/>
           </w:tcPr>
           <w:p>
+            <w:pPr>
+              <w:spacing w:after="0" w:line="240" w:lineRule="auto"/>
+              <w:rPr>
+                <w:rFonts w:ascii="Calibri" w:eastAsia="Calibri" w:hAnsi="Calibri" w:cs="Arial"/>
+              </w:rPr>
+            </w:pPr>
             <w:proofErr w:type="spellStart"/>
             <w:r>
+              <w:rPr>
+                <w:rFonts w:eastAsia="Calibri" w:cs="Arial"/>
+              </w:rPr>
               <w:t>Git</w:t>
             </w:r>
             <w:proofErr w:type="spellEnd"/>
             <w:r>
+              <w:rPr>
+                <w:rFonts w:eastAsia="Calibri" w:cs="Arial"/>
+              </w:rPr>
               <w:t>/GitHub Einarbeitung</w:t>
             </w:r>
           </w:p>
@@ -143,12 +203,16 @@
                 <w:ilvl w:val="0"/>
                 <w:numId w:val="1"/>
               </w:numPr>
-            </w:pPr>
-            <w:r>
-              <w:t xml:space="preserve">Erstellen einer </w:t>
-            </w:r>
-            <w:r>
-              <w:t>Repository</w:t>
+              <w:spacing w:after="0" w:line="240" w:lineRule="auto"/>
+              <w:rPr>
+                <w:rFonts w:ascii="Calibri" w:eastAsia="Calibri" w:hAnsi="Calibri" w:cs="Arial"/>
+              </w:rPr>
+            </w:pPr>
+            <w:r>
+              <w:rPr>
+                <w:rFonts w:eastAsia="Calibri" w:cs="Arial"/>
+              </w:rPr>
+              <w:t>Erstellen einer Repository</w:t>
             </w:r>
           </w:p>
           <w:p>
@@ -158,20 +222,30 @@
                 <w:ilvl w:val="0"/>
                 <w:numId w:val="1"/>
               </w:numPr>
-            </w:pPr>
-            <w:r>
+              <w:spacing w:after="0" w:line="240" w:lineRule="auto"/>
+              <w:rPr>
+                <w:rFonts w:ascii="Calibri" w:eastAsia="Calibri" w:hAnsi="Calibri" w:cs="Arial"/>
+              </w:rPr>
+            </w:pPr>
+            <w:r>
+              <w:rPr>
+                <w:rFonts w:eastAsia="Calibri" w:cs="Arial"/>
+              </w:rPr>
               <w:t xml:space="preserve">Benutzen von </w:t>
             </w:r>
             <w:proofErr w:type="spellStart"/>
             <w:r>
+              <w:rPr>
+                <w:rFonts w:eastAsia="Calibri" w:cs="Arial"/>
+              </w:rPr>
               <w:t>git</w:t>
             </w:r>
             <w:proofErr w:type="spellEnd"/>
             <w:r>
-              <w:t>-B</w:t>
-            </w:r>
-            <w:r>
-              <w:t>efehlen</w:t>
+              <w:rPr>
+                <w:rFonts w:eastAsia="Calibri" w:cs="Arial"/>
+              </w:rPr>
+              <w:t>-Befehlen</w:t>
             </w:r>
           </w:p>
           <w:p>
@@ -181,55 +255,97 @@
                 <w:ilvl w:val="0"/>
                 <w:numId w:val="1"/>
               </w:numPr>
-            </w:pPr>
-            <w:r>
-              <w:t>Auf die Repository</w:t>
-            </w:r>
-            <w:r>
-              <w:t xml:space="preserve"> pushen, pullen</w:t>
-            </w:r>
-            <w:r>
-              <w:t xml:space="preserve"> und Dateien</w:t>
-            </w:r>
-            <w:r>
-              <w:t xml:space="preserve"> bearbeiten</w:t>
-            </w:r>
-          </w:p>
-          <w:p/>
-        </w:tc>
-        <w:tc>
-          <w:tcPr>
-            <w:tcW w:w="3646" w:type="dxa"/>
-          </w:tcPr>
-          <w:p>
-            <w:r>
+              <w:spacing w:after="0" w:line="240" w:lineRule="auto"/>
+              <w:rPr>
+                <w:rFonts w:ascii="Calibri" w:eastAsia="Calibri" w:hAnsi="Calibri" w:cs="Arial"/>
+              </w:rPr>
+            </w:pPr>
+            <w:r>
+              <w:rPr>
+                <w:rFonts w:eastAsia="Calibri" w:cs="Arial"/>
+              </w:rPr>
+              <w:t>Auf die Repository pushen, pullen und Dateien bearbeiten</w:t>
+            </w:r>
+          </w:p>
+          <w:p>
+            <w:pPr>
+              <w:spacing w:after="0" w:line="240" w:lineRule="auto"/>
+              <w:rPr>
+                <w:rFonts w:ascii="Calibri" w:eastAsia="Calibri" w:hAnsi="Calibri" w:cs="Arial"/>
+              </w:rPr>
+            </w:pPr>
+          </w:p>
+        </w:tc>
+        <w:tc>
+          <w:tcPr>
+            <w:tcW w:w="3645" w:type="dxa"/>
+          </w:tcPr>
+          <w:p>
+            <w:pPr>
+              <w:spacing w:after="0" w:line="240" w:lineRule="auto"/>
+              <w:rPr>
+                <w:rFonts w:ascii="Calibri" w:eastAsia="Calibri" w:hAnsi="Calibri" w:cs="Arial"/>
+              </w:rPr>
+            </w:pPr>
+            <w:r>
+              <w:rPr>
+                <w:rFonts w:eastAsia="Calibri" w:cs="Arial"/>
+              </w:rPr>
               <w:t xml:space="preserve">Wird uns ermöglichen einfacher und auch zeitgleich am Projekt zu arbeiten und auf verschiedenen Geräten die </w:t>
             </w:r>
             <w:proofErr w:type="gramStart"/>
             <w:r>
+              <w:rPr>
+                <w:rFonts w:eastAsia="Calibri" w:cs="Arial"/>
+              </w:rPr>
               <w:t>aktuellste</w:t>
             </w:r>
             <w:proofErr w:type="gramEnd"/>
             <w:r>
+              <w:rPr>
+                <w:rFonts w:eastAsia="Calibri" w:cs="Arial"/>
+              </w:rPr>
               <w:t xml:space="preserve"> Version des Projekts zu haben. So können wir schneller arbeiten, ohne uns sorgen darum zu machen es irgendwo extern zu speichern.</w:t>
             </w:r>
           </w:p>
-          <w:p/>
-        </w:tc>
-        <w:tc>
-          <w:tcPr>
-            <w:tcW w:w="2122" w:type="dxa"/>
-          </w:tcPr>
-          <w:p>
-            <w:r>
+          <w:p>
+            <w:pPr>
+              <w:spacing w:after="0" w:line="240" w:lineRule="auto"/>
+              <w:rPr>
+                <w:rFonts w:ascii="Calibri" w:eastAsia="Calibri" w:hAnsi="Calibri" w:cs="Arial"/>
+              </w:rPr>
+            </w:pPr>
+          </w:p>
+        </w:tc>
+        <w:tc>
+          <w:tcPr>
+            <w:tcW w:w="2123" w:type="dxa"/>
+          </w:tcPr>
+          <w:p>
+            <w:pPr>
+              <w:spacing w:after="0" w:line="240" w:lineRule="auto"/>
+              <w:rPr>
+                <w:rFonts w:ascii="Calibri" w:eastAsia="Calibri" w:hAnsi="Calibri" w:cs="Arial"/>
+              </w:rPr>
+            </w:pPr>
+            <w:r>
+              <w:rPr>
+                <w:rFonts w:eastAsia="Calibri" w:cs="Arial"/>
+              </w:rPr>
               <w:t xml:space="preserve">Zunächst Verständnisprobleme und die erstmalige Einrichtung bei </w:t>
             </w:r>
             <w:proofErr w:type="spellStart"/>
             <w:r>
+              <w:rPr>
+                <w:rFonts w:eastAsia="Calibri" w:cs="Arial"/>
+              </w:rPr>
               <w:t>Github</w:t>
             </w:r>
             <w:proofErr w:type="spellEnd"/>
             <w:r>
+              <w:rPr>
+                <w:rFonts w:eastAsia="Calibri" w:cs="Arial"/>
+              </w:rPr>
               <w:t>. Jedoch klärten sich die Probleme.</w:t>
             </w:r>
           </w:p>
@@ -244,14 +360,17 @@
             <w:tcW w:w="846" w:type="dxa"/>
           </w:tcPr>
           <w:p>
-            <w:r>
-              <w:t>15.</w:t>
-            </w:r>
-            <w:r>
-              <w:t>01</w:t>
-            </w:r>
-            <w:r>
-              <w:t>.2025</w:t>
+            <w:pPr>
+              <w:spacing w:after="0" w:line="240" w:lineRule="auto"/>
+              <w:rPr>
+                <w:rFonts w:ascii="Calibri" w:eastAsia="Calibri" w:hAnsi="Calibri" w:cs="Arial"/>
+              </w:rPr>
+            </w:pPr>
+            <w:r>
+              <w:rPr>
+                <w:rFonts w:eastAsia="Calibri" w:cs="Arial"/>
+              </w:rPr>
+              <w:t>15.01.2025</w:t>
             </w:r>
           </w:p>
         </w:tc>
@@ -260,17 +379,17 @@
             <w:tcW w:w="1276" w:type="dxa"/>
           </w:tcPr>
           <w:p>
-            <w:r>
-              <w:t>Instal</w:t>
-            </w:r>
-            <w:r>
-              <w:t>l</w:t>
-            </w:r>
-            <w:r>
-              <w:t>ation</w:t>
-            </w:r>
-            <w:r>
-              <w:t xml:space="preserve"> &amp; Wahl einer Python-Bibliothek</w:t>
+            <w:pPr>
+              <w:spacing w:after="0" w:line="240" w:lineRule="auto"/>
+              <w:rPr>
+                <w:rFonts w:ascii="Calibri" w:eastAsia="Calibri" w:hAnsi="Calibri" w:cs="Arial"/>
+              </w:rPr>
+            </w:pPr>
+            <w:r>
+              <w:rPr>
+                <w:rFonts w:eastAsia="Calibri" w:cs="Arial"/>
+              </w:rPr>
+              <w:t>Installation &amp; Wahl einer Python-Bibliothek</w:t>
             </w:r>
           </w:p>
         </w:tc>
@@ -285,32 +404,30 @@
                 <w:ilvl w:val="0"/>
                 <w:numId w:val="1"/>
               </w:numPr>
-            </w:pPr>
-            <w:r>
+              <w:spacing w:after="0" w:line="240" w:lineRule="auto"/>
+              <w:rPr>
+                <w:rFonts w:ascii="Calibri" w:eastAsia="Calibri" w:hAnsi="Calibri" w:cs="Arial"/>
+              </w:rPr>
+            </w:pPr>
+            <w:r>
+              <w:rPr>
+                <w:rFonts w:eastAsia="Calibri" w:cs="Arial"/>
+              </w:rPr>
               <w:t xml:space="preserve">Python, </w:t>
             </w:r>
             <w:proofErr w:type="spellStart"/>
             <w:r>
-              <w:t>t</w:t>
-            </w:r>
-            <w:r>
-              <w:t>c</w:t>
-            </w:r>
-            <w:r>
-              <w:t>o</w:t>
-            </w:r>
-            <w:r>
-              <w:t>d</w:t>
+              <w:rPr>
+                <w:rFonts w:eastAsia="Calibri" w:cs="Arial"/>
+              </w:rPr>
+              <w:t>tcod</w:t>
             </w:r>
             <w:proofErr w:type="spellEnd"/>
             <w:r>
-              <w:t xml:space="preserve"> in</w:t>
-            </w:r>
-            <w:r>
-              <w:t>s</w:t>
-            </w:r>
-            <w:r>
-              <w:t>tallieren</w:t>
+              <w:rPr>
+                <w:rFonts w:eastAsia="Calibri" w:cs="Arial"/>
+              </w:rPr>
+              <w:t xml:space="preserve"> installieren</w:t>
             </w:r>
           </w:p>
           <w:p>
@@ -320,8 +437,15 @@
                 <w:ilvl w:val="0"/>
                 <w:numId w:val="1"/>
               </w:numPr>
-            </w:pPr>
-            <w:r>
+              <w:spacing w:after="0" w:line="240" w:lineRule="auto"/>
+              <w:rPr>
+                <w:rFonts w:ascii="Calibri" w:eastAsia="Calibri" w:hAnsi="Calibri" w:cs="Arial"/>
+              </w:rPr>
+            </w:pPr>
+            <w:r>
+              <w:rPr>
+                <w:rFonts w:eastAsia="Calibri" w:cs="Arial"/>
+              </w:rPr>
               <w:t>Erste Python Datei erstellen</w:t>
             </w:r>
           </w:p>
@@ -332,70 +456,112 @@
                 <w:ilvl w:val="0"/>
                 <w:numId w:val="1"/>
               </w:numPr>
-            </w:pPr>
-            <w:r>
+              <w:spacing w:after="0" w:line="240" w:lineRule="auto"/>
+              <w:rPr>
+                <w:rFonts w:ascii="Calibri" w:eastAsia="Calibri" w:hAnsi="Calibri" w:cs="Arial"/>
+              </w:rPr>
+            </w:pPr>
+            <w:r>
+              <w:rPr>
+                <w:rFonts w:eastAsia="Calibri" w:cs="Arial"/>
+              </w:rPr>
               <w:t>Vertraut machen mit Visual Studio Code</w:t>
             </w:r>
           </w:p>
           <w:p>
             <w:pPr>
               <w:pStyle w:val="Listenabsatz"/>
-            </w:pPr>
-          </w:p>
-        </w:tc>
-        <w:tc>
-          <w:tcPr>
-            <w:tcW w:w="3646" w:type="dxa"/>
-          </w:tcPr>
-          <w:p>
-            <w:r>
-              <w:t>Vers</w:t>
-            </w:r>
-            <w:r>
-              <w:t>t</w:t>
-            </w:r>
-            <w:r>
-              <w:t>änd</w:t>
-            </w:r>
-            <w:r>
-              <w:t>n</w:t>
-            </w:r>
-            <w:r>
-              <w:t xml:space="preserve">is über </w:t>
-            </w:r>
-            <w:r>
-              <w:t xml:space="preserve">die nötigen Installationen erlangen, damit wir wissen, was wir genau im Projekt verwenden werden können. </w:t>
-            </w:r>
-          </w:p>
-          <w:p>
-            <w:r>
+              <w:spacing w:after="0" w:line="240" w:lineRule="auto"/>
+              <w:rPr>
+                <w:rFonts w:ascii="Calibri" w:eastAsia="Calibri" w:hAnsi="Calibri" w:cs="Arial"/>
+              </w:rPr>
+            </w:pPr>
+          </w:p>
+        </w:tc>
+        <w:tc>
+          <w:tcPr>
+            <w:tcW w:w="3645" w:type="dxa"/>
+          </w:tcPr>
+          <w:p>
+            <w:pPr>
+              <w:spacing w:after="0" w:line="240" w:lineRule="auto"/>
+              <w:rPr>
+                <w:rFonts w:ascii="Calibri" w:eastAsia="Calibri" w:hAnsi="Calibri" w:cs="Arial"/>
+              </w:rPr>
+            </w:pPr>
+            <w:r>
+              <w:rPr>
+                <w:rFonts w:eastAsia="Calibri" w:cs="Arial"/>
+              </w:rPr>
+              <w:t xml:space="preserve">Verständnis über die nötigen Installationen erlangen, damit wir wissen, was wir genau im Projekt verwenden werden können. </w:t>
+            </w:r>
+          </w:p>
+          <w:p>
+            <w:pPr>
+              <w:spacing w:after="0" w:line="240" w:lineRule="auto"/>
+              <w:rPr>
+                <w:rFonts w:ascii="Calibri" w:eastAsia="Calibri" w:hAnsi="Calibri" w:cs="Arial"/>
+              </w:rPr>
+            </w:pPr>
+            <w:r>
+              <w:rPr>
+                <w:rFonts w:eastAsia="Calibri" w:cs="Arial"/>
+              </w:rPr>
               <w:t xml:space="preserve">Auch nach etwas Recherche fanden wir heraus, dass </w:t>
             </w:r>
             <w:proofErr w:type="spellStart"/>
             <w:r>
+              <w:rPr>
+                <w:rFonts w:eastAsia="Calibri" w:cs="Arial"/>
+              </w:rPr>
               <w:t>tcod</w:t>
             </w:r>
             <w:proofErr w:type="spellEnd"/>
             <w:r>
+              <w:rPr>
+                <w:rFonts w:eastAsia="Calibri" w:cs="Arial"/>
+              </w:rPr>
               <w:t xml:space="preserve"> häufig bei Spielen ähnlicher Art verwendet wird, weswegen wir uns für diese Bibliothek entschieden. Nun haben wir </w:t>
             </w:r>
             <w:proofErr w:type="spellStart"/>
             <w:r>
+              <w:rPr>
+                <w:rFonts w:eastAsia="Calibri" w:cs="Arial"/>
+              </w:rPr>
               <w:t>tcod</w:t>
             </w:r>
             <w:proofErr w:type="spellEnd"/>
             <w:r>
+              <w:rPr>
+                <w:rFonts w:eastAsia="Calibri" w:cs="Arial"/>
+              </w:rPr>
               <w:t xml:space="preserve"> als Basis.</w:t>
             </w:r>
           </w:p>
-          <w:p/>
-        </w:tc>
-        <w:tc>
-          <w:tcPr>
-            <w:tcW w:w="2122" w:type="dxa"/>
-          </w:tcPr>
-          <w:p>
-            <w:r>
+          <w:p>
+            <w:pPr>
+              <w:spacing w:after="0" w:line="240" w:lineRule="auto"/>
+              <w:rPr>
+                <w:rFonts w:ascii="Calibri" w:eastAsia="Calibri" w:hAnsi="Calibri" w:cs="Arial"/>
+              </w:rPr>
+            </w:pPr>
+          </w:p>
+        </w:tc>
+        <w:tc>
+          <w:tcPr>
+            <w:tcW w:w="2123" w:type="dxa"/>
+          </w:tcPr>
+          <w:p>
+            <w:pPr>
+              <w:spacing w:after="0" w:line="240" w:lineRule="auto"/>
+              <w:rPr>
+                <w:rFonts w:ascii="Calibri" w:eastAsia="Calibri" w:hAnsi="Calibri" w:cs="Arial"/>
+              </w:rPr>
+            </w:pPr>
+            <w:r>
+              <w:rPr>
+                <w:rFonts w:eastAsia="Calibri" w:cs="Arial"/>
+              </w:rPr>
               <w:t>Keine</w:t>
             </w:r>
           </w:p>
@@ -410,14 +576,17 @@
             <w:tcW w:w="846" w:type="dxa"/>
           </w:tcPr>
           <w:p>
-            <w:r>
-              <w:t>18.</w:t>
-            </w:r>
-            <w:r>
-              <w:t>01</w:t>
-            </w:r>
-            <w:r>
-              <w:t>.2025</w:t>
+            <w:pPr>
+              <w:spacing w:after="0" w:line="240" w:lineRule="auto"/>
+              <w:rPr>
+                <w:rFonts w:ascii="Calibri" w:eastAsia="Calibri" w:hAnsi="Calibri" w:cs="Arial"/>
+              </w:rPr>
+            </w:pPr>
+            <w:r>
+              <w:rPr>
+                <w:rFonts w:eastAsia="Calibri" w:cs="Arial"/>
+              </w:rPr>
+              <w:t>18.01.2025</w:t>
             </w:r>
           </w:p>
         </w:tc>
@@ -426,11 +595,17 @@
             <w:tcW w:w="1276" w:type="dxa"/>
           </w:tcPr>
           <w:p>
-            <w:r>
-              <w:t xml:space="preserve">Spieler </w:t>
-            </w:r>
-            <w:r>
-              <w:t>erzeugen</w:t>
+            <w:pPr>
+              <w:spacing w:after="0" w:line="240" w:lineRule="auto"/>
+              <w:rPr>
+                <w:rFonts w:ascii="Calibri" w:eastAsia="Calibri" w:hAnsi="Calibri" w:cs="Arial"/>
+              </w:rPr>
+            </w:pPr>
+            <w:r>
+              <w:rPr>
+                <w:rFonts w:eastAsia="Calibri" w:cs="Arial"/>
+              </w:rPr>
+              <w:t>Spieler erzeugen</w:t>
             </w:r>
           </w:p>
         </w:tc>
@@ -445,18 +620,16 @@
                 <w:ilvl w:val="0"/>
                 <w:numId w:val="1"/>
               </w:numPr>
-            </w:pPr>
-            <w:r>
-              <w:t xml:space="preserve">Erstmalig den </w:t>
-            </w:r>
-            <w:r>
-              <w:t xml:space="preserve">Spieler </w:t>
-            </w:r>
-            <w:r>
-              <w:t xml:space="preserve">in der „Welt“ </w:t>
-            </w:r>
-            <w:r>
-              <w:t>erscheinen lassen</w:t>
+              <w:spacing w:after="0" w:line="240" w:lineRule="auto"/>
+              <w:rPr>
+                <w:rFonts w:ascii="Calibri" w:eastAsia="Calibri" w:hAnsi="Calibri" w:cs="Arial"/>
+              </w:rPr>
+            </w:pPr>
+            <w:r>
+              <w:rPr>
+                <w:rFonts w:eastAsia="Calibri" w:cs="Arial"/>
+              </w:rPr>
+              <w:t>Erstmalig den Spieler in der „Welt“ erscheinen lassen</w:t>
             </w:r>
           </w:p>
           <w:p>
@@ -466,58 +639,97 @@
                 <w:ilvl w:val="0"/>
                 <w:numId w:val="1"/>
               </w:numPr>
-            </w:pPr>
-            <w:r>
-              <w:t xml:space="preserve">Bewegung </w:t>
-            </w:r>
-            <w:r>
-              <w:t>des</w:t>
-            </w:r>
-            <w:r>
-              <w:t xml:space="preserve"> Spieler</w:t>
-            </w:r>
-            <w:r>
-              <w:t>s</w:t>
-            </w:r>
-            <w:r>
-              <w:t xml:space="preserve"> implementieren</w:t>
-            </w:r>
-          </w:p>
-          <w:p/>
-        </w:tc>
-        <w:tc>
-          <w:tcPr>
-            <w:tcW w:w="3646" w:type="dxa"/>
-          </w:tcPr>
-          <w:p>
-            <w:r>
+              <w:spacing w:after="0" w:line="240" w:lineRule="auto"/>
+              <w:rPr>
+                <w:rFonts w:ascii="Calibri" w:eastAsia="Calibri" w:hAnsi="Calibri" w:cs="Arial"/>
+              </w:rPr>
+            </w:pPr>
+            <w:r>
+              <w:rPr>
+                <w:rFonts w:eastAsia="Calibri" w:cs="Arial"/>
+              </w:rPr>
+              <w:t>Bewegung des Spielers implementieren</w:t>
+            </w:r>
+          </w:p>
+          <w:p>
+            <w:pPr>
+              <w:spacing w:after="0" w:line="240" w:lineRule="auto"/>
+              <w:rPr>
+                <w:rFonts w:ascii="Calibri" w:eastAsia="Calibri" w:hAnsi="Calibri" w:cs="Arial"/>
+              </w:rPr>
+            </w:pPr>
+          </w:p>
+        </w:tc>
+        <w:tc>
+          <w:tcPr>
+            <w:tcW w:w="3645" w:type="dxa"/>
+          </w:tcPr>
+          <w:p>
+            <w:pPr>
+              <w:spacing w:after="0" w:line="240" w:lineRule="auto"/>
+              <w:rPr>
+                <w:rFonts w:ascii="Calibri" w:eastAsia="Calibri" w:hAnsi="Calibri" w:cs="Arial"/>
+              </w:rPr>
+            </w:pPr>
+            <w:r>
+              <w:rPr>
+                <w:rFonts w:eastAsia="Calibri" w:cs="Arial"/>
+              </w:rPr>
               <w:t xml:space="preserve">Auffrischung von den Grundlagen Pythons und erstmalige Berührungspunkte mit </w:t>
             </w:r>
             <w:proofErr w:type="spellStart"/>
             <w:r>
+              <w:rPr>
+                <w:rFonts w:eastAsia="Calibri" w:cs="Arial"/>
+              </w:rPr>
               <w:t>tcod</w:t>
             </w:r>
             <w:proofErr w:type="spellEnd"/>
             <w:r>
+              <w:rPr>
+                <w:rFonts w:eastAsia="Calibri" w:cs="Arial"/>
+              </w:rPr>
               <w:t xml:space="preserve">. Nun haben wir unser erstes Element in der Welt und wissen, wie man mit </w:t>
             </w:r>
             <w:proofErr w:type="spellStart"/>
             <w:r>
+              <w:rPr>
+                <w:rFonts w:eastAsia="Calibri" w:cs="Arial"/>
+              </w:rPr>
               <w:t>tcod</w:t>
             </w:r>
             <w:proofErr w:type="spellEnd"/>
             <w:r>
+              <w:rPr>
+                <w:rFonts w:eastAsia="Calibri" w:cs="Arial"/>
+              </w:rPr>
               <w:t xml:space="preserve"> Tasteninputs verarbeitet.</w:t>
             </w:r>
           </w:p>
-          <w:p/>
-        </w:tc>
-        <w:tc>
-          <w:tcPr>
-            <w:tcW w:w="2122" w:type="dxa"/>
-          </w:tcPr>
-          <w:p>
-            <w:r>
+          <w:p>
+            <w:pPr>
+              <w:spacing w:after="0" w:line="240" w:lineRule="auto"/>
+              <w:rPr>
+                <w:rFonts w:ascii="Calibri" w:eastAsia="Calibri" w:hAnsi="Calibri" w:cs="Arial"/>
+              </w:rPr>
+            </w:pPr>
+          </w:p>
+        </w:tc>
+        <w:tc>
+          <w:tcPr>
+            <w:tcW w:w="2123" w:type="dxa"/>
+          </w:tcPr>
+          <w:p>
+            <w:pPr>
+              <w:spacing w:after="0" w:line="240" w:lineRule="auto"/>
+              <w:rPr>
+                <w:rFonts w:ascii="Calibri" w:eastAsia="Calibri" w:hAnsi="Calibri" w:cs="Arial"/>
+              </w:rPr>
+            </w:pPr>
+            <w:r>
+              <w:rPr>
+                <w:rFonts w:eastAsia="Calibri" w:cs="Arial"/>
+              </w:rPr>
               <w:t>Keine</w:t>
             </w:r>
           </w:p>
@@ -532,14 +744,17 @@
             <w:tcW w:w="846" w:type="dxa"/>
           </w:tcPr>
           <w:p>
-            <w:r>
-              <w:t>21.</w:t>
-            </w:r>
-            <w:r>
-              <w:t>01</w:t>
-            </w:r>
-            <w:r>
-              <w:t>.2025</w:t>
+            <w:pPr>
+              <w:spacing w:after="0" w:line="240" w:lineRule="auto"/>
+              <w:rPr>
+                <w:rFonts w:ascii="Calibri" w:eastAsia="Calibri" w:hAnsi="Calibri" w:cs="Arial"/>
+              </w:rPr>
+            </w:pPr>
+            <w:r>
+              <w:rPr>
+                <w:rFonts w:eastAsia="Calibri" w:cs="Arial"/>
+              </w:rPr>
+              <w:t>21.01.2025</w:t>
             </w:r>
           </w:p>
         </w:tc>
@@ -548,12 +763,24 @@
             <w:tcW w:w="1276" w:type="dxa"/>
           </w:tcPr>
           <w:p>
+            <w:pPr>
+              <w:spacing w:after="0" w:line="240" w:lineRule="auto"/>
+              <w:rPr>
+                <w:rFonts w:ascii="Calibri" w:eastAsia="Calibri" w:hAnsi="Calibri" w:cs="Arial"/>
+              </w:rPr>
+            </w:pPr>
             <w:proofErr w:type="spellStart"/>
             <w:r>
+              <w:rPr>
+                <w:rFonts w:eastAsia="Calibri" w:cs="Arial"/>
+              </w:rPr>
               <w:t>Git</w:t>
             </w:r>
             <w:proofErr w:type="spellEnd"/>
             <w:r>
+              <w:rPr>
+                <w:rFonts w:eastAsia="Calibri" w:cs="Arial"/>
+              </w:rPr>
               <w:t>/GitHub Wiederholung in der Schule</w:t>
             </w:r>
           </w:p>
@@ -569,18 +796,16 @@
                 <w:ilvl w:val="0"/>
                 <w:numId w:val="1"/>
               </w:numPr>
-            </w:pPr>
-            <w:r>
-              <w:t>K</w:t>
-            </w:r>
-            <w:r>
-              <w:t>lonen der Repo</w:t>
-            </w:r>
-            <w:r>
-              <w:t>sitory</w:t>
-            </w:r>
-            <w:r>
-              <w:t xml:space="preserve"> auf dem Schulrechner</w:t>
+              <w:spacing w:after="0" w:line="240" w:lineRule="auto"/>
+              <w:rPr>
+                <w:rFonts w:ascii="Calibri" w:eastAsia="Calibri" w:hAnsi="Calibri" w:cs="Arial"/>
+              </w:rPr>
+            </w:pPr>
+            <w:r>
+              <w:rPr>
+                <w:rFonts w:eastAsia="Calibri" w:cs="Arial"/>
+              </w:rPr>
+              <w:t>Klonen der Repository auf dem Schulrechner</w:t>
             </w:r>
           </w:p>
           <w:p>
@@ -590,66 +815,131 @@
                 <w:ilvl w:val="0"/>
                 <w:numId w:val="1"/>
               </w:numPr>
-            </w:pPr>
-            <w:r>
+              <w:spacing w:after="0" w:line="240" w:lineRule="auto"/>
+              <w:rPr>
+                <w:rFonts w:ascii="Calibri" w:eastAsia="Calibri" w:hAnsi="Calibri" w:cs="Arial"/>
+              </w:rPr>
+            </w:pPr>
+            <w:r>
+              <w:rPr>
+                <w:rFonts w:eastAsia="Calibri" w:cs="Arial"/>
+              </w:rPr>
               <w:t xml:space="preserve">Benutzen von </w:t>
             </w:r>
             <w:proofErr w:type="spellStart"/>
             <w:r>
+              <w:rPr>
+                <w:rFonts w:eastAsia="Calibri" w:cs="Arial"/>
+              </w:rPr>
               <w:t>git</w:t>
             </w:r>
             <w:proofErr w:type="spellEnd"/>
             <w:r>
+              <w:rPr>
+                <w:rFonts w:eastAsia="Calibri" w:cs="Arial"/>
+              </w:rPr>
               <w:t xml:space="preserve"> auf dem Schulrechner</w:t>
             </w:r>
           </w:p>
-          <w:p/>
-        </w:tc>
-        <w:tc>
-          <w:tcPr>
-            <w:tcW w:w="3646" w:type="dxa"/>
-          </w:tcPr>
-          <w:p>
+          <w:p>
+            <w:pPr>
+              <w:spacing w:after="0" w:line="240" w:lineRule="auto"/>
+              <w:rPr>
+                <w:rFonts w:ascii="Calibri" w:eastAsia="Calibri" w:hAnsi="Calibri" w:cs="Arial"/>
+              </w:rPr>
+            </w:pPr>
+          </w:p>
+        </w:tc>
+        <w:tc>
+          <w:tcPr>
+            <w:tcW w:w="3645" w:type="dxa"/>
+          </w:tcPr>
+          <w:p>
+            <w:pPr>
+              <w:spacing w:after="0" w:line="240" w:lineRule="auto"/>
+              <w:rPr>
+                <w:rFonts w:ascii="Calibri" w:eastAsia="Calibri" w:hAnsi="Calibri" w:cs="Arial"/>
+              </w:rPr>
+            </w:pPr>
             <w:proofErr w:type="spellStart"/>
             <w:r>
+              <w:rPr>
+                <w:rFonts w:eastAsia="Calibri" w:cs="Arial"/>
+              </w:rPr>
               <w:t>Git</w:t>
             </w:r>
             <w:proofErr w:type="spellEnd"/>
             <w:r>
-              <w:t xml:space="preserve"> erstmalig auf den Schulrechnern ausprobieren und schauen, wie gut wir unser Projekt auf die Computer holen können</w:t>
-            </w:r>
-            <w:r>
-              <w:t xml:space="preserve">, sodass wir auch effektiv im Unterricht daran arbeiten können. </w:t>
-            </w:r>
-          </w:p>
-          <w:p/>
-        </w:tc>
-        <w:tc>
-          <w:tcPr>
-            <w:tcW w:w="2122" w:type="dxa"/>
-          </w:tcPr>
-          <w:p>
-            <w:r>
-              <w:t xml:space="preserve">Anfängliche </w:t>
-            </w:r>
-            <w:r>
-              <w:t>Probleme beim Login</w:t>
-            </w:r>
-            <w:r>
-              <w:t>, da auf Linux die Anmeldung über die Befehlszeile anders geregelt wird.</w:t>
-            </w:r>
-          </w:p>
-          <w:p/>
-          <w:p>
-            <w:r>
+              <w:rPr>
+                <w:rFonts w:eastAsia="Calibri" w:cs="Arial"/>
+              </w:rPr>
+              <w:t xml:space="preserve"> erstmalig auf den Schulrechnern ausprobieren und schauen, wie gut wir unser Projekt auf die Computer holen können, sodass wir auch effektiv im Unterricht daran arbeiten können. </w:t>
+            </w:r>
+          </w:p>
+          <w:p>
+            <w:pPr>
+              <w:spacing w:after="0" w:line="240" w:lineRule="auto"/>
+              <w:rPr>
+                <w:rFonts w:ascii="Calibri" w:eastAsia="Calibri" w:hAnsi="Calibri" w:cs="Arial"/>
+              </w:rPr>
+            </w:pPr>
+          </w:p>
+        </w:tc>
+        <w:tc>
+          <w:tcPr>
+            <w:tcW w:w="2123" w:type="dxa"/>
+          </w:tcPr>
+          <w:p>
+            <w:pPr>
+              <w:spacing w:after="0" w:line="240" w:lineRule="auto"/>
+              <w:rPr>
+                <w:rFonts w:ascii="Calibri" w:eastAsia="Calibri" w:hAnsi="Calibri" w:cs="Arial"/>
+              </w:rPr>
+            </w:pPr>
+            <w:r>
+              <w:rPr>
+                <w:rFonts w:eastAsia="Calibri" w:cs="Arial"/>
+              </w:rPr>
+              <w:t>Anfängliche Probleme beim Login, da auf Linux die Anmeldung über die Befehlszeile anders geregelt wird.</w:t>
+            </w:r>
+          </w:p>
+          <w:p>
+            <w:pPr>
+              <w:spacing w:after="0" w:line="240" w:lineRule="auto"/>
+              <w:rPr>
+                <w:rFonts w:ascii="Calibri" w:eastAsia="Calibri" w:hAnsi="Calibri" w:cs="Arial"/>
+              </w:rPr>
+            </w:pPr>
+          </w:p>
+          <w:p>
+            <w:pPr>
+              <w:spacing w:after="0" w:line="240" w:lineRule="auto"/>
+              <w:rPr>
+                <w:rFonts w:ascii="Calibri" w:eastAsia="Calibri" w:hAnsi="Calibri" w:cs="Arial"/>
+              </w:rPr>
+            </w:pPr>
+            <w:r>
+              <w:rPr>
+                <w:rFonts w:eastAsia="Calibri" w:cs="Arial"/>
+              </w:rPr>
               <w:t xml:space="preserve">-&gt; Lösung: Einen Login Code erstellen, mit dem wir uns schnell auch auf den Schulrechnern anmelden können, sodass wir das </w:t>
             </w:r>
             <w:r>
+              <w:rPr>
+                <w:rFonts w:eastAsia="Calibri" w:cs="Arial"/>
+              </w:rPr>
               <w:lastRenderedPageBreak/>
               <w:t>Projekt in der Cloud speichern und später wieder auf die anderen Geräte übertragen können</w:t>
             </w:r>
           </w:p>
-          <w:p/>
+          <w:p>
+            <w:pPr>
+              <w:spacing w:after="0" w:line="240" w:lineRule="auto"/>
+              <w:rPr>
+                <w:rFonts w:ascii="Calibri" w:eastAsia="Calibri" w:hAnsi="Calibri" w:cs="Arial"/>
+              </w:rPr>
+            </w:pPr>
+          </w:p>
         </w:tc>
       </w:tr>
       <w:tr>
@@ -661,15 +951,18 @@
             <w:tcW w:w="846" w:type="dxa"/>
           </w:tcPr>
           <w:p>
-            <w:r>
+            <w:pPr>
+              <w:spacing w:after="0" w:line="240" w:lineRule="auto"/>
+              <w:rPr>
+                <w:rFonts w:ascii="Calibri" w:eastAsia="Calibri" w:hAnsi="Calibri" w:cs="Arial"/>
+              </w:rPr>
+            </w:pPr>
+            <w:r>
+              <w:rPr>
+                <w:rFonts w:eastAsia="Calibri" w:cs="Arial"/>
+              </w:rPr>
               <w:lastRenderedPageBreak/>
-              <w:t>22.</w:t>
-            </w:r>
-            <w:r>
-              <w:t>01</w:t>
-            </w:r>
-            <w:r>
-              <w:t>.2025</w:t>
+              <w:t>22.01.2025</w:t>
             </w:r>
           </w:p>
         </w:tc>
@@ -678,14 +971,17 @@
             <w:tcW w:w="1276" w:type="dxa"/>
           </w:tcPr>
           <w:p>
-            <w:r>
-              <w:t>Erzeugen eines anderen Objektes (</w:t>
-            </w:r>
-            <w:r>
-              <w:t>NPC</w:t>
-            </w:r>
-            <w:r>
-              <w:t>)</w:t>
+            <w:pPr>
+              <w:spacing w:after="0" w:line="240" w:lineRule="auto"/>
+              <w:rPr>
+                <w:rFonts w:ascii="Calibri" w:eastAsia="Calibri" w:hAnsi="Calibri" w:cs="Arial"/>
+              </w:rPr>
+            </w:pPr>
+            <w:r>
+              <w:rPr>
+                <w:rFonts w:eastAsia="Calibri" w:cs="Arial"/>
+              </w:rPr>
+              <w:t>Erzeugen eines anderen Objektes (NPC)</w:t>
             </w:r>
           </w:p>
         </w:tc>
@@ -700,12 +996,16 @@
                 <w:ilvl w:val="0"/>
                 <w:numId w:val="1"/>
               </w:numPr>
-            </w:pPr>
-            <w:r>
-              <w:t xml:space="preserve">Erstmalige Einführung von </w:t>
-            </w:r>
-            <w:r>
-              <w:t>Entitäten als Klasse</w:t>
+              <w:spacing w:after="0" w:line="240" w:lineRule="auto"/>
+              <w:rPr>
+                <w:rFonts w:ascii="Calibri" w:eastAsia="Calibri" w:hAnsi="Calibri" w:cs="Arial"/>
+              </w:rPr>
+            </w:pPr>
+            <w:r>
+              <w:rPr>
+                <w:rFonts w:eastAsia="Calibri" w:cs="Arial"/>
+              </w:rPr>
+              <w:t>Erstmalige Einführung von Entitäten als Klasse</w:t>
             </w:r>
           </w:p>
           <w:p>
@@ -715,36 +1015,96 @@
                 <w:ilvl w:val="0"/>
                 <w:numId w:val="1"/>
               </w:numPr>
-            </w:pPr>
-            <w:r>
+              <w:spacing w:after="0" w:line="240" w:lineRule="auto"/>
+              <w:rPr>
+                <w:rFonts w:ascii="Calibri" w:eastAsia="Calibri" w:hAnsi="Calibri" w:cs="Arial"/>
+              </w:rPr>
+            </w:pPr>
+            <w:r>
+              <w:rPr>
+                <w:rFonts w:eastAsia="Calibri" w:cs="Arial"/>
+              </w:rPr>
               <w:t>Jegliche Objekte können später aus der Klasse erzeugt werden</w:t>
             </w:r>
           </w:p>
-          <w:p/>
-        </w:tc>
-        <w:tc>
-          <w:tcPr>
-            <w:tcW w:w="3646" w:type="dxa"/>
-          </w:tcPr>
-          <w:p>
-            <w:r>
+          <w:p>
+            <w:pPr>
+              <w:spacing w:after="0" w:line="240" w:lineRule="auto"/>
+              <w:rPr>
+                <w:rFonts w:ascii="Calibri" w:eastAsia="Calibri" w:hAnsi="Calibri" w:cs="Arial"/>
+              </w:rPr>
+            </w:pPr>
+          </w:p>
+        </w:tc>
+        <w:tc>
+          <w:tcPr>
+            <w:tcW w:w="3645" w:type="dxa"/>
+          </w:tcPr>
+          <w:p>
+            <w:pPr>
+              <w:spacing w:after="0" w:line="240" w:lineRule="auto"/>
+              <w:rPr>
+                <w:rFonts w:ascii="Calibri" w:eastAsia="Calibri" w:hAnsi="Calibri" w:cs="Arial"/>
+              </w:rPr>
+            </w:pPr>
+            <w:r>
+              <w:rPr>
+                <w:rFonts w:eastAsia="Calibri" w:cs="Arial"/>
+              </w:rPr>
               <w:t>Die „Entity“ Klasse bietet für uns einen wichtigen Grundbaustein, da wir später auch planen Gegenstände, wie Tränke, Zauber, aber auch Gegner ins Spiel einzubauen, die alle denselben Regeln „gehorchen“ müssen, weswegen wir das über eine gemeinsame Klasse abwickeln wollen</w:t>
             </w:r>
           </w:p>
-          <w:p/>
-        </w:tc>
-        <w:tc>
-          <w:tcPr>
-            <w:tcW w:w="2122" w:type="dxa"/>
-          </w:tcPr>
-          <w:p>
-            <w:r>
+          <w:p>
+            <w:pPr>
+              <w:spacing w:after="0" w:line="240" w:lineRule="auto"/>
+              <w:rPr>
+                <w:rFonts w:ascii="Calibri" w:eastAsia="Calibri" w:hAnsi="Calibri" w:cs="Arial"/>
+              </w:rPr>
+            </w:pPr>
+          </w:p>
+        </w:tc>
+        <w:tc>
+          <w:tcPr>
+            <w:tcW w:w="2123" w:type="dxa"/>
+          </w:tcPr>
+          <w:p>
+            <w:pPr>
+              <w:spacing w:after="0" w:line="240" w:lineRule="auto"/>
+              <w:rPr>
+                <w:rFonts w:ascii="Calibri" w:eastAsia="Calibri" w:hAnsi="Calibri" w:cs="Arial"/>
+              </w:rPr>
+            </w:pPr>
+            <w:r>
+              <w:rPr>
+                <w:rFonts w:eastAsia="Calibri" w:cs="Arial"/>
+              </w:rPr>
               <w:t>Keine</w:t>
             </w:r>
           </w:p>
-          <w:p/>
-          <w:p/>
-          <w:p/>
+          <w:p>
+            <w:pPr>
+              <w:spacing w:after="0" w:line="240" w:lineRule="auto"/>
+              <w:rPr>
+                <w:rFonts w:ascii="Calibri" w:eastAsia="Calibri" w:hAnsi="Calibri" w:cs="Arial"/>
+              </w:rPr>
+            </w:pPr>
+          </w:p>
+          <w:p>
+            <w:pPr>
+              <w:spacing w:after="0" w:line="240" w:lineRule="auto"/>
+              <w:rPr>
+                <w:rFonts w:ascii="Calibri" w:eastAsia="Calibri" w:hAnsi="Calibri" w:cs="Arial"/>
+              </w:rPr>
+            </w:pPr>
+          </w:p>
+          <w:p>
+            <w:pPr>
+              <w:spacing w:after="0" w:line="240" w:lineRule="auto"/>
+              <w:rPr>
+                <w:rFonts w:ascii="Calibri" w:eastAsia="Calibri" w:hAnsi="Calibri" w:cs="Arial"/>
+              </w:rPr>
+            </w:pPr>
+          </w:p>
         </w:tc>
       </w:tr>
       <w:tr>
@@ -756,30 +1116,72 @@
             <w:tcW w:w="846" w:type="dxa"/>
           </w:tcPr>
           <w:p>
-            <w:r>
+            <w:pPr>
+              <w:spacing w:after="0" w:line="240" w:lineRule="auto"/>
+              <w:rPr>
+                <w:rFonts w:ascii="Calibri" w:eastAsia="Calibri" w:hAnsi="Calibri" w:cs="Arial"/>
+              </w:rPr>
+            </w:pPr>
+            <w:r>
+              <w:rPr>
+                <w:rFonts w:eastAsia="Calibri" w:cs="Arial"/>
+              </w:rPr>
               <w:t>28.01.2025</w:t>
             </w:r>
           </w:p>
           <w:p>
-            <w:r>
+            <w:pPr>
+              <w:spacing w:after="0" w:line="240" w:lineRule="auto"/>
+              <w:rPr>
+                <w:rFonts w:ascii="Calibri" w:eastAsia="Calibri" w:hAnsi="Calibri" w:cs="Arial"/>
+              </w:rPr>
+            </w:pPr>
+            <w:r>
+              <w:rPr>
+                <w:rFonts w:eastAsia="Calibri" w:cs="Arial"/>
+              </w:rPr>
               <w:t>+</w:t>
             </w:r>
           </w:p>
           <w:p>
-            <w:r>
+            <w:pPr>
+              <w:spacing w:after="0" w:line="240" w:lineRule="auto"/>
+              <w:rPr>
+                <w:rFonts w:ascii="Calibri" w:eastAsia="Calibri" w:hAnsi="Calibri" w:cs="Arial"/>
+              </w:rPr>
+            </w:pPr>
+            <w:r>
+              <w:rPr>
+                <w:rFonts w:eastAsia="Calibri" w:cs="Arial"/>
+              </w:rPr>
               <w:t>29.01.2025</w:t>
             </w:r>
           </w:p>
           <w:p>
-            <w:r>
-              <w:t xml:space="preserve"> </w:t>
-            </w:r>
-            <w:r>
-              <w:t>+</w:t>
-            </w:r>
-          </w:p>
-          <w:p>
-            <w:r>
+            <w:pPr>
+              <w:spacing w:after="0" w:line="240" w:lineRule="auto"/>
+              <w:rPr>
+                <w:rFonts w:ascii="Calibri" w:eastAsia="Calibri" w:hAnsi="Calibri" w:cs="Arial"/>
+              </w:rPr>
+            </w:pPr>
+            <w:r>
+              <w:rPr>
+                <w:rFonts w:eastAsia="Calibri" w:cs="Arial"/>
+              </w:rPr>
+              <w:t xml:space="preserve"> +</w:t>
+            </w:r>
+          </w:p>
+          <w:p>
+            <w:pPr>
+              <w:spacing w:after="0" w:line="240" w:lineRule="auto"/>
+              <w:rPr>
+                <w:rFonts w:ascii="Calibri" w:eastAsia="Calibri" w:hAnsi="Calibri" w:cs="Arial"/>
+              </w:rPr>
+            </w:pPr>
+            <w:r>
+              <w:rPr>
+                <w:rFonts w:eastAsia="Calibri" w:cs="Arial"/>
+              </w:rPr>
               <w:t>31.01.2025</w:t>
             </w:r>
           </w:p>
@@ -789,7 +1191,16 @@
             <w:tcW w:w="1276" w:type="dxa"/>
           </w:tcPr>
           <w:p>
-            <w:r>
+            <w:pPr>
+              <w:spacing w:after="0" w:line="240" w:lineRule="auto"/>
+              <w:rPr>
+                <w:rFonts w:ascii="Calibri" w:eastAsia="Calibri" w:hAnsi="Calibri" w:cs="Arial"/>
+              </w:rPr>
+            </w:pPr>
+            <w:r>
+              <w:rPr>
+                <w:rFonts w:eastAsia="Calibri" w:cs="Arial"/>
+              </w:rPr>
               <w:t xml:space="preserve">Erzeugen eines Spielfeldes </w:t>
             </w:r>
           </w:p>
@@ -805,8 +1216,15 @@
                 <w:ilvl w:val="0"/>
                 <w:numId w:val="1"/>
               </w:numPr>
-            </w:pPr>
-            <w:r>
+              <w:spacing w:after="0" w:line="240" w:lineRule="auto"/>
+              <w:rPr>
+                <w:rFonts w:ascii="Calibri" w:eastAsia="Calibri" w:hAnsi="Calibri" w:cs="Arial"/>
+              </w:rPr>
+            </w:pPr>
+            <w:r>
+              <w:rPr>
+                <w:rFonts w:eastAsia="Calibri" w:cs="Arial"/>
+              </w:rPr>
               <w:t>Spieler ist in einem geschlossenen Raum</w:t>
             </w:r>
           </w:p>
@@ -817,13 +1235,23 @@
                 <w:ilvl w:val="0"/>
                 <w:numId w:val="1"/>
               </w:numPr>
+              <w:spacing w:after="0" w:line="240" w:lineRule="auto"/>
+              <w:rPr>
+                <w:rFonts w:ascii="Calibri" w:eastAsia="Calibri" w:hAnsi="Calibri" w:cs="Arial"/>
+              </w:rPr>
             </w:pPr>
             <w:proofErr w:type="spellStart"/>
             <w:r>
+              <w:rPr>
+                <w:rFonts w:eastAsia="Calibri" w:cs="Arial"/>
+              </w:rPr>
               <w:t>Tiles</w:t>
             </w:r>
             <w:proofErr w:type="spellEnd"/>
             <w:r>
+              <w:rPr>
+                <w:rFonts w:eastAsia="Calibri" w:cs="Arial"/>
+              </w:rPr>
               <w:t xml:space="preserve"> als eigene Klasse</w:t>
             </w:r>
           </w:p>
@@ -834,8 +1262,15 @@
                 <w:ilvl w:val="0"/>
                 <w:numId w:val="1"/>
               </w:numPr>
-            </w:pPr>
-            <w:r>
+              <w:spacing w:after="0" w:line="240" w:lineRule="auto"/>
+              <w:rPr>
+                <w:rFonts w:ascii="Calibri" w:eastAsia="Calibri" w:hAnsi="Calibri" w:cs="Arial"/>
+              </w:rPr>
+            </w:pPr>
+            <w:r>
+              <w:rPr>
+                <w:rFonts w:eastAsia="Calibri" w:cs="Arial"/>
+              </w:rPr>
               <w:t>Definition von Wand und Boden</w:t>
             </w:r>
           </w:p>
@@ -846,65 +1281,113 @@
                 <w:ilvl w:val="0"/>
                 <w:numId w:val="1"/>
               </w:numPr>
+              <w:spacing w:after="0" w:line="240" w:lineRule="auto"/>
+              <w:rPr>
+                <w:rFonts w:ascii="Calibri" w:eastAsia="Calibri" w:hAnsi="Calibri" w:cs="Arial"/>
+              </w:rPr>
             </w:pPr>
             <w:proofErr w:type="spellStart"/>
             <w:r>
+              <w:rPr>
+                <w:rFonts w:eastAsia="Calibri" w:cs="Arial"/>
+              </w:rPr>
               <w:t>Renderfunktion</w:t>
             </w:r>
             <w:proofErr w:type="spellEnd"/>
             <w:r>
-              <w:t xml:space="preserve">, um die </w:t>
-            </w:r>
-            <w:r>
-              <w:t>Räume</w:t>
-            </w:r>
-            <w:r>
-              <w:t xml:space="preserve"> sehen zu können</w:t>
+              <w:rPr>
+                <w:rFonts w:eastAsia="Calibri" w:cs="Arial"/>
+              </w:rPr>
+              <w:t>, um die Räume sehen zu können</w:t>
             </w:r>
           </w:p>
           <w:p>
             <w:pPr>
               <w:pStyle w:val="Listenabsatz"/>
-            </w:pPr>
-          </w:p>
-        </w:tc>
-        <w:tc>
-          <w:tcPr>
-            <w:tcW w:w="3646" w:type="dxa"/>
-          </w:tcPr>
-          <w:p>
-            <w:r>
+              <w:spacing w:after="0" w:line="240" w:lineRule="auto"/>
+              <w:rPr>
+                <w:rFonts w:ascii="Calibri" w:eastAsia="Calibri" w:hAnsi="Calibri" w:cs="Arial"/>
+              </w:rPr>
+            </w:pPr>
+          </w:p>
+        </w:tc>
+        <w:tc>
+          <w:tcPr>
+            <w:tcW w:w="3645" w:type="dxa"/>
+          </w:tcPr>
+          <w:p>
+            <w:pPr>
+              <w:spacing w:after="0" w:line="240" w:lineRule="auto"/>
+              <w:rPr>
+                <w:rFonts w:ascii="Calibri" w:eastAsia="Calibri" w:hAnsi="Calibri" w:cs="Arial"/>
+              </w:rPr>
+            </w:pPr>
+            <w:r>
+              <w:rPr>
+                <w:rFonts w:eastAsia="Calibri" w:cs="Arial"/>
+              </w:rPr>
               <w:t xml:space="preserve">Hier haben wir nun beispielsweise die erste Regel, der alle Entitäten gehorchen müssen: Sie dürfen nicht in Wände rein. So haben wir nun die Unterteilung der Welt in die „Kacheln“ und wir können beliebig über die </w:t>
             </w:r>
             <w:proofErr w:type="spellStart"/>
             <w:r>
+              <w:rPr>
+                <w:rFonts w:eastAsia="Calibri" w:cs="Arial"/>
+              </w:rPr>
               <w:t>Tile</w:t>
             </w:r>
             <w:proofErr w:type="spellEnd"/>
             <w:r>
+              <w:rPr>
+                <w:rFonts w:eastAsia="Calibri" w:cs="Arial"/>
+              </w:rPr>
               <w:t xml:space="preserve">-Klasse </w:t>
             </w:r>
             <w:proofErr w:type="spellStart"/>
             <w:r>
+              <w:rPr>
+                <w:rFonts w:eastAsia="Calibri" w:cs="Arial"/>
+              </w:rPr>
               <w:t>Tiles</w:t>
             </w:r>
             <w:proofErr w:type="spellEnd"/>
             <w:r>
+              <w:rPr>
+                <w:rFonts w:eastAsia="Calibri" w:cs="Arial"/>
+              </w:rPr>
               <w:t xml:space="preserve"> in der Welt platzieren, die für beispielsweise den Spieler nicht begehbar sind</w:t>
             </w:r>
           </w:p>
-          <w:p/>
-        </w:tc>
-        <w:tc>
-          <w:tcPr>
-            <w:tcW w:w="2122" w:type="dxa"/>
-          </w:tcPr>
-          <w:p>
-            <w:r>
+          <w:p>
+            <w:pPr>
+              <w:spacing w:after="0" w:line="240" w:lineRule="auto"/>
+              <w:rPr>
+                <w:rFonts w:ascii="Calibri" w:eastAsia="Calibri" w:hAnsi="Calibri" w:cs="Arial"/>
+              </w:rPr>
+            </w:pPr>
+          </w:p>
+        </w:tc>
+        <w:tc>
+          <w:tcPr>
+            <w:tcW w:w="2123" w:type="dxa"/>
+          </w:tcPr>
+          <w:p>
+            <w:pPr>
+              <w:spacing w:after="0" w:line="240" w:lineRule="auto"/>
+              <w:rPr>
+                <w:rFonts w:ascii="Calibri" w:eastAsia="Calibri" w:hAnsi="Calibri" w:cs="Arial"/>
+              </w:rPr>
+            </w:pPr>
+            <w:r>
+              <w:rPr>
+                <w:rFonts w:eastAsia="Calibri" w:cs="Arial"/>
+              </w:rPr>
               <w:t xml:space="preserve">Probleme mit </w:t>
             </w:r>
             <w:proofErr w:type="spellStart"/>
             <w:r>
+              <w:rPr>
+                <w:rFonts w:eastAsia="Calibri" w:cs="Arial"/>
+              </w:rPr>
               <w:t>Renderfunktion</w:t>
             </w:r>
             <w:proofErr w:type="spellEnd"/>
@@ -920,7 +1403,16 @@
             <w:tcW w:w="846" w:type="dxa"/>
           </w:tcPr>
           <w:p>
-            <w:r>
+            <w:pPr>
+              <w:spacing w:after="0" w:line="240" w:lineRule="auto"/>
+              <w:rPr>
+                <w:rFonts w:ascii="Calibri" w:eastAsia="Calibri" w:hAnsi="Calibri" w:cs="Arial"/>
+              </w:rPr>
+            </w:pPr>
+            <w:r>
+              <w:rPr>
+                <w:rFonts w:eastAsia="Calibri" w:cs="Arial"/>
+              </w:rPr>
               <w:t>02.02.2025</w:t>
             </w:r>
           </w:p>
@@ -930,11 +1422,17 @@
             <w:tcW w:w="1276" w:type="dxa"/>
           </w:tcPr>
           <w:p>
-            <w:r>
-              <w:t xml:space="preserve">Spielfeld </w:t>
-            </w:r>
-            <w:r>
-              <w:t>Experimente</w:t>
+            <w:pPr>
+              <w:spacing w:after="0" w:line="240" w:lineRule="auto"/>
+              <w:rPr>
+                <w:rFonts w:ascii="Calibri" w:eastAsia="Calibri" w:hAnsi="Calibri" w:cs="Arial"/>
+              </w:rPr>
+            </w:pPr>
+            <w:r>
+              <w:rPr>
+                <w:rFonts w:eastAsia="Calibri" w:cs="Arial"/>
+              </w:rPr>
+              <w:t>Spielfeld Experimente</w:t>
             </w:r>
           </w:p>
         </w:tc>
@@ -949,8 +1447,15 @@
                 <w:ilvl w:val="0"/>
                 <w:numId w:val="1"/>
               </w:numPr>
-            </w:pPr>
-            <w:r>
+              <w:spacing w:after="0" w:line="240" w:lineRule="auto"/>
+              <w:rPr>
+                <w:rFonts w:ascii="Calibri" w:eastAsia="Calibri" w:hAnsi="Calibri" w:cs="Arial"/>
+              </w:rPr>
+            </w:pPr>
+            <w:r>
+              <w:rPr>
+                <w:rFonts w:eastAsia="Calibri" w:cs="Arial"/>
+              </w:rPr>
               <w:t>Manuell Wände erzeugen</w:t>
             </w:r>
           </w:p>
@@ -961,8 +1466,15 @@
                 <w:ilvl w:val="0"/>
                 <w:numId w:val="1"/>
               </w:numPr>
-            </w:pPr>
-            <w:r>
+              <w:spacing w:after="0" w:line="240" w:lineRule="auto"/>
+              <w:rPr>
+                <w:rFonts w:ascii="Calibri" w:eastAsia="Calibri" w:hAnsi="Calibri" w:cs="Arial"/>
+              </w:rPr>
+            </w:pPr>
+            <w:r>
+              <w:rPr>
+                <w:rFonts w:eastAsia="Calibri" w:cs="Arial"/>
+              </w:rPr>
               <w:t>Manuell Räume erzeugen</w:t>
             </w:r>
           </w:p>
@@ -973,63 +1485,126 @@
                 <w:ilvl w:val="0"/>
                 <w:numId w:val="1"/>
               </w:numPr>
-            </w:pPr>
-            <w:r>
+              <w:spacing w:after="0" w:line="240" w:lineRule="auto"/>
+              <w:rPr>
+                <w:rFonts w:ascii="Calibri" w:eastAsia="Calibri" w:hAnsi="Calibri" w:cs="Arial"/>
+              </w:rPr>
+            </w:pPr>
+            <w:r>
+              <w:rPr>
+                <w:rFonts w:eastAsia="Calibri" w:cs="Arial"/>
+              </w:rPr>
               <w:t>Manuell Gänge erzeugen</w:t>
             </w:r>
           </w:p>
           <w:p>
             <w:pPr>
               <w:pStyle w:val="Listenabsatz"/>
-            </w:pPr>
-          </w:p>
-        </w:tc>
-        <w:tc>
-          <w:tcPr>
-            <w:tcW w:w="3646" w:type="dxa"/>
-          </w:tcPr>
-          <w:p>
-            <w:r>
+              <w:spacing w:after="0" w:line="240" w:lineRule="auto"/>
+              <w:rPr>
+                <w:rFonts w:ascii="Calibri" w:eastAsia="Calibri" w:hAnsi="Calibri" w:cs="Arial"/>
+              </w:rPr>
+            </w:pPr>
+          </w:p>
+        </w:tc>
+        <w:tc>
+          <w:tcPr>
+            <w:tcW w:w="3645" w:type="dxa"/>
+          </w:tcPr>
+          <w:p>
+            <w:pPr>
+              <w:spacing w:after="0" w:line="240" w:lineRule="auto"/>
+              <w:rPr>
+                <w:rFonts w:ascii="Calibri" w:eastAsia="Calibri" w:hAnsi="Calibri" w:cs="Arial"/>
+              </w:rPr>
+            </w:pPr>
+            <w:r>
+              <w:rPr>
+                <w:rFonts w:eastAsia="Calibri" w:cs="Arial"/>
+              </w:rPr>
               <w:t xml:space="preserve">Das Vertraut-Machen mit unserer </w:t>
             </w:r>
             <w:proofErr w:type="spellStart"/>
             <w:r>
+              <w:rPr>
+                <w:rFonts w:eastAsia="Calibri" w:cs="Arial"/>
+              </w:rPr>
               <w:t>Tile</w:t>
             </w:r>
             <w:proofErr w:type="spellEnd"/>
             <w:r>
+              <w:rPr>
+                <w:rFonts w:eastAsia="Calibri" w:cs="Arial"/>
+              </w:rPr>
               <w:t xml:space="preserve"> Klasse und wie wir am einfachsten Räume/Wände erzeugen können.</w:t>
             </w:r>
           </w:p>
           <w:p>
-            <w:r>
+            <w:pPr>
+              <w:spacing w:after="0" w:line="240" w:lineRule="auto"/>
+              <w:rPr>
+                <w:rFonts w:ascii="Calibri" w:eastAsia="Calibri" w:hAnsi="Calibri" w:cs="Arial"/>
+              </w:rPr>
+            </w:pPr>
+            <w:r>
+              <w:rPr>
+                <w:rFonts w:eastAsia="Calibri" w:cs="Arial"/>
+              </w:rPr>
               <w:t xml:space="preserve">Entschluss: Bestenfalls ist jede Kachel in der Welt nicht begehbar und nicht sichtbar für den Spieler -&gt; dann setzen wir die von uns definierte Variable, die die Begehbarkeit kontrolliert auf </w:t>
             </w:r>
             <w:proofErr w:type="spellStart"/>
             <w:r>
+              <w:rPr>
+                <w:rFonts w:eastAsia="Calibri" w:cs="Arial"/>
+              </w:rPr>
               <w:t>False</w:t>
             </w:r>
             <w:proofErr w:type="spellEnd"/>
             <w:r>
+              <w:rPr>
+                <w:rFonts w:eastAsia="Calibri" w:cs="Arial"/>
+              </w:rPr>
               <w:t>, damit der Spieler sich auf den ausgesuchten Feldern bewegen kann. -&gt; Bisher aber nur „</w:t>
             </w:r>
             <w:proofErr w:type="spellStart"/>
             <w:r>
+              <w:rPr>
+                <w:rFonts w:eastAsia="Calibri" w:cs="Arial"/>
+              </w:rPr>
               <w:t>hardcode</w:t>
             </w:r>
             <w:proofErr w:type="spellEnd"/>
             <w:r>
+              <w:rPr>
+                <w:rFonts w:eastAsia="Calibri" w:cs="Arial"/>
+              </w:rPr>
               <w:t>“ möglich. Später möchten wir eine zufällige Generation einbauen</w:t>
             </w:r>
           </w:p>
-          <w:p/>
-        </w:tc>
-        <w:tc>
-          <w:tcPr>
-            <w:tcW w:w="2122" w:type="dxa"/>
-          </w:tcPr>
-          <w:p>
-            <w:r>
+          <w:p>
+            <w:pPr>
+              <w:spacing w:after="0" w:line="240" w:lineRule="auto"/>
+              <w:rPr>
+                <w:rFonts w:ascii="Calibri" w:eastAsia="Calibri" w:hAnsi="Calibri" w:cs="Arial"/>
+              </w:rPr>
+            </w:pPr>
+          </w:p>
+        </w:tc>
+        <w:tc>
+          <w:tcPr>
+            <w:tcW w:w="2123" w:type="dxa"/>
+          </w:tcPr>
+          <w:p>
+            <w:pPr>
+              <w:spacing w:after="0" w:line="240" w:lineRule="auto"/>
+              <w:rPr>
+                <w:rFonts w:ascii="Calibri" w:eastAsia="Calibri" w:hAnsi="Calibri" w:cs="Arial"/>
+              </w:rPr>
+            </w:pPr>
+            <w:r>
+              <w:rPr>
+                <w:rFonts w:eastAsia="Calibri" w:cs="Arial"/>
+              </w:rPr>
               <w:t>Keine</w:t>
             </w:r>
           </w:p>
@@ -1044,7 +1619,16 @@
             <w:tcW w:w="846" w:type="dxa"/>
           </w:tcPr>
           <w:p>
-            <w:r>
+            <w:pPr>
+              <w:spacing w:after="0" w:line="240" w:lineRule="auto"/>
+              <w:rPr>
+                <w:rFonts w:ascii="Calibri" w:eastAsia="Calibri" w:hAnsi="Calibri" w:cs="Arial"/>
+              </w:rPr>
+            </w:pPr>
+            <w:r>
+              <w:rPr>
+                <w:rFonts w:eastAsia="Calibri" w:cs="Arial"/>
+              </w:rPr>
               <w:t>06.02.2025</w:t>
             </w:r>
           </w:p>
@@ -1054,11 +1638,27 @@
             <w:tcW w:w="1276" w:type="dxa"/>
           </w:tcPr>
           <w:p>
-            <w:r>
+            <w:pPr>
+              <w:spacing w:after="0" w:line="240" w:lineRule="auto"/>
+              <w:rPr>
+                <w:rFonts w:ascii="Calibri" w:eastAsia="Calibri" w:hAnsi="Calibri" w:cs="Arial"/>
+              </w:rPr>
+            </w:pPr>
+            <w:r>
+              <w:rPr>
+                <w:rFonts w:eastAsia="Calibri" w:cs="Arial"/>
+              </w:rPr>
               <w:t>Überlegung zur Raumgeneration</w:t>
             </w:r>
           </w:p>
-          <w:p/>
+          <w:p>
+            <w:pPr>
+              <w:spacing w:after="0" w:line="240" w:lineRule="auto"/>
+              <w:rPr>
+                <w:rFonts w:ascii="Calibri" w:eastAsia="Calibri" w:hAnsi="Calibri" w:cs="Arial"/>
+              </w:rPr>
+            </w:pPr>
+          </w:p>
         </w:tc>
         <w:tc>
           <w:tcPr>
@@ -1071,42 +1671,68 @@
                 <w:ilvl w:val="0"/>
                 <w:numId w:val="1"/>
               </w:numPr>
-            </w:pPr>
-            <w:r>
+              <w:spacing w:after="0" w:line="240" w:lineRule="auto"/>
+              <w:rPr>
+                <w:rFonts w:ascii="Calibri" w:eastAsia="Calibri" w:hAnsi="Calibri" w:cs="Arial"/>
+              </w:rPr>
+            </w:pPr>
+            <w:r>
+              <w:rPr>
+                <w:rFonts w:eastAsia="Calibri" w:cs="Arial"/>
+              </w:rPr>
               <w:t>Plan, wie wir die Räume generieren wollen</w:t>
             </w:r>
           </w:p>
         </w:tc>
         <w:tc>
           <w:tcPr>
-            <w:tcW w:w="3646" w:type="dxa"/>
-          </w:tcPr>
-          <w:p>
-            <w:r>
-              <w:t>Entwerf</w:t>
-            </w:r>
-            <w:r>
-              <w:t>en</w:t>
-            </w:r>
-            <w:r>
-              <w:t xml:space="preserve"> eines Konzeptes, wie die Räume automatisch generiert werden sollen</w:t>
-            </w:r>
-            <w:r>
-              <w:t xml:space="preserve">. Wir wollen ein Rechteck mithilfe zufällig generierten x- und y-Koordinaten einer oberen linken und </w:t>
-            </w:r>
-            <w:r>
+            <w:tcW w:w="3645" w:type="dxa"/>
+          </w:tcPr>
+          <w:p>
+            <w:pPr>
+              <w:spacing w:after="0" w:line="240" w:lineRule="auto"/>
+              <w:rPr>
+                <w:rFonts w:ascii="Calibri" w:eastAsia="Calibri" w:hAnsi="Calibri" w:cs="Arial"/>
+              </w:rPr>
+            </w:pPr>
+            <w:r>
+              <w:rPr>
+                <w:rFonts w:eastAsia="Calibri" w:cs="Arial"/>
+              </w:rPr>
+              <w:t xml:space="preserve">Entwerfen eines Konzeptes, wie die Räume automatisch generiert werden sollen. Wir wollen ein Rechteck mithilfe zufällig generierten x- und y-Koordinaten einer oberen linken und </w:t>
+            </w:r>
+            <w:r>
+              <w:rPr>
+                <w:rFonts w:eastAsia="Calibri" w:cs="Arial"/>
+              </w:rPr>
               <w:lastRenderedPageBreak/>
               <w:t>dann einer unteren rechten Ecke erzeugen, wonach wir dann alle in diesem Bereich enthaltenen Kacheln in eine Liste packen, wo wir dann die Variable der Begehbarkeit True setzen. Ähnlich läuft dann die Generation der Tunnel, die die Räume verbinden, jedoch werden hier dann keine Koordinaten zufällig generiert, sondern die Mitten der Kanten der Räume genommen und dann schnellstmöglich mit dem danach generierten Raum verbunden.</w:t>
             </w:r>
           </w:p>
-          <w:p/>
-        </w:tc>
-        <w:tc>
-          <w:tcPr>
-            <w:tcW w:w="2122" w:type="dxa"/>
-          </w:tcPr>
-          <w:p>
-            <w:r>
+          <w:p>
+            <w:pPr>
+              <w:spacing w:after="0" w:line="240" w:lineRule="auto"/>
+              <w:rPr>
+                <w:rFonts w:ascii="Calibri" w:eastAsia="Calibri" w:hAnsi="Calibri" w:cs="Arial"/>
+              </w:rPr>
+            </w:pPr>
+          </w:p>
+        </w:tc>
+        <w:tc>
+          <w:tcPr>
+            <w:tcW w:w="2123" w:type="dxa"/>
+          </w:tcPr>
+          <w:p>
+            <w:pPr>
+              <w:spacing w:after="0" w:line="240" w:lineRule="auto"/>
+              <w:rPr>
+                <w:rFonts w:ascii="Calibri" w:eastAsia="Calibri" w:hAnsi="Calibri" w:cs="Arial"/>
+              </w:rPr>
+            </w:pPr>
+            <w:r>
+              <w:rPr>
+                <w:rFonts w:eastAsia="Calibri" w:cs="Arial"/>
+              </w:rPr>
               <w:lastRenderedPageBreak/>
               <w:t>Keine Implementation</w:t>
             </w:r>
@@ -1122,7 +1748,16 @@
             <w:tcW w:w="846" w:type="dxa"/>
           </w:tcPr>
           <w:p>
-            <w:r>
+            <w:pPr>
+              <w:spacing w:after="0" w:line="240" w:lineRule="auto"/>
+              <w:rPr>
+                <w:rFonts w:ascii="Calibri" w:eastAsia="Calibri" w:hAnsi="Calibri" w:cs="Arial"/>
+              </w:rPr>
+            </w:pPr>
+            <w:r>
+              <w:rPr>
+                <w:rFonts w:eastAsia="Calibri" w:cs="Arial"/>
+              </w:rPr>
               <w:t>08.02.2025</w:t>
             </w:r>
           </w:p>
@@ -1132,7 +1767,16 @@
             <w:tcW w:w="1276" w:type="dxa"/>
           </w:tcPr>
           <w:p>
-            <w:r>
+            <w:pPr>
+              <w:spacing w:after="0" w:line="240" w:lineRule="auto"/>
+              <w:rPr>
+                <w:rFonts w:ascii="Calibri" w:eastAsia="Calibri" w:hAnsi="Calibri" w:cs="Arial"/>
+              </w:rPr>
+            </w:pPr>
+            <w:r>
+              <w:rPr>
+                <w:rFonts w:eastAsia="Calibri" w:cs="Arial"/>
+              </w:rPr>
               <w:t xml:space="preserve">Besprechung des Konzeptes </w:t>
             </w:r>
           </w:p>
@@ -1148,30 +1792,69 @@
                 <w:ilvl w:val="0"/>
                 <w:numId w:val="1"/>
               </w:numPr>
-            </w:pPr>
-            <w:r>
+              <w:spacing w:after="0" w:line="240" w:lineRule="auto"/>
+              <w:rPr>
+                <w:rFonts w:ascii="Calibri" w:eastAsia="Calibri" w:hAnsi="Calibri" w:cs="Arial"/>
+              </w:rPr>
+            </w:pPr>
+            <w:r>
+              <w:rPr>
+                <w:rFonts w:eastAsia="Calibri" w:cs="Arial"/>
+              </w:rPr>
               <w:t>Verbesserungen an Konzept</w:t>
             </w:r>
           </w:p>
-          <w:p/>
-        </w:tc>
-        <w:tc>
-          <w:tcPr>
-            <w:tcW w:w="3646" w:type="dxa"/>
-          </w:tcPr>
-          <w:p>
-            <w:r>
+          <w:p>
+            <w:pPr>
+              <w:spacing w:after="0" w:line="240" w:lineRule="auto"/>
+              <w:rPr>
+                <w:rFonts w:ascii="Calibri" w:eastAsia="Calibri" w:hAnsi="Calibri" w:cs="Arial"/>
+              </w:rPr>
+            </w:pPr>
+          </w:p>
+        </w:tc>
+        <w:tc>
+          <w:tcPr>
+            <w:tcW w:w="3645" w:type="dxa"/>
+          </w:tcPr>
+          <w:p>
+            <w:pPr>
+              <w:spacing w:after="0" w:line="240" w:lineRule="auto"/>
+              <w:rPr>
+                <w:rFonts w:ascii="Calibri" w:eastAsia="Calibri" w:hAnsi="Calibri" w:cs="Arial"/>
+              </w:rPr>
+            </w:pPr>
+            <w:r>
+              <w:rPr>
+                <w:rFonts w:eastAsia="Calibri" w:cs="Arial"/>
+              </w:rPr>
               <w:t>Weitere Ausarbeitung des oben beschriebenen Konzepts (steht bereits niedergeschrieben)</w:t>
             </w:r>
           </w:p>
-          <w:p/>
-        </w:tc>
-        <w:tc>
-          <w:tcPr>
-            <w:tcW w:w="2122" w:type="dxa"/>
-          </w:tcPr>
-          <w:p>
-            <w:r>
+          <w:p>
+            <w:pPr>
+              <w:spacing w:after="0" w:line="240" w:lineRule="auto"/>
+              <w:rPr>
+                <w:rFonts w:ascii="Calibri" w:eastAsia="Calibri" w:hAnsi="Calibri" w:cs="Arial"/>
+              </w:rPr>
+            </w:pPr>
+          </w:p>
+        </w:tc>
+        <w:tc>
+          <w:tcPr>
+            <w:tcW w:w="2123" w:type="dxa"/>
+          </w:tcPr>
+          <w:p>
+            <w:pPr>
+              <w:spacing w:after="0" w:line="240" w:lineRule="auto"/>
+              <w:rPr>
+                <w:rFonts w:ascii="Calibri" w:eastAsia="Calibri" w:hAnsi="Calibri" w:cs="Arial"/>
+              </w:rPr>
+            </w:pPr>
+            <w:r>
+              <w:rPr>
+                <w:rFonts w:eastAsia="Calibri" w:cs="Arial"/>
+              </w:rPr>
               <w:t>Keine</w:t>
             </w:r>
           </w:p>
@@ -1186,36 +1869,85 @@
             <w:tcW w:w="846" w:type="dxa"/>
           </w:tcPr>
           <w:p>
-            <w:r>
+            <w:pPr>
+              <w:spacing w:after="0" w:line="240" w:lineRule="auto"/>
+              <w:rPr>
+                <w:rFonts w:ascii="Calibri" w:eastAsia="Calibri" w:hAnsi="Calibri" w:cs="Arial"/>
+              </w:rPr>
+            </w:pPr>
+            <w:r>
+              <w:rPr>
+                <w:rFonts w:eastAsia="Calibri" w:cs="Arial"/>
+              </w:rPr>
               <w:t>09.02.2025</w:t>
             </w:r>
           </w:p>
           <w:p>
-            <w:r>
+            <w:pPr>
+              <w:spacing w:after="0" w:line="240" w:lineRule="auto"/>
+              <w:rPr>
+                <w:rFonts w:ascii="Calibri" w:eastAsia="Calibri" w:hAnsi="Calibri" w:cs="Arial"/>
+              </w:rPr>
+            </w:pPr>
+            <w:r>
+              <w:rPr>
+                <w:rFonts w:eastAsia="Calibri" w:cs="Arial"/>
+              </w:rPr>
               <w:t>+</w:t>
             </w:r>
           </w:p>
           <w:p>
-            <w:r>
+            <w:pPr>
+              <w:spacing w:after="0" w:line="240" w:lineRule="auto"/>
+              <w:rPr>
+                <w:rFonts w:ascii="Calibri" w:eastAsia="Calibri" w:hAnsi="Calibri" w:cs="Arial"/>
+              </w:rPr>
+            </w:pPr>
+            <w:r>
+              <w:rPr>
+                <w:rFonts w:eastAsia="Calibri" w:cs="Arial"/>
+              </w:rPr>
               <w:t>10.02.2025</w:t>
             </w:r>
           </w:p>
-          <w:p/>
+          <w:p>
+            <w:pPr>
+              <w:spacing w:after="0" w:line="240" w:lineRule="auto"/>
+              <w:rPr>
+                <w:rFonts w:ascii="Calibri" w:eastAsia="Calibri" w:hAnsi="Calibri" w:cs="Arial"/>
+              </w:rPr>
+            </w:pPr>
+          </w:p>
         </w:tc>
         <w:tc>
           <w:tcPr>
             <w:tcW w:w="1276" w:type="dxa"/>
           </w:tcPr>
           <w:p>
-            <w:r>
-              <w:t>Implementierung</w:t>
-            </w:r>
-            <w:r>
-              <w:t xml:space="preserve"> des</w:t>
-            </w:r>
-          </w:p>
-          <w:p>
-            <w:r>
+            <w:pPr>
+              <w:spacing w:after="0" w:line="240" w:lineRule="auto"/>
+              <w:rPr>
+                <w:rFonts w:ascii="Calibri" w:eastAsia="Calibri" w:hAnsi="Calibri" w:cs="Arial"/>
+              </w:rPr>
+            </w:pPr>
+            <w:r>
+              <w:rPr>
+                <w:rFonts w:eastAsia="Calibri" w:cs="Arial"/>
+              </w:rPr>
+              <w:t>Implementierung des</w:t>
+            </w:r>
+          </w:p>
+          <w:p>
+            <w:pPr>
+              <w:spacing w:after="0" w:line="240" w:lineRule="auto"/>
+              <w:rPr>
+                <w:rFonts w:ascii="Calibri" w:eastAsia="Calibri" w:hAnsi="Calibri" w:cs="Arial"/>
+              </w:rPr>
+            </w:pPr>
+            <w:r>
+              <w:rPr>
+                <w:rFonts w:eastAsia="Calibri" w:cs="Arial"/>
+              </w:rPr>
               <w:t xml:space="preserve">Konzeptes </w:t>
             </w:r>
           </w:p>
@@ -1231,29 +1963,61 @@
                 <w:ilvl w:val="0"/>
                 <w:numId w:val="1"/>
               </w:numPr>
-            </w:pPr>
-            <w:r>
+              <w:spacing w:after="0" w:line="240" w:lineRule="auto"/>
+              <w:rPr>
+                <w:rFonts w:ascii="Calibri" w:eastAsia="Calibri" w:hAnsi="Calibri" w:cs="Arial"/>
+              </w:rPr>
+            </w:pPr>
+            <w:r>
+              <w:rPr>
+                <w:rFonts w:eastAsia="Calibri" w:cs="Arial"/>
+              </w:rPr>
               <w:t>Konzept implementiert</w:t>
             </w:r>
           </w:p>
         </w:tc>
         <w:tc>
           <w:tcPr>
-            <w:tcW w:w="3646" w:type="dxa"/>
-          </w:tcPr>
-          <w:p>
-            <w:r>
+            <w:tcW w:w="3645" w:type="dxa"/>
+          </w:tcPr>
+          <w:p>
+            <w:pPr>
+              <w:spacing w:after="0" w:line="240" w:lineRule="auto"/>
+              <w:rPr>
+                <w:rFonts w:ascii="Calibri" w:eastAsia="Calibri" w:hAnsi="Calibri" w:cs="Arial"/>
+              </w:rPr>
+            </w:pPr>
+            <w:r>
+              <w:rPr>
+                <w:rFonts w:eastAsia="Calibri" w:cs="Arial"/>
+              </w:rPr>
               <w:t>Hier haben wir das Konzept mit den zufällig gewählten Rechtecken und den verbindenden Tunneln ins Spiel implementiert, sodass nun der Spieler eine Welt hat, in der er sich fortbewegen kann</w:t>
             </w:r>
           </w:p>
-          <w:p/>
-        </w:tc>
-        <w:tc>
-          <w:tcPr>
-            <w:tcW w:w="2122" w:type="dxa"/>
-          </w:tcPr>
-          <w:p>
-            <w:r>
+          <w:p>
+            <w:pPr>
+              <w:spacing w:after="0" w:line="240" w:lineRule="auto"/>
+              <w:rPr>
+                <w:rFonts w:ascii="Calibri" w:eastAsia="Calibri" w:hAnsi="Calibri" w:cs="Arial"/>
+              </w:rPr>
+            </w:pPr>
+          </w:p>
+        </w:tc>
+        <w:tc>
+          <w:tcPr>
+            <w:tcW w:w="2123" w:type="dxa"/>
+          </w:tcPr>
+          <w:p>
+            <w:pPr>
+              <w:spacing w:after="0" w:line="240" w:lineRule="auto"/>
+              <w:rPr>
+                <w:rFonts w:ascii="Calibri" w:eastAsia="Calibri" w:hAnsi="Calibri" w:cs="Arial"/>
+              </w:rPr>
+            </w:pPr>
+            <w:r>
+              <w:rPr>
+                <w:rFonts w:eastAsia="Calibri" w:cs="Arial"/>
+              </w:rPr>
               <w:t>Anfangs nicht funktioniert, jedoch Fehler behoben</w:t>
             </w:r>
           </w:p>
@@ -1268,7 +2032,16 @@
             <w:tcW w:w="846" w:type="dxa"/>
           </w:tcPr>
           <w:p>
-            <w:r>
+            <w:pPr>
+              <w:spacing w:after="0" w:line="240" w:lineRule="auto"/>
+              <w:rPr>
+                <w:rFonts w:ascii="Calibri" w:eastAsia="Calibri" w:hAnsi="Calibri" w:cs="Arial"/>
+              </w:rPr>
+            </w:pPr>
+            <w:r>
+              <w:rPr>
+                <w:rFonts w:eastAsia="Calibri" w:cs="Arial"/>
+              </w:rPr>
               <w:t>12.02.2025</w:t>
             </w:r>
           </w:p>
@@ -1278,7 +2051,16 @@
             <w:tcW w:w="1276" w:type="dxa"/>
           </w:tcPr>
           <w:p>
-            <w:r>
+            <w:pPr>
+              <w:spacing w:after="0" w:line="240" w:lineRule="auto"/>
+              <w:rPr>
+                <w:rFonts w:ascii="Calibri" w:eastAsia="Calibri" w:hAnsi="Calibri" w:cs="Arial"/>
+              </w:rPr>
+            </w:pPr>
+            <w:r>
+              <w:rPr>
+                <w:rFonts w:eastAsia="Calibri" w:cs="Arial"/>
+              </w:rPr>
               <w:t>Zufälliges Platzieren von Entitäten in der Welt</w:t>
             </w:r>
           </w:p>
@@ -1294,29 +2076,61 @@
                 <w:ilvl w:val="0"/>
                 <w:numId w:val="1"/>
               </w:numPr>
-            </w:pPr>
-            <w:r>
+              <w:spacing w:after="0" w:line="240" w:lineRule="auto"/>
+              <w:rPr>
+                <w:rFonts w:ascii="Calibri" w:eastAsia="Calibri" w:hAnsi="Calibri" w:cs="Arial"/>
+              </w:rPr>
+            </w:pPr>
+            <w:r>
+              <w:rPr>
+                <w:rFonts w:eastAsia="Calibri" w:cs="Arial"/>
+              </w:rPr>
               <w:t>Das zufällige Platzieren von Entitäten in der Welt in kooperiert in die vorhererklärte Welterstellung</w:t>
             </w:r>
           </w:p>
         </w:tc>
         <w:tc>
           <w:tcPr>
-            <w:tcW w:w="3646" w:type="dxa"/>
-          </w:tcPr>
-          <w:p>
-            <w:r>
+            <w:tcW w:w="3645" w:type="dxa"/>
+          </w:tcPr>
+          <w:p>
+            <w:pPr>
+              <w:spacing w:after="0" w:line="240" w:lineRule="auto"/>
+              <w:rPr>
+                <w:rFonts w:ascii="Calibri" w:eastAsia="Calibri" w:hAnsi="Calibri" w:cs="Arial"/>
+              </w:rPr>
+            </w:pPr>
+            <w:r>
+              <w:rPr>
+                <w:rFonts w:eastAsia="Calibri" w:cs="Arial"/>
+              </w:rPr>
               <w:t>Jetzt wird der vorhererstellte NPC (es ist eigentlich nur eine gelbe Version des Spielers, die sich nicht bewegen kann), zufällig in der Welt erzeugt, wo er nun einfach dasteht. Das ist ein Erfolg, da wir jetzt dasselbe mit dem Spieler machen können und später auch mit den Gegenständen und Gegnern.</w:t>
             </w:r>
           </w:p>
-          <w:p/>
-        </w:tc>
-        <w:tc>
-          <w:tcPr>
-            <w:tcW w:w="2122" w:type="dxa"/>
-          </w:tcPr>
-          <w:p>
-            <w:r>
+          <w:p>
+            <w:pPr>
+              <w:spacing w:after="0" w:line="240" w:lineRule="auto"/>
+              <w:rPr>
+                <w:rFonts w:ascii="Calibri" w:eastAsia="Calibri" w:hAnsi="Calibri" w:cs="Arial"/>
+              </w:rPr>
+            </w:pPr>
+          </w:p>
+        </w:tc>
+        <w:tc>
+          <w:tcPr>
+            <w:tcW w:w="2123" w:type="dxa"/>
+          </w:tcPr>
+          <w:p>
+            <w:pPr>
+              <w:spacing w:after="0" w:line="240" w:lineRule="auto"/>
+              <w:rPr>
+                <w:rFonts w:ascii="Calibri" w:eastAsia="Calibri" w:hAnsi="Calibri" w:cs="Arial"/>
+              </w:rPr>
+            </w:pPr>
+            <w:r>
+              <w:rPr>
+                <w:rFonts w:eastAsia="Calibri" w:cs="Arial"/>
+              </w:rPr>
               <w:t>Keine</w:t>
             </w:r>
           </w:p>
@@ -1331,7 +2145,16 @@
             <w:tcW w:w="846" w:type="dxa"/>
           </w:tcPr>
           <w:p>
-            <w:r>
+            <w:pPr>
+              <w:spacing w:after="0" w:line="240" w:lineRule="auto"/>
+              <w:rPr>
+                <w:rFonts w:ascii="Calibri" w:eastAsia="Calibri" w:hAnsi="Calibri" w:cs="Arial"/>
+              </w:rPr>
+            </w:pPr>
+            <w:r>
+              <w:rPr>
+                <w:rFonts w:eastAsia="Calibri" w:cs="Arial"/>
+              </w:rPr>
               <w:t>13.02.2025</w:t>
             </w:r>
           </w:p>
@@ -1341,7 +2164,16 @@
             <w:tcW w:w="1276" w:type="dxa"/>
           </w:tcPr>
           <w:p>
-            <w:r>
+            <w:pPr>
+              <w:spacing w:after="0" w:line="240" w:lineRule="auto"/>
+              <w:rPr>
+                <w:rFonts w:ascii="Calibri" w:eastAsia="Calibri" w:hAnsi="Calibri" w:cs="Arial"/>
+              </w:rPr>
+            </w:pPr>
+            <w:r>
+              <w:rPr>
+                <w:rFonts w:eastAsia="Calibri" w:cs="Arial"/>
+              </w:rPr>
               <w:t xml:space="preserve">Auskommentieren </w:t>
             </w:r>
           </w:p>
@@ -1357,34 +2189,53 @@
                 <w:ilvl w:val="0"/>
                 <w:numId w:val="1"/>
               </w:numPr>
-            </w:pPr>
-            <w:r>
-              <w:t xml:space="preserve">Die </w:t>
-            </w:r>
-            <w:r>
-              <w:t>Weltgeneration und weitere vorher unkommentierte Aspekte</w:t>
-            </w:r>
-            <w:r>
-              <w:t xml:space="preserve"> sind jetzt kommentiert</w:t>
-            </w:r>
-          </w:p>
-        </w:tc>
-        <w:tc>
-          <w:tcPr>
-            <w:tcW w:w="3646" w:type="dxa"/>
-          </w:tcPr>
-          <w:p>
-            <w:r>
+              <w:spacing w:after="0" w:line="240" w:lineRule="auto"/>
+              <w:rPr>
+                <w:rFonts w:ascii="Calibri" w:eastAsia="Calibri" w:hAnsi="Calibri" w:cs="Arial"/>
+              </w:rPr>
+            </w:pPr>
+            <w:r>
+              <w:rPr>
+                <w:rFonts w:eastAsia="Calibri" w:cs="Arial"/>
+              </w:rPr>
+              <w:t>Die Weltgeneration und weitere vorher unkommentierte Aspekte sind jetzt kommentiert</w:t>
+            </w:r>
+          </w:p>
+        </w:tc>
+        <w:tc>
+          <w:tcPr>
+            <w:tcW w:w="3645" w:type="dxa"/>
+          </w:tcPr>
+          <w:p>
+            <w:pPr>
+              <w:spacing w:after="0" w:line="240" w:lineRule="auto"/>
+              <w:rPr>
+                <w:rFonts w:ascii="Calibri" w:eastAsia="Calibri" w:hAnsi="Calibri" w:cs="Arial"/>
+              </w:rPr>
+            </w:pPr>
+            <w:r>
+              <w:rPr>
+                <w:rFonts w:eastAsia="Calibri" w:cs="Arial"/>
+              </w:rPr>
               <w:t>So können wir uns an den Code, den wir vor einiger Zeit schrieben, besser erinnern und das ist auch gut für das Verständnis von Dritten, die sich den Code ansehen wollen.</w:t>
             </w:r>
           </w:p>
         </w:tc>
         <w:tc>
           <w:tcPr>
-            <w:tcW w:w="2122" w:type="dxa"/>
-          </w:tcPr>
-          <w:p>
-            <w:r>
+            <w:tcW w:w="2123" w:type="dxa"/>
+          </w:tcPr>
+          <w:p>
+            <w:pPr>
+              <w:spacing w:after="0" w:line="240" w:lineRule="auto"/>
+              <w:rPr>
+                <w:rFonts w:ascii="Calibri" w:eastAsia="Calibri" w:hAnsi="Calibri" w:cs="Arial"/>
+              </w:rPr>
+            </w:pPr>
+            <w:r>
+              <w:rPr>
+                <w:rFonts w:eastAsia="Calibri" w:cs="Arial"/>
+              </w:rPr>
               <w:t>Keine</w:t>
             </w:r>
           </w:p>
@@ -1399,7 +2250,16 @@
             <w:tcW w:w="846" w:type="dxa"/>
           </w:tcPr>
           <w:p>
-            <w:r>
+            <w:pPr>
+              <w:spacing w:after="0" w:line="240" w:lineRule="auto"/>
+              <w:rPr>
+                <w:rFonts w:ascii="Calibri" w:eastAsia="Calibri" w:hAnsi="Calibri" w:cs="Arial"/>
+              </w:rPr>
+            </w:pPr>
+            <w:r>
+              <w:rPr>
+                <w:rFonts w:eastAsia="Calibri" w:cs="Arial"/>
+              </w:rPr>
               <w:lastRenderedPageBreak/>
               <w:t>14.02.2025</w:t>
             </w:r>
@@ -1410,15 +2270,30 @@
             <w:tcW w:w="1276" w:type="dxa"/>
           </w:tcPr>
           <w:p>
-            <w:r>
+            <w:pPr>
+              <w:spacing w:after="0" w:line="240" w:lineRule="auto"/>
+              <w:rPr>
+                <w:rFonts w:ascii="Calibri" w:eastAsia="Calibri" w:hAnsi="Calibri" w:cs="Arial"/>
+              </w:rPr>
+            </w:pPr>
+            <w:r>
+              <w:rPr>
+                <w:rFonts w:eastAsia="Calibri" w:cs="Arial"/>
+              </w:rPr>
               <w:t>FOV (Field-</w:t>
             </w:r>
             <w:proofErr w:type="spellStart"/>
             <w:r>
+              <w:rPr>
+                <w:rFonts w:eastAsia="Calibri" w:cs="Arial"/>
+              </w:rPr>
               <w:t>Of</w:t>
             </w:r>
             <w:proofErr w:type="spellEnd"/>
             <w:r>
+              <w:rPr>
+                <w:rFonts w:eastAsia="Calibri" w:cs="Arial"/>
+              </w:rPr>
               <w:t>-View) und Rendering der Welt</w:t>
             </w:r>
           </w:p>
@@ -1434,29 +2309,61 @@
                 <w:ilvl w:val="0"/>
                 <w:numId w:val="1"/>
               </w:numPr>
-            </w:pPr>
-            <w:r>
+              <w:spacing w:after="0" w:line="240" w:lineRule="auto"/>
+              <w:rPr>
+                <w:rFonts w:ascii="Calibri" w:eastAsia="Calibri" w:hAnsi="Calibri" w:cs="Arial"/>
+              </w:rPr>
+            </w:pPr>
+            <w:r>
+              <w:rPr>
+                <w:rFonts w:eastAsia="Calibri" w:cs="Arial"/>
+              </w:rPr>
               <w:t>Eingeschränkte Sicht des Spielers und „Erkundung“ möglich.</w:t>
             </w:r>
           </w:p>
         </w:tc>
         <w:tc>
           <w:tcPr>
-            <w:tcW w:w="3646" w:type="dxa"/>
-          </w:tcPr>
-          <w:p>
-            <w:r>
+            <w:tcW w:w="3645" w:type="dxa"/>
+          </w:tcPr>
+          <w:p>
+            <w:pPr>
+              <w:spacing w:after="0" w:line="240" w:lineRule="auto"/>
+              <w:rPr>
+                <w:rFonts w:ascii="Calibri" w:eastAsia="Calibri" w:hAnsi="Calibri" w:cs="Arial"/>
+              </w:rPr>
+            </w:pPr>
+            <w:r>
+              <w:rPr>
+                <w:rFonts w:eastAsia="Calibri" w:cs="Arial"/>
+              </w:rPr>
               <w:t xml:space="preserve">Eine andere der von uns geplanten Grundfunktionen ist jetzt im Spiel, wir können jetzt nur in einem limitierten Bereich sehen und müssen quasi die Karte erkunden und müssen uns überraschen lassen was vor uns liegt. </w:t>
             </w:r>
           </w:p>
-          <w:p/>
-        </w:tc>
-        <w:tc>
-          <w:tcPr>
-            <w:tcW w:w="2122" w:type="dxa"/>
-          </w:tcPr>
-          <w:p>
-            <w:r>
+          <w:p>
+            <w:pPr>
+              <w:spacing w:after="0" w:line="240" w:lineRule="auto"/>
+              <w:rPr>
+                <w:rFonts w:ascii="Calibri" w:eastAsia="Calibri" w:hAnsi="Calibri" w:cs="Arial"/>
+              </w:rPr>
+            </w:pPr>
+          </w:p>
+        </w:tc>
+        <w:tc>
+          <w:tcPr>
+            <w:tcW w:w="2123" w:type="dxa"/>
+          </w:tcPr>
+          <w:p>
+            <w:pPr>
+              <w:spacing w:after="0" w:line="240" w:lineRule="auto"/>
+              <w:rPr>
+                <w:rFonts w:ascii="Calibri" w:eastAsia="Calibri" w:hAnsi="Calibri" w:cs="Arial"/>
+              </w:rPr>
+            </w:pPr>
+            <w:r>
+              <w:rPr>
+                <w:rFonts w:eastAsia="Calibri" w:cs="Arial"/>
+              </w:rPr>
               <w:t>Keine</w:t>
             </w:r>
           </w:p>
@@ -1471,11 +2378,17 @@
             <w:tcW w:w="846" w:type="dxa"/>
           </w:tcPr>
           <w:p>
-            <w:r>
-              <w:t>17.02.2025</w:t>
-            </w:r>
-            <w:r>
-              <w:t>- 18.02.2025</w:t>
+            <w:pPr>
+              <w:spacing w:after="0" w:line="240" w:lineRule="auto"/>
+              <w:rPr>
+                <w:rFonts w:ascii="Calibri" w:eastAsia="Calibri" w:hAnsi="Calibri" w:cs="Arial"/>
+              </w:rPr>
+            </w:pPr>
+            <w:r>
+              <w:rPr>
+                <w:rFonts w:eastAsia="Calibri" w:cs="Arial"/>
+              </w:rPr>
+              <w:t>17.02.2025- 18.02.2025</w:t>
             </w:r>
           </w:p>
         </w:tc>
@@ -1484,11 +2397,17 @@
             <w:tcW w:w="1276" w:type="dxa"/>
           </w:tcPr>
           <w:p>
-            <w:r>
-              <w:t>Zufälliges Platzieren</w:t>
-            </w:r>
-            <w:r>
-              <w:t xml:space="preserve"> von Gegnern und erste Umrisse des Kampfsystems</w:t>
+            <w:pPr>
+              <w:spacing w:after="0" w:line="240" w:lineRule="auto"/>
+              <w:rPr>
+                <w:rFonts w:ascii="Calibri" w:eastAsia="Calibri" w:hAnsi="Calibri" w:cs="Arial"/>
+              </w:rPr>
+            </w:pPr>
+            <w:r>
+              <w:rPr>
+                <w:rFonts w:eastAsia="Calibri" w:cs="Arial"/>
+              </w:rPr>
+              <w:t>Zufälliges Platzieren von Gegnern und erste Umrisse des Kampfsystems</w:t>
             </w:r>
           </w:p>
         </w:tc>
@@ -1503,47 +2422,100 @@
                 <w:ilvl w:val="0"/>
                 <w:numId w:val="1"/>
               </w:numPr>
-            </w:pPr>
-            <w:r>
-              <w:t xml:space="preserve">Es gibt jetzt die Klasse Gegner, sie werden in der Welt platziert und es kann erkannt </w:t>
-            </w:r>
-            <w:r>
-              <w:t>werden,</w:t>
-            </w:r>
-            <w:r>
-              <w:t xml:space="preserve"> wenn der Spieler gegen sie läuft.</w:t>
-            </w:r>
-          </w:p>
-        </w:tc>
-        <w:tc>
-          <w:tcPr>
-            <w:tcW w:w="3646" w:type="dxa"/>
-          </w:tcPr>
-          <w:p>
-            <w:r>
-              <w:t>Der von uns zufällig in der Welt generierte NPC wird jetzt zu einem simplen Gegner umgeformt, gegen den der Spieler laufen kann und es vom System erkannt wird. Es gibt jetzt eine Klasse für die Gegner und es wird beim Bewegen des Spielers geprüft, ob die Position wo der Spieler sich hinbewegen möchte, schon von einem Gegner belegt ist. Wenn ja, dann bewegt er sich nicht dahin, aber fürs erste wird dann erstmal etwas geprinted.</w:t>
-            </w:r>
-          </w:p>
-          <w:p/>
-        </w:tc>
-        <w:tc>
-          <w:tcPr>
-            <w:tcW w:w="2122" w:type="dxa"/>
-          </w:tcPr>
-          <w:p>
-            <w:r>
+              <w:spacing w:after="0" w:line="240" w:lineRule="auto"/>
+              <w:rPr>
+                <w:rFonts w:ascii="Calibri" w:eastAsia="Calibri" w:hAnsi="Calibri" w:cs="Arial"/>
+              </w:rPr>
+            </w:pPr>
+            <w:r>
+              <w:rPr>
+                <w:rFonts w:eastAsia="Calibri" w:cs="Arial"/>
+              </w:rPr>
+              <w:t>Es gibt jetzt die Klasse Gegner, sie werden in der Welt platziert und es kann erkannt werden, wenn der Spieler gegen sie läuft.</w:t>
+            </w:r>
+          </w:p>
+        </w:tc>
+        <w:tc>
+          <w:tcPr>
+            <w:tcW w:w="3645" w:type="dxa"/>
+          </w:tcPr>
+          <w:p>
+            <w:pPr>
+              <w:spacing w:after="0" w:line="240" w:lineRule="auto"/>
+              <w:rPr>
+                <w:rFonts w:ascii="Calibri" w:eastAsia="Calibri" w:hAnsi="Calibri" w:cs="Arial"/>
+              </w:rPr>
+            </w:pPr>
+            <w:r>
+              <w:rPr>
+                <w:rFonts w:eastAsia="Calibri" w:cs="Arial"/>
+              </w:rPr>
+              <w:t xml:space="preserve">Der von uns zufällig in der Welt generierte NPC wird jetzt zu einem simplen Gegner umgeformt, gegen den der Spieler laufen kann und es vom System erkannt wird. Es gibt jetzt eine Klasse für die Gegner und es wird beim Bewegen des Spielers geprüft, ob die Position wo der Spieler sich hinbewegen möchte, schon von einem Gegner belegt ist. Wenn ja, dann bewegt er sich nicht dahin, aber fürs erste wird dann erstmal etwas </w:t>
+            </w:r>
+            <w:proofErr w:type="spellStart"/>
+            <w:r>
+              <w:rPr>
+                <w:rFonts w:eastAsia="Calibri" w:cs="Arial"/>
+              </w:rPr>
+              <w:t>geprinted</w:t>
+            </w:r>
+            <w:proofErr w:type="spellEnd"/>
+            <w:r>
+              <w:rPr>
+                <w:rFonts w:eastAsia="Calibri" w:cs="Arial"/>
+              </w:rPr>
+              <w:t>.</w:t>
+            </w:r>
+          </w:p>
+          <w:p>
+            <w:pPr>
+              <w:spacing w:after="0" w:line="240" w:lineRule="auto"/>
+              <w:rPr>
+                <w:rFonts w:ascii="Calibri" w:eastAsia="Calibri" w:hAnsi="Calibri" w:cs="Arial"/>
+              </w:rPr>
+            </w:pPr>
+          </w:p>
+        </w:tc>
+        <w:tc>
+          <w:tcPr>
+            <w:tcW w:w="2123" w:type="dxa"/>
+          </w:tcPr>
+          <w:p>
+            <w:pPr>
+              <w:spacing w:after="0" w:line="240" w:lineRule="auto"/>
+              <w:rPr>
+                <w:rFonts w:ascii="Calibri" w:eastAsia="Calibri" w:hAnsi="Calibri" w:cs="Arial"/>
+              </w:rPr>
+            </w:pPr>
+            <w:r>
+              <w:rPr>
+                <w:rFonts w:eastAsia="Calibri" w:cs="Arial"/>
+              </w:rPr>
               <w:t xml:space="preserve">Umwandlung des NPCs, der in der </w:t>
             </w:r>
             <w:proofErr w:type="spellStart"/>
             <w:r>
+              <w:rPr>
+                <w:rFonts w:eastAsia="Calibri" w:cs="Arial"/>
+              </w:rPr>
               <w:t>Mapgeneration</w:t>
             </w:r>
             <w:proofErr w:type="spellEnd"/>
             <w:r>
+              <w:rPr>
+                <w:rFonts w:eastAsia="Calibri" w:cs="Arial"/>
+              </w:rPr>
               <w:t xml:space="preserve">-Methode erstellt wird in einen Gegner, der zu einer Klasse gehört und dann erst auf der Karte erstellt wird. </w:t>
             </w:r>
           </w:p>
-          <w:p/>
+          <w:p>
+            <w:pPr>
+              <w:spacing w:after="0" w:line="240" w:lineRule="auto"/>
+              <w:rPr>
+                <w:rFonts w:ascii="Calibri" w:eastAsia="Calibri" w:hAnsi="Calibri" w:cs="Arial"/>
+              </w:rPr>
+            </w:pPr>
+          </w:p>
         </w:tc>
       </w:tr>
       <w:tr>
@@ -1555,32 +2527,57 @@
             <w:tcW w:w="846" w:type="dxa"/>
           </w:tcPr>
           <w:p>
-            <w:r>
+            <w:pPr>
+              <w:spacing w:after="0" w:line="240" w:lineRule="auto"/>
+              <w:rPr>
+                <w:rFonts w:ascii="Calibri" w:eastAsia="Calibri" w:hAnsi="Calibri" w:cs="Arial"/>
+              </w:rPr>
+            </w:pPr>
+            <w:r>
+              <w:rPr>
+                <w:rFonts w:eastAsia="Calibri" w:cs="Arial"/>
+              </w:rPr>
               <w:t>20.02.2025-</w:t>
             </w:r>
           </w:p>
           <w:p>
-            <w:r>
-              <w:t>02</w:t>
-            </w:r>
-            <w:r>
-              <w:t>.0</w:t>
-            </w:r>
-            <w:r>
-              <w:t>3</w:t>
-            </w:r>
-            <w:r>
-              <w:t>.2025</w:t>
-            </w:r>
-          </w:p>
-          <w:p/>
+            <w:pPr>
+              <w:spacing w:after="0" w:line="240" w:lineRule="auto"/>
+              <w:rPr>
+                <w:rFonts w:ascii="Calibri" w:eastAsia="Calibri" w:hAnsi="Calibri" w:cs="Arial"/>
+              </w:rPr>
+            </w:pPr>
+            <w:r>
+              <w:rPr>
+                <w:rFonts w:eastAsia="Calibri" w:cs="Arial"/>
+              </w:rPr>
+              <w:t>02.03.2025</w:t>
+            </w:r>
+          </w:p>
+          <w:p>
+            <w:pPr>
+              <w:spacing w:after="0" w:line="240" w:lineRule="auto"/>
+              <w:rPr>
+                <w:rFonts w:ascii="Calibri" w:eastAsia="Calibri" w:hAnsi="Calibri" w:cs="Arial"/>
+              </w:rPr>
+            </w:pPr>
+          </w:p>
         </w:tc>
         <w:tc>
           <w:tcPr>
             <w:tcW w:w="1276" w:type="dxa"/>
           </w:tcPr>
           <w:p>
-            <w:r>
+            <w:pPr>
+              <w:spacing w:after="0" w:line="240" w:lineRule="auto"/>
+              <w:rPr>
+                <w:rFonts w:ascii="Calibri" w:eastAsia="Calibri" w:hAnsi="Calibri" w:cs="Arial"/>
+              </w:rPr>
+            </w:pPr>
+            <w:r>
+              <w:rPr>
+                <w:rFonts w:eastAsia="Calibri" w:cs="Arial"/>
+              </w:rPr>
               <w:t>Kampfsystem &amp; „KI“ zum Bewegen der Gegner &amp; auch die „Spielzüge“</w:t>
             </w:r>
           </w:p>
@@ -1596,8 +2593,15 @@
                 <w:ilvl w:val="0"/>
                 <w:numId w:val="1"/>
               </w:numPr>
-            </w:pPr>
-            <w:r>
+              <w:spacing w:after="0" w:line="240" w:lineRule="auto"/>
+              <w:rPr>
+                <w:rFonts w:ascii="Calibri" w:eastAsia="Calibri" w:hAnsi="Calibri" w:cs="Arial"/>
+              </w:rPr>
+            </w:pPr>
+            <w:r>
+              <w:rPr>
+                <w:rFonts w:eastAsia="Calibri" w:cs="Arial"/>
+              </w:rPr>
               <w:t xml:space="preserve">Zusatzklasse für die Gegner &amp; auch Spieler („Fighter“) </w:t>
             </w:r>
           </w:p>
@@ -1608,8 +2612,15 @@
                 <w:ilvl w:val="0"/>
                 <w:numId w:val="1"/>
               </w:numPr>
-            </w:pPr>
-            <w:r>
+              <w:spacing w:after="0" w:line="240" w:lineRule="auto"/>
+              <w:rPr>
+                <w:rFonts w:ascii="Calibri" w:eastAsia="Calibri" w:hAnsi="Calibri" w:cs="Arial"/>
+              </w:rPr>
+            </w:pPr>
+            <w:r>
+              <w:rPr>
+                <w:rFonts w:eastAsia="Calibri" w:cs="Arial"/>
+              </w:rPr>
               <w:t xml:space="preserve">Erstellung der Variablen nötig für den Kampf </w:t>
             </w:r>
           </w:p>
@@ -1620,8 +2631,15 @@
                 <w:ilvl w:val="0"/>
                 <w:numId w:val="1"/>
               </w:numPr>
-            </w:pPr>
-            <w:r>
+              <w:spacing w:after="0" w:line="240" w:lineRule="auto"/>
+              <w:rPr>
+                <w:rFonts w:ascii="Calibri" w:eastAsia="Calibri" w:hAnsi="Calibri" w:cs="Arial"/>
+              </w:rPr>
+            </w:pPr>
+            <w:r>
+              <w:rPr>
+                <w:rFonts w:eastAsia="Calibri" w:cs="Arial"/>
+              </w:rPr>
               <w:t xml:space="preserve">Abrechnung nach Attacken. </w:t>
             </w:r>
           </w:p>
@@ -1632,8 +2650,15 @@
                 <w:ilvl w:val="0"/>
                 <w:numId w:val="1"/>
               </w:numPr>
-            </w:pPr>
-            <w:r>
+              <w:spacing w:after="0" w:line="240" w:lineRule="auto"/>
+              <w:rPr>
+                <w:rFonts w:ascii="Calibri" w:eastAsia="Calibri" w:hAnsi="Calibri" w:cs="Arial"/>
+              </w:rPr>
+            </w:pPr>
+            <w:r>
+              <w:rPr>
+                <w:rFonts w:eastAsia="Calibri" w:cs="Arial"/>
+              </w:rPr>
               <w:t>Das Fortbewegen der Gegner</w:t>
             </w:r>
           </w:p>
@@ -1644,132 +2669,258 @@
                 <w:ilvl w:val="0"/>
                 <w:numId w:val="1"/>
               </w:numPr>
-            </w:pPr>
-            <w:r>
+              <w:spacing w:after="0" w:line="240" w:lineRule="auto"/>
+              <w:rPr>
+                <w:rFonts w:ascii="Calibri" w:eastAsia="Calibri" w:hAnsi="Calibri" w:cs="Arial"/>
+              </w:rPr>
+            </w:pPr>
+            <w:r>
+              <w:rPr>
+                <w:rFonts w:eastAsia="Calibri" w:cs="Arial"/>
+              </w:rPr>
               <w:t>Der Spieler und die Gegner wechseln sich jetzt in den Spielzügen ab</w:t>
             </w:r>
           </w:p>
           <w:p>
             <w:pPr>
               <w:pStyle w:val="Listenabsatz"/>
-            </w:pPr>
-          </w:p>
-        </w:tc>
-        <w:tc>
-          <w:tcPr>
-            <w:tcW w:w="3646" w:type="dxa"/>
-          </w:tcPr>
-          <w:p>
-            <w:r>
+              <w:spacing w:after="0" w:line="240" w:lineRule="auto"/>
+              <w:rPr>
+                <w:rFonts w:ascii="Calibri" w:eastAsia="Calibri" w:hAnsi="Calibri" w:cs="Arial"/>
+              </w:rPr>
+            </w:pPr>
+          </w:p>
+        </w:tc>
+        <w:tc>
+          <w:tcPr>
+            <w:tcW w:w="3645" w:type="dxa"/>
+          </w:tcPr>
+          <w:p>
+            <w:pPr>
+              <w:spacing w:after="0" w:line="240" w:lineRule="auto"/>
+              <w:rPr>
+                <w:rFonts w:ascii="Calibri" w:eastAsia="Calibri" w:hAnsi="Calibri" w:cs="Arial"/>
+              </w:rPr>
+            </w:pPr>
+            <w:r>
+              <w:rPr>
+                <w:rFonts w:eastAsia="Calibri" w:cs="Arial"/>
+              </w:rPr>
               <w:t xml:space="preserve">In der Klasse Fighter können wir abhängig von was für einer Entität das ist, die diese Klasse angehangen bekommen folgende Variablen definieren: </w:t>
             </w:r>
             <w:proofErr w:type="spellStart"/>
             <w:r>
+              <w:rPr>
+                <w:rFonts w:eastAsia="Calibri" w:cs="Arial"/>
+              </w:rPr>
               <w:t>max_hp</w:t>
             </w:r>
             <w:proofErr w:type="spellEnd"/>
             <w:r>
+              <w:rPr>
+                <w:rFonts w:eastAsia="Calibri" w:cs="Arial"/>
+              </w:rPr>
               <w:t xml:space="preserve">, </w:t>
             </w:r>
             <w:proofErr w:type="spellStart"/>
             <w:r>
+              <w:rPr>
+                <w:rFonts w:eastAsia="Calibri" w:cs="Arial"/>
+              </w:rPr>
               <w:t>hp</w:t>
             </w:r>
             <w:proofErr w:type="spellEnd"/>
             <w:r>
+              <w:rPr>
+                <w:rFonts w:eastAsia="Calibri" w:cs="Arial"/>
+              </w:rPr>
               <w:t xml:space="preserve">, </w:t>
             </w:r>
             <w:proofErr w:type="spellStart"/>
             <w:r>
+              <w:rPr>
+                <w:rFonts w:eastAsia="Calibri" w:cs="Arial"/>
+              </w:rPr>
               <w:t>defense</w:t>
             </w:r>
             <w:proofErr w:type="spellEnd"/>
             <w:r>
+              <w:rPr>
+                <w:rFonts w:eastAsia="Calibri" w:cs="Arial"/>
+              </w:rPr>
               <w:t xml:space="preserve"> und auch power. Das wird uns beim Kampf die Abrechnung ermöglichen.</w:t>
             </w:r>
           </w:p>
           <w:p>
-            <w:r>
+            <w:pPr>
+              <w:spacing w:after="0" w:line="240" w:lineRule="auto"/>
+              <w:rPr>
+                <w:rFonts w:ascii="Calibri" w:eastAsia="Calibri" w:hAnsi="Calibri" w:cs="Arial"/>
+              </w:rPr>
+            </w:pPr>
+            <w:r>
+              <w:rPr>
+                <w:rFonts w:eastAsia="Calibri" w:cs="Arial"/>
+              </w:rPr>
               <w:t>Es wird jetzt jedes Mal nach dem Bewegen des Spielers „der Zug gewechselt“ und die „</w:t>
             </w:r>
             <w:proofErr w:type="spellStart"/>
             <w:r>
+              <w:rPr>
+                <w:rFonts w:eastAsia="Calibri" w:cs="Arial"/>
+              </w:rPr>
               <w:t>move_towards</w:t>
             </w:r>
             <w:proofErr w:type="spellEnd"/>
             <w:r>
+              <w:rPr>
+                <w:rFonts w:eastAsia="Calibri" w:cs="Arial"/>
+              </w:rPr>
               <w:t xml:space="preserve">“ Funktion der Gegner wird abgerufen. Bei der wird die Distanz zu dem Spieler berechnet, indem wir die Distanz, auf der x- und die Distanz auf der y-Achse berechnen, dann wird der Satz des Pythagoras angewandt, also die Distanz x und die Distanz y werden quadriert, addiert und danach die Wurzel gezogen, dann haben wir die Distanz. Danach wird die Richtung bestimmt, wo der Spieler ist und danach einen Schritt dahin getätigt. </w:t>
             </w:r>
           </w:p>
           <w:p>
-            <w:r>
+            <w:pPr>
+              <w:spacing w:after="0" w:line="240" w:lineRule="auto"/>
+              <w:rPr>
+                <w:rFonts w:ascii="Calibri" w:eastAsia="Calibri" w:hAnsi="Calibri" w:cs="Arial"/>
+              </w:rPr>
+            </w:pPr>
+            <w:r>
+              <w:rPr>
+                <w:rFonts w:eastAsia="Calibri" w:cs="Arial"/>
+              </w:rPr>
               <w:t xml:space="preserve">Außerdem wird, wie auch beim Spieler, geprüft ob sich der Spieler dort befindet, wenn ja findet jetzt die Verrechnung statt. Dabei werden von </w:t>
             </w:r>
             <w:r>
+              <w:rPr>
+                <w:rFonts w:eastAsia="Calibri" w:cs="Arial"/>
+              </w:rPr>
               <w:lastRenderedPageBreak/>
               <w:t xml:space="preserve">der Power die Armor abgezogen und dann das, was übrig ist von den </w:t>
             </w:r>
             <w:proofErr w:type="spellStart"/>
             <w:r>
+              <w:rPr>
+                <w:rFonts w:eastAsia="Calibri" w:cs="Arial"/>
+              </w:rPr>
               <w:t>hp</w:t>
             </w:r>
             <w:proofErr w:type="spellEnd"/>
             <w:r>
+              <w:rPr>
+                <w:rFonts w:eastAsia="Calibri" w:cs="Arial"/>
+              </w:rPr>
               <w:t xml:space="preserve"> abgezogen. </w:t>
             </w:r>
           </w:p>
           <w:p>
-            <w:r>
+            <w:pPr>
+              <w:spacing w:after="0" w:line="240" w:lineRule="auto"/>
+              <w:rPr>
+                <w:rFonts w:ascii="Calibri" w:eastAsia="Calibri" w:hAnsi="Calibri" w:cs="Arial"/>
+              </w:rPr>
+            </w:pPr>
+            <w:r>
+              <w:rPr>
+                <w:rFonts w:eastAsia="Calibri" w:cs="Arial"/>
+              </w:rPr>
               <w:t>Außerdem wird geprüft, ob sich die Gegner in dem FOV des Spielers befinden, dann können sie sich nur bewegt</w:t>
             </w:r>
           </w:p>
           <w:p>
-            <w:r>
+            <w:pPr>
+              <w:spacing w:after="0" w:line="240" w:lineRule="auto"/>
+              <w:rPr>
+                <w:rFonts w:ascii="Calibri" w:eastAsia="Calibri" w:hAnsi="Calibri" w:cs="Arial"/>
+              </w:rPr>
+            </w:pPr>
+            <w:r>
+              <w:rPr>
+                <w:rFonts w:eastAsia="Calibri" w:cs="Arial"/>
+              </w:rPr>
               <w:t>Außerdem wenn man keine Leben mehr hat, ist man tot, und man kann sich nicht mehr bewegen. Dasselbe mit Gegnern, dessen Sprites sich zu einem „</w:t>
             </w:r>
             <w:r>
               <w:rPr>
+                <w:rFonts w:eastAsia="Calibri" w:cs="Arial"/>
                 <w:color w:val="FF0000"/>
               </w:rPr>
               <w:t>%</w:t>
             </w:r>
             <w:r>
               <w:rPr>
+                <w:rFonts w:eastAsia="Calibri" w:cs="Arial"/>
                 <w:color w:val="000000" w:themeColor="text1"/>
               </w:rPr>
               <w:t>“</w:t>
             </w:r>
             <w:r>
               <w:rPr>
+                <w:rFonts w:eastAsia="Calibri" w:cs="Arial"/>
                 <w:color w:val="FF0000"/>
               </w:rPr>
               <w:t xml:space="preserve"> </w:t>
             </w:r>
             <w:r>
+              <w:rPr>
+                <w:rFonts w:eastAsia="Calibri" w:cs="Arial"/>
+              </w:rPr>
               <w:t xml:space="preserve">verändert. </w:t>
             </w:r>
           </w:p>
           <w:p>
-            <w:r>
+            <w:pPr>
+              <w:spacing w:after="0" w:line="240" w:lineRule="auto"/>
+              <w:rPr>
+                <w:rFonts w:ascii="Calibri" w:eastAsia="Calibri" w:hAnsi="Calibri" w:cs="Arial"/>
+              </w:rPr>
+            </w:pPr>
+            <w:r>
+              <w:rPr>
+                <w:rFonts w:eastAsia="Calibri" w:cs="Arial"/>
+              </w:rPr>
               <w:t xml:space="preserve">Auch wird jetzt mithilfe von </w:t>
             </w:r>
             <w:proofErr w:type="spellStart"/>
             <w:r>
+              <w:rPr>
+                <w:rFonts w:eastAsia="Calibri" w:cs="Arial"/>
+              </w:rPr>
               <w:t>tcod</w:t>
             </w:r>
             <w:proofErr w:type="spellEnd"/>
             <w:r>
-              <w:t xml:space="preserve"> die Position der Maus getracked, und der Name der Entität, über der sich die Maus befindet, wird unten links im Bildschirm dargestellt.</w:t>
-            </w:r>
-          </w:p>
-          <w:p>
-            <w:pPr>
+              <w:rPr>
+                <w:rFonts w:eastAsia="Calibri" w:cs="Arial"/>
+              </w:rPr>
+              <w:t xml:space="preserve"> die Position der Maus </w:t>
+            </w:r>
+            <w:proofErr w:type="spellStart"/>
+            <w:r>
+              <w:rPr>
+                <w:rFonts w:eastAsia="Calibri" w:cs="Arial"/>
+              </w:rPr>
+              <w:t>getracked</w:t>
+            </w:r>
+            <w:proofErr w:type="spellEnd"/>
+            <w:r>
+              <w:rPr>
+                <w:rFonts w:eastAsia="Calibri" w:cs="Arial"/>
+              </w:rPr>
+              <w:t>, und der Name der Entität, über der sich die Maus befindet, wird unten links im Bildschirm dargestellt.</w:t>
+            </w:r>
+          </w:p>
+          <w:p>
+            <w:pPr>
+              <w:spacing w:after="0" w:line="240" w:lineRule="auto"/>
               <w:rPr>
                 <w:color w:val="000000" w:themeColor="text1"/>
               </w:rPr>
             </w:pPr>
             <w:r>
               <w:rPr>
+                <w:rFonts w:eastAsia="Calibri" w:cs="Arial"/>
                 <w:color w:val="000000" w:themeColor="text1"/>
               </w:rPr>
               <w:t xml:space="preserve">Außerdem gibt es unten links auch eine Lebensanzeige, die auch mithilfe von </w:t>
@@ -1777,6 +2928,7 @@
             <w:proofErr w:type="spellStart"/>
             <w:r>
               <w:rPr>
+                <w:rFonts w:eastAsia="Calibri" w:cs="Arial"/>
                 <w:color w:val="000000" w:themeColor="text1"/>
               </w:rPr>
               <w:t>tcod</w:t>
@@ -1784,82 +2936,135 @@
             <w:proofErr w:type="spellEnd"/>
             <w:r>
               <w:rPr>
+                <w:rFonts w:eastAsia="Calibri" w:cs="Arial"/>
                 <w:color w:val="000000" w:themeColor="text1"/>
               </w:rPr>
-              <w:t xml:space="preserve"> erstellt wird. </w:t>
-            </w:r>
-            <w:r>
-              <w:rPr>
+              <w:t xml:space="preserve"> erstellt wird. Es </w:t>
+            </w:r>
+            <w:proofErr w:type="gramStart"/>
+            <w:r>
+              <w:rPr>
+                <w:rFonts w:eastAsia="Calibri" w:cs="Arial"/>
                 <w:color w:val="000000" w:themeColor="text1"/>
               </w:rPr>
-              <w:t xml:space="preserve">Es </w:t>
+              <w:t>ist quasi</w:t>
+            </w:r>
+            <w:proofErr w:type="gramEnd"/>
+            <w:r>
+              <w:rPr>
+                <w:rFonts w:eastAsia="Calibri" w:cs="Arial"/>
+                <w:color w:val="000000" w:themeColor="text1"/>
+              </w:rPr>
+              <w:t xml:space="preserve"> eine Leiste einer bestimmten Länge erzeugt, dann die </w:t>
+            </w:r>
+            <w:proofErr w:type="spellStart"/>
+            <w:r>
+              <w:rPr>
+                <w:rFonts w:eastAsia="Calibri" w:cs="Arial"/>
+                <w:color w:val="000000" w:themeColor="text1"/>
+              </w:rPr>
+              <w:t>hp</w:t>
+            </w:r>
+            <w:proofErr w:type="spellEnd"/>
+            <w:r>
+              <w:rPr>
+                <w:rFonts w:eastAsia="Calibri" w:cs="Arial"/>
+                <w:color w:val="000000" w:themeColor="text1"/>
+              </w:rPr>
+              <w:t xml:space="preserve">, die der Spieler im Moment hat, im Vergleich zu der </w:t>
+            </w:r>
+            <w:proofErr w:type="spellStart"/>
+            <w:r>
+              <w:rPr>
+                <w:rFonts w:eastAsia="Calibri" w:cs="Arial"/>
+                <w:color w:val="000000" w:themeColor="text1"/>
+              </w:rPr>
+              <w:t>max_hp</w:t>
+            </w:r>
+            <w:proofErr w:type="spellEnd"/>
+            <w:r>
+              <w:rPr>
+                <w:rFonts w:eastAsia="Calibri" w:cs="Arial"/>
+                <w:color w:val="000000" w:themeColor="text1"/>
+              </w:rPr>
+              <w:t xml:space="preserve"> in Prozent umgewandelt und dann die Balken Länge anhand dessen angepasst. Die standartlänge bleibt in einem blassen Rot da. </w:t>
+            </w:r>
+          </w:p>
+          <w:p>
+            <w:pPr>
+              <w:spacing w:after="0" w:line="240" w:lineRule="auto"/>
+              <w:rPr>
+                <w:rFonts w:ascii="Calibri" w:eastAsia="Calibri" w:hAnsi="Calibri" w:cs="Arial"/>
+              </w:rPr>
+            </w:pPr>
+          </w:p>
+        </w:tc>
+        <w:tc>
+          <w:tcPr>
+            <w:tcW w:w="2123" w:type="dxa"/>
+          </w:tcPr>
+          <w:p>
+            <w:pPr>
+              <w:spacing w:after="0" w:line="240" w:lineRule="auto"/>
+              <w:rPr>
+                <w:rFonts w:ascii="Calibri" w:eastAsia="Calibri" w:hAnsi="Calibri" w:cs="Arial"/>
+              </w:rPr>
+            </w:pPr>
+            <w:r>
+              <w:rPr>
+                <w:rFonts w:eastAsia="Calibri" w:cs="Arial"/>
+              </w:rPr>
+              <w:lastRenderedPageBreak/>
+              <w:t xml:space="preserve">Probleme allein bei der Entwicklung der Idee, wie man die Bewegung der Gegner regeln möchte -&gt; </w:t>
+            </w:r>
+            <w:proofErr w:type="spellStart"/>
+            <w:r>
+              <w:rPr>
+                <w:rFonts w:eastAsia="Calibri" w:cs="Arial"/>
+              </w:rPr>
+              <w:t>Belesung</w:t>
+            </w:r>
+            <w:proofErr w:type="spellEnd"/>
+            <w:r>
+              <w:rPr>
+                <w:rFonts w:eastAsia="Calibri" w:cs="Arial"/>
+              </w:rPr>
+              <w:t xml:space="preserve"> im Internet, dabei auf das Konzept mit dem Pythagoras gestoßen.</w:t>
+            </w:r>
+          </w:p>
+          <w:p>
+            <w:pPr>
+              <w:spacing w:after="0" w:line="240" w:lineRule="auto"/>
+              <w:rPr>
+                <w:rFonts w:ascii="Calibri" w:eastAsia="Calibri" w:hAnsi="Calibri" w:cs="Arial"/>
+              </w:rPr>
+            </w:pPr>
+          </w:p>
+          <w:p>
+            <w:pPr>
+              <w:spacing w:after="0" w:line="240" w:lineRule="auto"/>
+              <w:rPr>
+                <w:rFonts w:ascii="Calibri" w:eastAsia="Calibri" w:hAnsi="Calibri" w:cs="Arial"/>
+              </w:rPr>
+            </w:pPr>
+            <w:r>
+              <w:rPr>
+                <w:rFonts w:eastAsia="Calibri" w:cs="Arial"/>
+              </w:rPr>
+              <w:t xml:space="preserve">Weiteres Problem: Der Gegner hat </w:t>
             </w:r>
             <w:proofErr w:type="gramStart"/>
             <w:r>
               <w:rPr>
-                <w:color w:val="000000" w:themeColor="text1"/>
-              </w:rPr>
-              <w:t>ist quasi</w:t>
+                <w:rFonts w:eastAsia="Calibri" w:cs="Arial"/>
+              </w:rPr>
+              <w:t>Probleme</w:t>
             </w:r>
             <w:proofErr w:type="gramEnd"/>
             <w:r>
               <w:rPr>
-                <w:color w:val="000000" w:themeColor="text1"/>
-              </w:rPr>
-              <w:t xml:space="preserve"> eine Leiste einer bestimmten Länge erzeugt, dann die </w:t>
-            </w:r>
-            <w:proofErr w:type="spellStart"/>
-            <w:r>
-              <w:rPr>
-                <w:color w:val="000000" w:themeColor="text1"/>
-              </w:rPr>
-              <w:t>hp</w:t>
-            </w:r>
-            <w:proofErr w:type="spellEnd"/>
-            <w:r>
-              <w:rPr>
-                <w:color w:val="000000" w:themeColor="text1"/>
-              </w:rPr>
-              <w:t xml:space="preserve">, die der Spieler im Moment hat, im Vergleich zu der </w:t>
-            </w:r>
-            <w:proofErr w:type="spellStart"/>
-            <w:r>
-              <w:rPr>
-                <w:color w:val="000000" w:themeColor="text1"/>
-              </w:rPr>
-              <w:t>max_hp</w:t>
-            </w:r>
-            <w:proofErr w:type="spellEnd"/>
-            <w:r>
-              <w:rPr>
-                <w:color w:val="000000" w:themeColor="text1"/>
-              </w:rPr>
-              <w:t xml:space="preserve"> in Prozent umgewandelt und dann die Balken Länge anhand dessen angepasst. Die standartlänge bleibt in einem blassen Rot da. </w:t>
-            </w:r>
-          </w:p>
-          <w:p/>
-        </w:tc>
-        <w:tc>
-          <w:tcPr>
-            <w:tcW w:w="2122" w:type="dxa"/>
-          </w:tcPr>
-          <w:p>
-            <w:r>
-              <w:lastRenderedPageBreak/>
-              <w:t>Probleme allein bei der Entwicklung der Idee, wie man die Bewegung der Gegner regeln möchte -&gt; Belesung im Internet, dabei auf das Konzept mit dem Pythagoras gestoßen.</w:t>
-            </w:r>
-          </w:p>
-          <w:p/>
-          <w:p>
-            <w:r>
-              <w:t xml:space="preserve">Weiteres Problem: Der Gegner hat </w:t>
-            </w:r>
-            <w:proofErr w:type="gramStart"/>
-            <w:r>
-              <w:t>Probleme</w:t>
-            </w:r>
-            <w:proofErr w:type="gramEnd"/>
-            <w:r>
+                <w:rFonts w:eastAsia="Calibri" w:cs="Arial"/>
+              </w:rPr>
               <w:t xml:space="preserve"> um eine Ecke zu kommen.</w:t>
             </w:r>
           </w:p>
@@ -1874,17 +3079,17 @@
             <w:tcW w:w="846" w:type="dxa"/>
           </w:tcPr>
           <w:p>
-            <w:r>
-              <w:t>05</w:t>
-            </w:r>
-            <w:r>
-              <w:t>.0</w:t>
-            </w:r>
-            <w:r>
-              <w:t>3</w:t>
-            </w:r>
-            <w:r>
-              <w:t>.2025</w:t>
+            <w:pPr>
+              <w:spacing w:after="0" w:line="240" w:lineRule="auto"/>
+              <w:rPr>
+                <w:rFonts w:ascii="Calibri" w:eastAsia="Calibri" w:hAnsi="Calibri" w:cs="Arial"/>
+              </w:rPr>
+            </w:pPr>
+            <w:r>
+              <w:rPr>
+                <w:rFonts w:eastAsia="Calibri" w:cs="Arial"/>
+              </w:rPr>
+              <w:t>05.03.2025</w:t>
             </w:r>
           </w:p>
         </w:tc>
@@ -1893,7 +3098,16 @@
             <w:tcW w:w="1276" w:type="dxa"/>
           </w:tcPr>
           <w:p>
-            <w:r>
+            <w:pPr>
+              <w:spacing w:after="0" w:line="240" w:lineRule="auto"/>
+              <w:rPr>
+                <w:rFonts w:ascii="Calibri" w:eastAsia="Calibri" w:hAnsi="Calibri" w:cs="Arial"/>
+              </w:rPr>
+            </w:pPr>
+            <w:r>
+              <w:rPr>
+                <w:rFonts w:eastAsia="Calibri" w:cs="Arial"/>
+              </w:rPr>
               <w:t>Behebung des Eckenproblems</w:t>
             </w:r>
           </w:p>
@@ -1909,47 +3123,81 @@
                 <w:ilvl w:val="0"/>
                 <w:numId w:val="1"/>
               </w:numPr>
-            </w:pPr>
-            <w:r>
+              <w:spacing w:after="0" w:line="240" w:lineRule="auto"/>
+              <w:rPr>
+                <w:rFonts w:ascii="Calibri" w:eastAsia="Calibri" w:hAnsi="Calibri" w:cs="Arial"/>
+              </w:rPr>
+            </w:pPr>
+            <w:r>
+              <w:rPr>
+                <w:rFonts w:eastAsia="Calibri" w:cs="Arial"/>
+              </w:rPr>
               <w:t>Verwenden von „</w:t>
             </w:r>
             <w:proofErr w:type="spellStart"/>
             <w:r>
+              <w:rPr>
+                <w:rFonts w:eastAsia="Calibri" w:cs="Arial"/>
+              </w:rPr>
               <w:t>move_astar</w:t>
             </w:r>
             <w:proofErr w:type="spellEnd"/>
             <w:r>
+              <w:rPr>
+                <w:rFonts w:eastAsia="Calibri" w:cs="Arial"/>
+              </w:rPr>
               <w:t>“</w:t>
             </w:r>
           </w:p>
         </w:tc>
         <w:tc>
           <w:tcPr>
-            <w:tcW w:w="3646" w:type="dxa"/>
-          </w:tcPr>
-          <w:p>
-            <w:r>
+            <w:tcW w:w="3645" w:type="dxa"/>
+          </w:tcPr>
+          <w:p>
+            <w:pPr>
+              <w:spacing w:after="0" w:line="240" w:lineRule="auto"/>
+              <w:rPr>
+                <w:rFonts w:ascii="Calibri" w:eastAsia="Calibri" w:hAnsi="Calibri" w:cs="Arial"/>
+              </w:rPr>
+            </w:pPr>
+            <w:r>
+              <w:rPr>
+                <w:rFonts w:eastAsia="Calibri" w:cs="Arial"/>
+              </w:rPr>
               <w:t xml:space="preserve">Eine ausführliche Dokumentation von </w:t>
             </w:r>
             <w:proofErr w:type="spellStart"/>
             <w:r>
+              <w:rPr>
+                <w:rFonts w:eastAsia="Calibri" w:cs="Arial"/>
+              </w:rPr>
               <w:t>move_astar</w:t>
             </w:r>
             <w:proofErr w:type="spellEnd"/>
             <w:r>
-              <w:t xml:space="preserve"> steht bei uns </w:t>
-            </w:r>
-            <w:r>
-              <w:t>als Kommentare im Code.</w:t>
-            </w:r>
-          </w:p>
-        </w:tc>
-        <w:tc>
-          <w:tcPr>
-            <w:tcW w:w="2122" w:type="dxa"/>
-          </w:tcPr>
-          <w:p>
-            <w:r>
+              <w:rPr>
+                <w:rFonts w:eastAsia="Calibri" w:cs="Arial"/>
+              </w:rPr>
+              <w:t xml:space="preserve"> steht bei uns als Kommentare im Code.</w:t>
+            </w:r>
+          </w:p>
+        </w:tc>
+        <w:tc>
+          <w:tcPr>
+            <w:tcW w:w="2123" w:type="dxa"/>
+          </w:tcPr>
+          <w:p>
+            <w:pPr>
+              <w:spacing w:after="0" w:line="240" w:lineRule="auto"/>
+              <w:rPr>
+                <w:rFonts w:ascii="Calibri" w:eastAsia="Calibri" w:hAnsi="Calibri" w:cs="Arial"/>
+              </w:rPr>
+            </w:pPr>
+            <w:r>
+              <w:rPr>
+                <w:rFonts w:eastAsia="Calibri" w:cs="Arial"/>
+              </w:rPr>
               <w:t>Keine</w:t>
             </w:r>
           </w:p>
@@ -1964,19 +3212,31 @@
             <w:tcW w:w="846" w:type="dxa"/>
           </w:tcPr>
           <w:p>
-            <w:r>
+            <w:pPr>
+              <w:spacing w:after="0" w:line="240" w:lineRule="auto"/>
+              <w:rPr>
+                <w:rFonts w:ascii="Calibri" w:eastAsia="Calibri" w:hAnsi="Calibri" w:cs="Arial"/>
+              </w:rPr>
+            </w:pPr>
+            <w:r>
+              <w:rPr>
+                <w:rFonts w:eastAsia="Calibri" w:cs="Arial"/>
+              </w:rPr>
               <w:t>09.03.2025-</w:t>
             </w:r>
           </w:p>
           <w:p>
-            <w:r>
-              <w:t>1</w:t>
-            </w:r>
-            <w:r>
-              <w:t>0</w:t>
-            </w:r>
-            <w:r>
-              <w:t>.03.2025</w:t>
+            <w:pPr>
+              <w:spacing w:after="0" w:line="240" w:lineRule="auto"/>
+              <w:rPr>
+                <w:rFonts w:ascii="Calibri" w:eastAsia="Calibri" w:hAnsi="Calibri" w:cs="Arial"/>
+              </w:rPr>
+            </w:pPr>
+            <w:r>
+              <w:rPr>
+                <w:rFonts w:eastAsia="Calibri" w:cs="Arial"/>
+              </w:rPr>
+              <w:t>10.03.2025</w:t>
             </w:r>
           </w:p>
         </w:tc>
@@ -1985,7 +3245,16 @@
             <w:tcW w:w="1276" w:type="dxa"/>
           </w:tcPr>
           <w:p>
-            <w:r>
+            <w:pPr>
+              <w:spacing w:after="0" w:line="240" w:lineRule="auto"/>
+              <w:rPr>
+                <w:rFonts w:ascii="Calibri" w:eastAsia="Calibri" w:hAnsi="Calibri" w:cs="Arial"/>
+              </w:rPr>
+            </w:pPr>
+            <w:r>
+              <w:rPr>
+                <w:rFonts w:eastAsia="Calibri" w:cs="Arial"/>
+              </w:rPr>
               <w:t>Interface Elemente</w:t>
             </w:r>
           </w:p>
@@ -2001,8 +3270,15 @@
                 <w:ilvl w:val="0"/>
                 <w:numId w:val="1"/>
               </w:numPr>
-            </w:pPr>
-            <w:r>
+              <w:spacing w:after="0" w:line="240" w:lineRule="auto"/>
+              <w:rPr>
+                <w:rFonts w:ascii="Calibri" w:eastAsia="Calibri" w:hAnsi="Calibri" w:cs="Arial"/>
+              </w:rPr>
+            </w:pPr>
+            <w:r>
+              <w:rPr>
+                <w:rFonts w:eastAsia="Calibri" w:cs="Arial"/>
+              </w:rPr>
               <w:t>Konsole im Unteren Teil des Bildschirms</w:t>
             </w:r>
           </w:p>
@@ -2013,52 +3289,90 @@
                 <w:ilvl w:val="0"/>
                 <w:numId w:val="1"/>
               </w:numPr>
-            </w:pPr>
-            <w:r>
+              <w:spacing w:after="0" w:line="240" w:lineRule="auto"/>
+              <w:rPr>
+                <w:rFonts w:ascii="Calibri" w:eastAsia="Calibri" w:hAnsi="Calibri" w:cs="Arial"/>
+              </w:rPr>
+            </w:pPr>
+            <w:r>
+              <w:rPr>
+                <w:rFonts w:eastAsia="Calibri" w:cs="Arial"/>
+              </w:rPr>
               <w:t>Nachrichtenausgabe</w:t>
             </w:r>
           </w:p>
           <w:p>
             <w:pPr>
+              <w:spacing w:after="0" w:line="240" w:lineRule="auto"/>
               <w:ind w:left="360"/>
-            </w:pPr>
-          </w:p>
-        </w:tc>
-        <w:tc>
-          <w:tcPr>
-            <w:tcW w:w="3646" w:type="dxa"/>
-          </w:tcPr>
-          <w:p>
-            <w:r>
+              <w:rPr>
+                <w:rFonts w:ascii="Calibri" w:eastAsia="Calibri" w:hAnsi="Calibri" w:cs="Arial"/>
+              </w:rPr>
+            </w:pPr>
+          </w:p>
+        </w:tc>
+        <w:tc>
+          <w:tcPr>
+            <w:tcW w:w="3645" w:type="dxa"/>
+          </w:tcPr>
+          <w:p>
+            <w:pPr>
+              <w:spacing w:after="0" w:line="240" w:lineRule="auto"/>
+              <w:rPr>
+                <w:rFonts w:ascii="Calibri" w:eastAsia="Calibri" w:hAnsi="Calibri" w:cs="Arial"/>
+              </w:rPr>
+            </w:pPr>
+            <w:r>
+              <w:rPr>
+                <w:rFonts w:eastAsia="Calibri" w:cs="Arial"/>
+              </w:rPr>
               <w:t xml:space="preserve">Mithilfe der </w:t>
             </w:r>
             <w:proofErr w:type="spellStart"/>
             <w:r>
+              <w:rPr>
+                <w:rFonts w:eastAsia="Calibri" w:cs="Arial"/>
+              </w:rPr>
               <w:t>tcod</w:t>
             </w:r>
             <w:proofErr w:type="spellEnd"/>
             <w:r>
-              <w:t xml:space="preserve"> Bibliothek kann man ein Fenster erzeugen, in welchem bestimmte Strings ausgegeben werden können. Das ist gut, da der Spieler so einen guten Überblick über das Geschehen in der Welt behalten kann und es ist der beste Weg wie die Entwickler dem Spieler Nachrichten mitteilen können. So haben wir </w:t>
-            </w:r>
-            <w:r>
-              <w:t xml:space="preserve">zu den verschiedensten Geschehnissen, wie der Schadensberechnung, oder wenn ein Gegner stirbt. </w:t>
-            </w:r>
-          </w:p>
-        </w:tc>
-        <w:tc>
-          <w:tcPr>
-            <w:tcW w:w="2122" w:type="dxa"/>
-          </w:tcPr>
-          <w:p>
-            <w:r>
+              <w:rPr>
+                <w:rFonts w:eastAsia="Calibri" w:cs="Arial"/>
+              </w:rPr>
+              <w:t xml:space="preserve"> Bibliothek kann man ein Fenster erzeugen, in welchem bestimmte Strings ausgegeben werden können. Das ist gut, da der Spieler so einen guten Überblick über das Geschehen in der Welt behalten kann und es ist der beste Weg wie die Entwickler dem Spieler Nachrichten mitteilen können. So haben wir zu den verschiedensten Geschehnissen, wie der Schadensberechnung, oder wenn ein Gegner stirbt. </w:t>
+            </w:r>
+          </w:p>
+        </w:tc>
+        <w:tc>
+          <w:tcPr>
+            <w:tcW w:w="2123" w:type="dxa"/>
+          </w:tcPr>
+          <w:p>
+            <w:pPr>
+              <w:spacing w:after="0" w:line="240" w:lineRule="auto"/>
+              <w:rPr>
+                <w:rFonts w:ascii="Calibri" w:eastAsia="Calibri" w:hAnsi="Calibri" w:cs="Arial"/>
+              </w:rPr>
+            </w:pPr>
+            <w:r>
+              <w:rPr>
+                <w:rFonts w:eastAsia="Calibri" w:cs="Arial"/>
+              </w:rPr>
               <w:t xml:space="preserve">Keine, man musste sich nur etwas mehr in </w:t>
             </w:r>
             <w:proofErr w:type="spellStart"/>
             <w:r>
+              <w:rPr>
+                <w:rFonts w:eastAsia="Calibri" w:cs="Arial"/>
+              </w:rPr>
               <w:t>tcod</w:t>
             </w:r>
             <w:proofErr w:type="spellEnd"/>
             <w:r>
+              <w:rPr>
+                <w:rFonts w:eastAsia="Calibri" w:cs="Arial"/>
+              </w:rPr>
               <w:t xml:space="preserve"> einfuchsen</w:t>
             </w:r>
           </w:p>
@@ -2073,16 +3387,31 @@
             <w:tcW w:w="846" w:type="dxa"/>
           </w:tcPr>
           <w:p>
-            <w:r>
+            <w:pPr>
+              <w:spacing w:after="0" w:line="240" w:lineRule="auto"/>
+              <w:rPr>
+                <w:rFonts w:ascii="Calibri" w:eastAsia="Calibri" w:hAnsi="Calibri" w:cs="Arial"/>
+              </w:rPr>
+            </w:pPr>
+            <w:r>
+              <w:rPr>
+                <w:rFonts w:eastAsia="Calibri" w:cs="Arial"/>
+              </w:rPr>
               <w:lastRenderedPageBreak/>
-              <w:t>11.03.25</w:t>
-            </w:r>
-            <w:r>
-              <w:t xml:space="preserve"> –</w:t>
-            </w:r>
-          </w:p>
-          <w:p>
-            <w:r>
+              <w:t>11.03.25 –</w:t>
+            </w:r>
+          </w:p>
+          <w:p>
+            <w:pPr>
+              <w:spacing w:after="0" w:line="240" w:lineRule="auto"/>
+              <w:rPr>
+                <w:rFonts w:ascii="Calibri" w:eastAsia="Calibri" w:hAnsi="Calibri" w:cs="Arial"/>
+              </w:rPr>
+            </w:pPr>
+            <w:r>
+              <w:rPr>
+                <w:rFonts w:eastAsia="Calibri" w:cs="Arial"/>
+              </w:rPr>
               <w:t>12.03.2025</w:t>
             </w:r>
           </w:p>
@@ -2092,7 +3421,16 @@
             <w:tcW w:w="1276" w:type="dxa"/>
           </w:tcPr>
           <w:p>
-            <w:r>
+            <w:pPr>
+              <w:spacing w:after="0" w:line="240" w:lineRule="auto"/>
+              <w:rPr>
+                <w:rFonts w:ascii="Calibri" w:eastAsia="Calibri" w:hAnsi="Calibri" w:cs="Arial"/>
+              </w:rPr>
+            </w:pPr>
+            <w:r>
+              <w:rPr>
+                <w:rFonts w:eastAsia="Calibri" w:cs="Arial"/>
+              </w:rPr>
               <w:t>Weiteres Interface &amp; Items, sowie Inventar</w:t>
             </w:r>
           </w:p>
@@ -2108,8 +3446,15 @@
                 <w:ilvl w:val="0"/>
                 <w:numId w:val="1"/>
               </w:numPr>
-            </w:pPr>
-            <w:r>
+              <w:spacing w:after="0" w:line="240" w:lineRule="auto"/>
+              <w:rPr>
+                <w:rFonts w:ascii="Calibri" w:eastAsia="Calibri" w:hAnsi="Calibri" w:cs="Arial"/>
+              </w:rPr>
+            </w:pPr>
+            <w:r>
+              <w:rPr>
+                <w:rFonts w:eastAsia="Calibri" w:cs="Arial"/>
+              </w:rPr>
               <w:t xml:space="preserve">Eine Inventaranzeige </w:t>
             </w:r>
           </w:p>
@@ -2120,8 +3465,15 @@
                 <w:ilvl w:val="0"/>
                 <w:numId w:val="1"/>
               </w:numPr>
-            </w:pPr>
-            <w:r>
+              <w:spacing w:after="0" w:line="240" w:lineRule="auto"/>
+              <w:rPr>
+                <w:rFonts w:ascii="Calibri" w:eastAsia="Calibri" w:hAnsi="Calibri" w:cs="Arial"/>
+              </w:rPr>
+            </w:pPr>
+            <w:r>
+              <w:rPr>
+                <w:rFonts w:eastAsia="Calibri" w:cs="Arial"/>
+              </w:rPr>
               <w:t>Heiltrank als erster funktionsfähiger Gegenstand</w:t>
             </w:r>
           </w:p>
@@ -2132,132 +3484,277 @@
                 <w:ilvl w:val="0"/>
                 <w:numId w:val="1"/>
               </w:numPr>
-            </w:pPr>
-            <w:r>
+              <w:spacing w:after="0" w:line="240" w:lineRule="auto"/>
+              <w:rPr>
+                <w:rFonts w:ascii="Calibri" w:eastAsia="Calibri" w:hAnsi="Calibri" w:cs="Arial"/>
+              </w:rPr>
+            </w:pPr>
+            <w:r>
+              <w:rPr>
+                <w:rFonts w:eastAsia="Calibri" w:cs="Arial"/>
+              </w:rPr>
               <w:t>Items werden zufällig platziert</w:t>
             </w:r>
           </w:p>
           <w:p>
             <w:pPr>
+              <w:spacing w:after="0" w:line="240" w:lineRule="auto"/>
               <w:ind w:left="360"/>
-            </w:pPr>
-          </w:p>
-        </w:tc>
-        <w:tc>
-          <w:tcPr>
-            <w:tcW w:w="3646" w:type="dxa"/>
-          </w:tcPr>
-          <w:p>
-            <w:r>
+              <w:rPr>
+                <w:rFonts w:ascii="Calibri" w:eastAsia="Calibri" w:hAnsi="Calibri" w:cs="Arial"/>
+              </w:rPr>
+            </w:pPr>
+          </w:p>
+        </w:tc>
+        <w:tc>
+          <w:tcPr>
+            <w:tcW w:w="3645" w:type="dxa"/>
+          </w:tcPr>
+          <w:p>
+            <w:pPr>
+              <w:spacing w:after="0" w:line="240" w:lineRule="auto"/>
+              <w:rPr>
+                <w:rFonts w:ascii="Calibri" w:eastAsia="Calibri" w:hAnsi="Calibri" w:cs="Arial"/>
+              </w:rPr>
+            </w:pPr>
+            <w:r>
+              <w:rPr>
+                <w:rFonts w:eastAsia="Calibri" w:cs="Arial"/>
+              </w:rPr>
               <w:t xml:space="preserve">Zunächst gibt es nun eine Liste für Gegenstände, die auch zu der Entitätsklasse gehört. Jetzt haben wir Wahrscheinlichkeiten und Maximalanzahlen für Gegenstände und von Gegenständen in einem Raum, wo wir erstmal ein einfaches Ausrufezeichen als Platzhalter </w:t>
             </w:r>
             <w:proofErr w:type="spellStart"/>
             <w:r>
+              <w:rPr>
+                <w:rFonts w:eastAsia="Calibri" w:cs="Arial"/>
+              </w:rPr>
               <w:t>hinprinten</w:t>
             </w:r>
             <w:proofErr w:type="spellEnd"/>
             <w:r>
+              <w:rPr>
+                <w:rFonts w:eastAsia="Calibri" w:cs="Arial"/>
+              </w:rPr>
               <w:t xml:space="preserve">. </w:t>
             </w:r>
           </w:p>
           <w:p>
-            <w:r>
+            <w:pPr>
+              <w:spacing w:after="0" w:line="240" w:lineRule="auto"/>
+              <w:rPr>
+                <w:rFonts w:ascii="Calibri" w:eastAsia="Calibri" w:hAnsi="Calibri" w:cs="Arial"/>
+              </w:rPr>
+            </w:pPr>
+            <w:r>
+              <w:rPr>
+                <w:rFonts w:eastAsia="Calibri" w:cs="Arial"/>
+              </w:rPr>
               <w:t>Danach haben wir jetzt einen neuen möglichen Tasteninput, g, mit dem wir den Gegenstand „aufheben“ können, wenn die Koordinaten des Spielers und des Gegenstandes dieselben sind. Zunächst verschwindet der Gegenstand aber einfach nach dem Drücken von g.</w:t>
             </w:r>
           </w:p>
           <w:p>
-            <w:r>
+            <w:pPr>
+              <w:spacing w:after="0" w:line="240" w:lineRule="auto"/>
+              <w:rPr>
+                <w:rFonts w:ascii="Calibri" w:eastAsia="Calibri" w:hAnsi="Calibri" w:cs="Arial"/>
+              </w:rPr>
+            </w:pPr>
+            <w:r>
+              <w:rPr>
+                <w:rFonts w:eastAsia="Calibri" w:cs="Arial"/>
+              </w:rPr>
               <w:t xml:space="preserve">Auch machen wir eine Inventarklasse, wo eine Maximalanzahl an Items, die der Spieler tragen kann, festgelegt wird und auch eine Funktion, falls er zu viele trägt. </w:t>
             </w:r>
           </w:p>
           <w:p>
-            <w:r>
+            <w:pPr>
+              <w:spacing w:after="0" w:line="240" w:lineRule="auto"/>
+              <w:rPr>
+                <w:rFonts w:ascii="Calibri" w:eastAsia="Calibri" w:hAnsi="Calibri" w:cs="Arial"/>
+              </w:rPr>
+            </w:pPr>
+            <w:r>
+              <w:rPr>
+                <w:rFonts w:eastAsia="Calibri" w:cs="Arial"/>
+              </w:rPr>
               <w:t xml:space="preserve">Mithilfe von </w:t>
             </w:r>
             <w:proofErr w:type="spellStart"/>
             <w:r>
+              <w:rPr>
+                <w:rFonts w:eastAsia="Calibri" w:cs="Arial"/>
+              </w:rPr>
               <w:t>tcod</w:t>
             </w:r>
             <w:proofErr w:type="spellEnd"/>
             <w:r>
+              <w:rPr>
+                <w:rFonts w:eastAsia="Calibri" w:cs="Arial"/>
+              </w:rPr>
               <w:t xml:space="preserve"> erstellen wir auch ein Fenster, wo die Gegenstände aufgezählt werden, die wir tragen. Das können wir mit „s“ sichtbar machen und dabei können wir uns auch nicht bewegen. </w:t>
             </w:r>
           </w:p>
           <w:p>
-            <w:r>
+            <w:pPr>
+              <w:spacing w:after="0" w:line="240" w:lineRule="auto"/>
+              <w:rPr>
+                <w:rFonts w:ascii="Calibri" w:eastAsia="Calibri" w:hAnsi="Calibri" w:cs="Arial"/>
+              </w:rPr>
+            </w:pPr>
+            <w:r>
+              <w:rPr>
+                <w:rFonts w:eastAsia="Calibri" w:cs="Arial"/>
+              </w:rPr>
               <w:t xml:space="preserve">Hier verwenden wir auch </w:t>
             </w:r>
             <w:proofErr w:type="spellStart"/>
             <w:r>
+              <w:rPr>
+                <w:rFonts w:eastAsia="Calibri" w:cs="Arial"/>
+              </w:rPr>
               <w:t>args</w:t>
             </w:r>
             <w:proofErr w:type="spellEnd"/>
             <w:r>
+              <w:rPr>
+                <w:rFonts w:eastAsia="Calibri" w:cs="Arial"/>
+              </w:rPr>
               <w:t xml:space="preserve"> und </w:t>
             </w:r>
             <w:proofErr w:type="spellStart"/>
             <w:r>
+              <w:rPr>
+                <w:rFonts w:eastAsia="Calibri" w:cs="Arial"/>
+              </w:rPr>
               <w:t>kwargs</w:t>
             </w:r>
             <w:proofErr w:type="spellEnd"/>
             <w:r>
+              <w:rPr>
+                <w:rFonts w:eastAsia="Calibri" w:cs="Arial"/>
+              </w:rPr>
               <w:t xml:space="preserve">, wo ein Tasteninput (Bsp. a, oder b) dann in einen Index übersetzt wird, womit wir quasi entscheiden welchen Gegenstand wir jetzt verwenden wollen. </w:t>
             </w:r>
           </w:p>
           <w:p>
-            <w:r>
+            <w:pPr>
+              <w:spacing w:after="0" w:line="240" w:lineRule="auto"/>
+              <w:rPr>
+                <w:rFonts w:ascii="Calibri" w:eastAsia="Calibri" w:hAnsi="Calibri" w:cs="Arial"/>
+              </w:rPr>
+            </w:pPr>
+            <w:r>
+              <w:rPr>
+                <w:rFonts w:eastAsia="Calibri" w:cs="Arial"/>
+              </w:rPr>
               <w:t xml:space="preserve">Jetzt kann man auch den Trank verwenden und eine festgelegte Zahl wird den derzeitigen </w:t>
             </w:r>
             <w:proofErr w:type="spellStart"/>
             <w:r>
+              <w:rPr>
+                <w:rFonts w:eastAsia="Calibri" w:cs="Arial"/>
+              </w:rPr>
               <w:t>hp</w:t>
             </w:r>
             <w:proofErr w:type="spellEnd"/>
             <w:r>
+              <w:rPr>
+                <w:rFonts w:eastAsia="Calibri" w:cs="Arial"/>
+              </w:rPr>
               <w:t xml:space="preserve"> des Spielers hinzugefügt, dabei darf natürlich nicht die </w:t>
             </w:r>
             <w:proofErr w:type="spellStart"/>
             <w:r>
+              <w:rPr>
+                <w:rFonts w:eastAsia="Calibri" w:cs="Arial"/>
+              </w:rPr>
               <w:t>max_hp</w:t>
             </w:r>
             <w:proofErr w:type="spellEnd"/>
             <w:r>
+              <w:rPr>
+                <w:rFonts w:eastAsia="Calibri" w:cs="Arial"/>
+              </w:rPr>
               <w:t xml:space="preserve"> überschritten werden.</w:t>
             </w:r>
           </w:p>
           <w:p>
-            <w:r>
+            <w:pPr>
+              <w:spacing w:after="0" w:line="240" w:lineRule="auto"/>
+              <w:rPr>
+                <w:rFonts w:ascii="Calibri" w:eastAsia="Calibri" w:hAnsi="Calibri" w:cs="Arial"/>
+              </w:rPr>
+            </w:pPr>
+            <w:r>
+              <w:rPr>
+                <w:rFonts w:eastAsia="Calibri" w:cs="Arial"/>
+              </w:rPr>
               <w:t xml:space="preserve">Dieses Menü des Inventars haben </w:t>
             </w:r>
             <w:proofErr w:type="gramStart"/>
             <w:r>
+              <w:rPr>
+                <w:rFonts w:eastAsia="Calibri" w:cs="Arial"/>
+              </w:rPr>
               <w:t>wir quasi</w:t>
             </w:r>
             <w:proofErr w:type="gramEnd"/>
             <w:r>
+              <w:rPr>
+                <w:rFonts w:eastAsia="Calibri" w:cs="Arial"/>
+              </w:rPr>
               <w:t xml:space="preserve"> einfach kopiert, nur mit der </w:t>
             </w:r>
             <w:proofErr w:type="spellStart"/>
             <w:r>
+              <w:rPr>
+                <w:rFonts w:eastAsia="Calibri" w:cs="Arial"/>
+              </w:rPr>
               <w:t>drop</w:t>
             </w:r>
             <w:proofErr w:type="spellEnd"/>
             <w:r>
+              <w:rPr>
+                <w:rFonts w:eastAsia="Calibri" w:cs="Arial"/>
+              </w:rPr>
               <w:t xml:space="preserve"> Funktion, sodass wir mit „l“ ein ähnliches Menü öffnen können, mit dem wir Gegenstände erneut wieder fallen lassen können.</w:t>
             </w:r>
           </w:p>
-          <w:p/>
-        </w:tc>
-        <w:tc>
-          <w:tcPr>
-            <w:tcW w:w="2122" w:type="dxa"/>
-          </w:tcPr>
-          <w:p>
-            <w:r>
+          <w:p>
+            <w:pPr>
+              <w:spacing w:after="0" w:line="240" w:lineRule="auto"/>
+              <w:rPr>
+                <w:rFonts w:ascii="Calibri" w:eastAsia="Calibri" w:hAnsi="Calibri" w:cs="Arial"/>
+              </w:rPr>
+            </w:pPr>
+          </w:p>
+        </w:tc>
+        <w:tc>
+          <w:tcPr>
+            <w:tcW w:w="2123" w:type="dxa"/>
+          </w:tcPr>
+          <w:p>
+            <w:pPr>
+              <w:spacing w:after="0" w:line="240" w:lineRule="auto"/>
+              <w:rPr>
+                <w:rFonts w:ascii="Calibri" w:eastAsia="Calibri" w:hAnsi="Calibri" w:cs="Arial"/>
+              </w:rPr>
+            </w:pPr>
+            <w:r>
+              <w:rPr>
+                <w:rFonts w:eastAsia="Calibri" w:cs="Arial"/>
+              </w:rPr>
               <w:t>Keine</w:t>
             </w:r>
           </w:p>
-          <w:p/>
+          <w:p>
+            <w:pPr>
+              <w:spacing w:after="0" w:line="240" w:lineRule="auto"/>
+              <w:rPr>
+                <w:rFonts w:ascii="Calibri" w:eastAsia="Calibri" w:hAnsi="Calibri" w:cs="Arial"/>
+              </w:rPr>
+            </w:pPr>
+          </w:p>
         </w:tc>
       </w:tr>
       <w:tr>
@@ -2269,7 +3766,16 @@
             <w:tcW w:w="846" w:type="dxa"/>
           </w:tcPr>
           <w:p>
-            <w:r>
+            <w:pPr>
+              <w:spacing w:after="0" w:line="240" w:lineRule="auto"/>
+              <w:rPr>
+                <w:rFonts w:ascii="Calibri" w:eastAsia="Calibri" w:hAnsi="Calibri" w:cs="Arial"/>
+              </w:rPr>
+            </w:pPr>
+            <w:r>
+              <w:rPr>
+                <w:rFonts w:eastAsia="Calibri" w:cs="Arial"/>
+              </w:rPr>
               <w:lastRenderedPageBreak/>
               <w:t>13.03.2025</w:t>
             </w:r>
@@ -2280,7 +3786,16 @@
             <w:tcW w:w="1276" w:type="dxa"/>
           </w:tcPr>
           <w:p>
-            <w:r>
+            <w:pPr>
+              <w:spacing w:after="0" w:line="240" w:lineRule="auto"/>
+              <w:rPr>
+                <w:rFonts w:ascii="Calibri" w:eastAsia="Calibri" w:hAnsi="Calibri" w:cs="Arial"/>
+              </w:rPr>
+            </w:pPr>
+            <w:r>
+              <w:rPr>
+                <w:rFonts w:eastAsia="Calibri" w:cs="Arial"/>
+              </w:rPr>
               <w:t>Neue Gegenstände</w:t>
             </w:r>
           </w:p>
@@ -2296,8 +3811,15 @@
                 <w:ilvl w:val="0"/>
                 <w:numId w:val="1"/>
               </w:numPr>
-            </w:pPr>
-            <w:r>
+              <w:spacing w:after="0" w:line="240" w:lineRule="auto"/>
+              <w:rPr>
+                <w:rFonts w:ascii="Calibri" w:eastAsia="Calibri" w:hAnsi="Calibri" w:cs="Arial"/>
+              </w:rPr>
+            </w:pPr>
+            <w:r>
+              <w:rPr>
+                <w:rFonts w:eastAsia="Calibri" w:cs="Arial"/>
+              </w:rPr>
               <w:t>Feuerballzauber</w:t>
             </w:r>
           </w:p>
@@ -2308,50 +3830,136 @@
                 <w:ilvl w:val="0"/>
                 <w:numId w:val="1"/>
               </w:numPr>
-            </w:pPr>
-            <w:r>
+              <w:spacing w:after="0" w:line="240" w:lineRule="auto"/>
+              <w:rPr>
+                <w:rFonts w:ascii="Calibri" w:eastAsia="Calibri" w:hAnsi="Calibri" w:cs="Arial"/>
+              </w:rPr>
+            </w:pPr>
+            <w:r>
+              <w:rPr>
+                <w:rFonts w:eastAsia="Calibri" w:cs="Arial"/>
+              </w:rPr>
               <w:t>Selbstzielender Blitzzauber</w:t>
             </w:r>
           </w:p>
         </w:tc>
         <w:tc>
           <w:tcPr>
-            <w:tcW w:w="3646" w:type="dxa"/>
-          </w:tcPr>
-          <w:p>
-            <w:r>
-              <w:t xml:space="preserve">Wir haben jetzt auch Kampfgegenstände, die das Kämpfen interessanter </w:t>
-            </w:r>
-            <w:r>
-              <w:t>machen</w:t>
-            </w:r>
-            <w:r>
-              <w:t xml:space="preserve"> als das bloße draufgehaue von zuvor. Es werden neue Gegenstände auf der Karte platziert.</w:t>
-            </w:r>
-          </w:p>
-          <w:p>
-            <w:r>
-              <w:t>Beim Blitzzauber, ähnlich wie dem pathfinding der Gegner, wird der nächste Gegner gefunden, dem dann ein massiver Schadenssatz hinzugefügt wird.</w:t>
-            </w:r>
-          </w:p>
-          <w:p>
-            <w:r>
+            <w:tcW w:w="3645" w:type="dxa"/>
+          </w:tcPr>
+          <w:p>
+            <w:pPr>
+              <w:spacing w:after="0" w:line="240" w:lineRule="auto"/>
+              <w:rPr>
+                <w:rFonts w:ascii="Calibri" w:eastAsia="Calibri" w:hAnsi="Calibri" w:cs="Arial"/>
+              </w:rPr>
+            </w:pPr>
+            <w:r>
+              <w:rPr>
+                <w:rFonts w:eastAsia="Calibri" w:cs="Arial"/>
+              </w:rPr>
+              <w:t xml:space="preserve">Wir haben jetzt auch Kampfgegenstände, die das Kämpfen interessanter machen als das bloße </w:t>
+            </w:r>
+            <w:proofErr w:type="spellStart"/>
+            <w:r>
+              <w:rPr>
+                <w:rFonts w:eastAsia="Calibri" w:cs="Arial"/>
+              </w:rPr>
+              <w:t>draufgehaue</w:t>
+            </w:r>
+            <w:proofErr w:type="spellEnd"/>
+            <w:r>
+              <w:rPr>
+                <w:rFonts w:eastAsia="Calibri" w:cs="Arial"/>
+              </w:rPr>
+              <w:t xml:space="preserve"> von zuvor. Es werden neue Gegenstände auf der Karte platziert.</w:t>
+            </w:r>
+          </w:p>
+          <w:p>
+            <w:pPr>
+              <w:spacing w:after="0" w:line="240" w:lineRule="auto"/>
+              <w:rPr>
+                <w:rFonts w:ascii="Calibri" w:eastAsia="Calibri" w:hAnsi="Calibri" w:cs="Arial"/>
+              </w:rPr>
+            </w:pPr>
+            <w:r>
+              <w:rPr>
+                <w:rFonts w:eastAsia="Calibri" w:cs="Arial"/>
+              </w:rPr>
+              <w:t xml:space="preserve">Beim Blitzzauber, ähnlich wie dem </w:t>
+            </w:r>
+            <w:proofErr w:type="spellStart"/>
+            <w:r>
+              <w:rPr>
+                <w:rFonts w:eastAsia="Calibri" w:cs="Arial"/>
+              </w:rPr>
+              <w:t>pathfinding</w:t>
+            </w:r>
+            <w:proofErr w:type="spellEnd"/>
+            <w:r>
+              <w:rPr>
+                <w:rFonts w:eastAsia="Calibri" w:cs="Arial"/>
+              </w:rPr>
+              <w:t xml:space="preserve"> der Gegner, wird der nächste Gegner gefunden, dem dann ein massiver Schadenssatz hinzugefügt wird.</w:t>
+            </w:r>
+          </w:p>
+          <w:p>
+            <w:pPr>
+              <w:spacing w:after="0" w:line="240" w:lineRule="auto"/>
+              <w:rPr>
+                <w:rFonts w:ascii="Calibri" w:eastAsia="Calibri" w:hAnsi="Calibri" w:cs="Arial"/>
+              </w:rPr>
+            </w:pPr>
+            <w:r>
+              <w:rPr>
+                <w:rFonts w:eastAsia="Calibri" w:cs="Arial"/>
+              </w:rPr>
               <w:t xml:space="preserve">Mit dem Feuerball geht man in einen extra definierten Zug, wo man sich erneut nicht bewegen kann, man aber mithilfe der Maus eine Zielkachel auswählen kann, wo dann jeder (auch der Spieler) Schaden erhält. </w:t>
             </w:r>
           </w:p>
-          <w:p/>
-        </w:tc>
-        <w:tc>
-          <w:tcPr>
-            <w:tcW w:w="2122" w:type="dxa"/>
-          </w:tcPr>
-          <w:p>
-            <w:r>
+          <w:p>
+            <w:pPr>
+              <w:spacing w:after="0" w:line="240" w:lineRule="auto"/>
+              <w:rPr>
+                <w:rFonts w:ascii="Calibri" w:eastAsia="Calibri" w:hAnsi="Calibri" w:cs="Arial"/>
+              </w:rPr>
+            </w:pPr>
+          </w:p>
+        </w:tc>
+        <w:tc>
+          <w:tcPr>
+            <w:tcW w:w="2123" w:type="dxa"/>
+          </w:tcPr>
+          <w:p>
+            <w:pPr>
+              <w:spacing w:after="0" w:line="240" w:lineRule="auto"/>
+              <w:rPr>
+                <w:rFonts w:ascii="Calibri" w:eastAsia="Calibri" w:hAnsi="Calibri" w:cs="Arial"/>
+              </w:rPr>
+            </w:pPr>
+            <w:r>
+              <w:rPr>
+                <w:rFonts w:eastAsia="Calibri" w:cs="Arial"/>
+              </w:rPr>
               <w:t>Keine</w:t>
             </w:r>
           </w:p>
-          <w:p/>
-          <w:p/>
+          <w:p>
+            <w:pPr>
+              <w:spacing w:after="0" w:line="240" w:lineRule="auto"/>
+              <w:rPr>
+                <w:rFonts w:ascii="Calibri" w:eastAsia="Calibri" w:hAnsi="Calibri" w:cs="Arial"/>
+              </w:rPr>
+            </w:pPr>
+          </w:p>
+          <w:p>
+            <w:pPr>
+              <w:spacing w:after="0" w:line="240" w:lineRule="auto"/>
+              <w:rPr>
+                <w:rFonts w:ascii="Calibri" w:eastAsia="Calibri" w:hAnsi="Calibri" w:cs="Arial"/>
+              </w:rPr>
+            </w:pPr>
+          </w:p>
         </w:tc>
       </w:tr>
       <w:tr>
@@ -2363,7 +3971,16 @@
             <w:tcW w:w="846" w:type="dxa"/>
           </w:tcPr>
           <w:p>
-            <w:r>
+            <w:pPr>
+              <w:spacing w:after="0" w:line="240" w:lineRule="auto"/>
+              <w:rPr>
+                <w:rFonts w:ascii="Calibri" w:eastAsia="Calibri" w:hAnsi="Calibri" w:cs="Arial"/>
+              </w:rPr>
+            </w:pPr>
+            <w:r>
+              <w:rPr>
+                <w:rFonts w:eastAsia="Calibri" w:cs="Arial"/>
+              </w:rPr>
               <w:t>16.03.2025</w:t>
             </w:r>
           </w:p>
@@ -2373,7 +3990,16 @@
             <w:tcW w:w="1276" w:type="dxa"/>
           </w:tcPr>
           <w:p>
-            <w:r>
+            <w:pPr>
+              <w:spacing w:after="0" w:line="240" w:lineRule="auto"/>
+              <w:rPr>
+                <w:rFonts w:ascii="Calibri" w:eastAsia="Calibri" w:hAnsi="Calibri" w:cs="Arial"/>
+              </w:rPr>
+            </w:pPr>
+            <w:r>
+              <w:rPr>
+                <w:rFonts w:eastAsia="Calibri" w:cs="Arial"/>
+              </w:rPr>
               <w:t>Speichern und laden</w:t>
             </w:r>
           </w:p>
@@ -2389,8 +4015,15 @@
                 <w:ilvl w:val="0"/>
                 <w:numId w:val="1"/>
               </w:numPr>
-            </w:pPr>
-            <w:r>
+              <w:spacing w:after="0" w:line="240" w:lineRule="auto"/>
+              <w:rPr>
+                <w:rFonts w:ascii="Calibri" w:eastAsia="Calibri" w:hAnsi="Calibri" w:cs="Arial"/>
+              </w:rPr>
+            </w:pPr>
+            <w:r>
+              <w:rPr>
+                <w:rFonts w:eastAsia="Calibri" w:cs="Arial"/>
+              </w:rPr>
               <w:t>Man kann speichern</w:t>
             </w:r>
           </w:p>
@@ -2401,8 +4034,15 @@
                 <w:ilvl w:val="0"/>
                 <w:numId w:val="1"/>
               </w:numPr>
-            </w:pPr>
-            <w:r>
+              <w:spacing w:after="0" w:line="240" w:lineRule="auto"/>
+              <w:rPr>
+                <w:rFonts w:ascii="Calibri" w:eastAsia="Calibri" w:hAnsi="Calibri" w:cs="Arial"/>
+              </w:rPr>
+            </w:pPr>
+            <w:r>
+              <w:rPr>
+                <w:rFonts w:eastAsia="Calibri" w:cs="Arial"/>
+              </w:rPr>
               <w:t>Laden</w:t>
             </w:r>
           </w:p>
@@ -2413,58 +4053,117 @@
                 <w:ilvl w:val="0"/>
                 <w:numId w:val="1"/>
               </w:numPr>
-            </w:pPr>
-            <w:r>
+              <w:spacing w:after="0" w:line="240" w:lineRule="auto"/>
+              <w:rPr>
+                <w:rFonts w:ascii="Calibri" w:eastAsia="Calibri" w:hAnsi="Calibri" w:cs="Arial"/>
+              </w:rPr>
+            </w:pPr>
+            <w:r>
+              <w:rPr>
+                <w:rFonts w:eastAsia="Calibri" w:cs="Arial"/>
+              </w:rPr>
               <w:t>Und man hat ein Startmenü, wo wir auswählen können was wir tun wollen.</w:t>
             </w:r>
           </w:p>
         </w:tc>
         <w:tc>
           <w:tcPr>
-            <w:tcW w:w="3646" w:type="dxa"/>
-          </w:tcPr>
-          <w:p>
-            <w:r>
+            <w:tcW w:w="3645" w:type="dxa"/>
+          </w:tcPr>
+          <w:p>
+            <w:pPr>
+              <w:spacing w:after="0" w:line="240" w:lineRule="auto"/>
+              <w:rPr>
+                <w:rFonts w:ascii="Calibri" w:eastAsia="Calibri" w:hAnsi="Calibri" w:cs="Arial"/>
+              </w:rPr>
+            </w:pPr>
+            <w:r>
+              <w:rPr>
+                <w:rFonts w:eastAsia="Calibri" w:cs="Arial"/>
+              </w:rPr>
               <w:t xml:space="preserve">Wenn wir ESC drücken, also ins Menü gehen, was wir erneut mithilfe von der </w:t>
             </w:r>
             <w:proofErr w:type="spellStart"/>
             <w:r>
+              <w:rPr>
+                <w:rFonts w:eastAsia="Calibri" w:cs="Arial"/>
+              </w:rPr>
               <w:t>tcod</w:t>
             </w:r>
             <w:proofErr w:type="spellEnd"/>
             <w:r>
-              <w:t xml:space="preserve"> Bibliothek erstellt haben, wird die „save“ Funktion ausgeführt, wo SEHR VIELE Variablen gespeichert werden. Dazu gehören also alle x- und y-Koordinaten der Gegenstände, Gegner und des Spielers, sowie den derzeitigen Leben und auch der Liste an begehbaren und gesichteten Kacheln der Welt, wie auch der </w:t>
-            </w:r>
-            <w:r>
-              <w:t>Liste von Gegenständen, die der Spieler trägt</w:t>
-            </w:r>
-            <w:r>
-              <w:t xml:space="preserve">. </w:t>
-            </w:r>
-          </w:p>
-          <w:p>
-            <w:r>
+              <w:rPr>
+                <w:rFonts w:eastAsia="Calibri" w:cs="Arial"/>
+              </w:rPr>
+              <w:t xml:space="preserve"> Bibliothek erstellt haben, wird die „save“ Funktion ausgeführt, wo SEHR VIELE Variablen gespeichert werden. Dazu gehören also alle x- und y-Koordinaten der Gegenstände, Gegner und des Spielers, sowie den derzeitigen Leben und auch der Liste an begehbaren und gesichteten Kacheln der Welt, wie auch der Liste von Gegenständen, die der Spieler trägt. </w:t>
+            </w:r>
+          </w:p>
+          <w:p>
+            <w:pPr>
+              <w:spacing w:after="0" w:line="240" w:lineRule="auto"/>
+              <w:rPr>
+                <w:rFonts w:ascii="Calibri" w:eastAsia="Calibri" w:hAnsi="Calibri" w:cs="Arial"/>
+              </w:rPr>
+            </w:pPr>
+            <w:r>
+              <w:rPr>
+                <w:rFonts w:eastAsia="Calibri" w:cs="Arial"/>
+              </w:rPr>
               <w:t>Die wird jedes Mal überschrieben, wenn man das tut, oder stirbt.</w:t>
             </w:r>
           </w:p>
           <w:p>
-            <w:r>
+            <w:pPr>
+              <w:spacing w:after="0" w:line="240" w:lineRule="auto"/>
+              <w:rPr>
+                <w:rFonts w:ascii="Calibri" w:eastAsia="Calibri" w:hAnsi="Calibri" w:cs="Arial"/>
+              </w:rPr>
+            </w:pPr>
+            <w:r>
+              <w:rPr>
+                <w:rFonts w:eastAsia="Calibri" w:cs="Arial"/>
+              </w:rPr>
               <w:t>Beim Laden werden die gespeicherten Variablen „eingesetzt“.</w:t>
             </w:r>
           </w:p>
           <w:p>
-            <w:r>
+            <w:pPr>
+              <w:spacing w:after="0" w:line="240" w:lineRule="auto"/>
+              <w:rPr>
+                <w:rFonts w:ascii="Calibri" w:eastAsia="Calibri" w:hAnsi="Calibri" w:cs="Arial"/>
+              </w:rPr>
+            </w:pPr>
+            <w:r>
+              <w:rPr>
+                <w:rFonts w:eastAsia="Calibri" w:cs="Arial"/>
+              </w:rPr>
               <w:t>Das ist gut fürs Spiel, da wenn man mal am PC was anderes machen muss, man ganz problemlos das Spiel schließen kann und vielleicht in einem Durchlauf wo man besonders weit gekommen ist, weiterspielen kann.</w:t>
             </w:r>
           </w:p>
-          <w:p/>
-        </w:tc>
-        <w:tc>
-          <w:tcPr>
-            <w:tcW w:w="2122" w:type="dxa"/>
-          </w:tcPr>
-          <w:p>
-            <w:r>
+          <w:p>
+            <w:pPr>
+              <w:spacing w:after="0" w:line="240" w:lineRule="auto"/>
+              <w:rPr>
+                <w:rFonts w:ascii="Calibri" w:eastAsia="Calibri" w:hAnsi="Calibri" w:cs="Arial"/>
+              </w:rPr>
+            </w:pPr>
+          </w:p>
+        </w:tc>
+        <w:tc>
+          <w:tcPr>
+            <w:tcW w:w="2123" w:type="dxa"/>
+          </w:tcPr>
+          <w:p>
+            <w:pPr>
+              <w:spacing w:after="0" w:line="240" w:lineRule="auto"/>
+              <w:rPr>
+                <w:rFonts w:ascii="Calibri" w:eastAsia="Calibri" w:hAnsi="Calibri" w:cs="Arial"/>
+              </w:rPr>
+            </w:pPr>
+            <w:r>
+              <w:rPr>
+                <w:rFonts w:eastAsia="Calibri" w:cs="Arial"/>
+              </w:rPr>
               <w:t>Probleme bei der Dateibenennung und dem Auslesen der Daten. Die Datei hieß „savegame.dat“ und beim Spiel laden wurde nach „savegame.dat.dat“ gesucht, weil wir einen Fehler bei dem Formulieren der Dateinamen im Code gemacht haben.</w:t>
             </w:r>
           </w:p>
@@ -2479,7 +4178,16 @@
             <w:tcW w:w="846" w:type="dxa"/>
           </w:tcPr>
           <w:p>
-            <w:r>
+            <w:pPr>
+              <w:spacing w:after="0" w:line="240" w:lineRule="auto"/>
+              <w:rPr>
+                <w:rFonts w:ascii="Calibri" w:eastAsia="Calibri" w:hAnsi="Calibri" w:cs="Arial"/>
+              </w:rPr>
+            </w:pPr>
+            <w:r>
+              <w:rPr>
+                <w:rFonts w:eastAsia="Calibri" w:cs="Arial"/>
+              </w:rPr>
               <w:lastRenderedPageBreak/>
               <w:t>17.03.2025</w:t>
             </w:r>
@@ -2490,7 +4198,16 @@
             <w:tcW w:w="1276" w:type="dxa"/>
           </w:tcPr>
           <w:p>
-            <w:r>
+            <w:pPr>
+              <w:spacing w:after="0" w:line="240" w:lineRule="auto"/>
+              <w:rPr>
+                <w:rFonts w:ascii="Calibri" w:eastAsia="Calibri" w:hAnsi="Calibri" w:cs="Arial"/>
+              </w:rPr>
+            </w:pPr>
+            <w:r>
+              <w:rPr>
+                <w:rFonts w:eastAsia="Calibri" w:cs="Arial"/>
+              </w:rPr>
               <w:t>Mehrere Etagen</w:t>
             </w:r>
           </w:p>
@@ -2506,28 +4223,53 @@
                 <w:ilvl w:val="0"/>
                 <w:numId w:val="1"/>
               </w:numPr>
-            </w:pPr>
-            <w:r>
+              <w:spacing w:after="0" w:line="240" w:lineRule="auto"/>
+              <w:rPr>
+                <w:rFonts w:ascii="Calibri" w:eastAsia="Calibri" w:hAnsi="Calibri" w:cs="Arial"/>
+              </w:rPr>
+            </w:pPr>
+            <w:r>
+              <w:rPr>
+                <w:rFonts w:eastAsia="Calibri" w:cs="Arial"/>
+              </w:rPr>
               <w:t>Man kann nun Treppen finden und weiter in das Dungeon hinabsteigen.</w:t>
             </w:r>
           </w:p>
         </w:tc>
         <w:tc>
           <w:tcPr>
-            <w:tcW w:w="3646" w:type="dxa"/>
-          </w:tcPr>
-          <w:p>
-            <w:r>
+            <w:tcW w:w="3645" w:type="dxa"/>
+          </w:tcPr>
+          <w:p>
+            <w:pPr>
+              <w:spacing w:after="0" w:line="240" w:lineRule="auto"/>
+              <w:rPr>
+                <w:rFonts w:ascii="Calibri" w:eastAsia="Calibri" w:hAnsi="Calibri" w:cs="Arial"/>
+              </w:rPr>
+            </w:pPr>
+            <w:r>
+              <w:rPr>
+                <w:rFonts w:eastAsia="Calibri" w:cs="Arial"/>
+              </w:rPr>
               <w:t xml:space="preserve">Es wäre langweilig hätte man bloß eine einzige Spielfläche, wo man einmal durchrennt, und dann hat man das Spiel durchgespielt. Nun haben eine unendliche Welt, wo man immer tiefer hinab gehen kann und immer neue Welten generiert werden. So kann man jetzt probieren möglichst weit im Spiel zu kommen. </w:t>
             </w:r>
           </w:p>
         </w:tc>
         <w:tc>
           <w:tcPr>
-            <w:tcW w:w="2122" w:type="dxa"/>
-          </w:tcPr>
-          <w:p>
-            <w:r>
+            <w:tcW w:w="2123" w:type="dxa"/>
+          </w:tcPr>
+          <w:p>
+            <w:pPr>
+              <w:spacing w:after="0" w:line="240" w:lineRule="auto"/>
+              <w:rPr>
+                <w:rFonts w:ascii="Calibri" w:eastAsia="Calibri" w:hAnsi="Calibri" w:cs="Arial"/>
+              </w:rPr>
+            </w:pPr>
+            <w:r>
+              <w:rPr>
+                <w:rFonts w:eastAsia="Calibri" w:cs="Arial"/>
+              </w:rPr>
               <w:t>Keine</w:t>
             </w:r>
           </w:p>
@@ -2542,7 +4284,16 @@
             <w:tcW w:w="846" w:type="dxa"/>
           </w:tcPr>
           <w:p>
-            <w:r>
+            <w:pPr>
+              <w:spacing w:after="0" w:line="240" w:lineRule="auto"/>
+              <w:rPr>
+                <w:rFonts w:ascii="Calibri" w:eastAsia="Calibri" w:hAnsi="Calibri" w:cs="Arial"/>
+              </w:rPr>
+            </w:pPr>
+            <w:r>
+              <w:rPr>
+                <w:rFonts w:eastAsia="Calibri" w:cs="Arial"/>
+              </w:rPr>
               <w:t>18.03.2025</w:t>
             </w:r>
           </w:p>
@@ -2552,7 +4303,16 @@
             <w:tcW w:w="1276" w:type="dxa"/>
           </w:tcPr>
           <w:p>
-            <w:r>
+            <w:pPr>
+              <w:spacing w:after="0" w:line="240" w:lineRule="auto"/>
+              <w:rPr>
+                <w:rFonts w:ascii="Calibri" w:eastAsia="Calibri" w:hAnsi="Calibri" w:cs="Arial"/>
+              </w:rPr>
+            </w:pPr>
+            <w:r>
+              <w:rPr>
+                <w:rFonts w:eastAsia="Calibri" w:cs="Arial"/>
+              </w:rPr>
               <w:t>Gegner Generation Veränderung</w:t>
             </w:r>
           </w:p>
@@ -2568,8 +4328,15 @@
                 <w:ilvl w:val="0"/>
                 <w:numId w:val="1"/>
               </w:numPr>
-            </w:pPr>
-            <w:r>
+              <w:spacing w:after="0" w:line="240" w:lineRule="auto"/>
+              <w:rPr>
+                <w:rFonts w:ascii="Calibri" w:eastAsia="Calibri" w:hAnsi="Calibri" w:cs="Arial"/>
+              </w:rPr>
+            </w:pPr>
+            <w:r>
+              <w:rPr>
+                <w:rFonts w:eastAsia="Calibri" w:cs="Arial"/>
+              </w:rPr>
               <w:t>Wahrscheinlich, dass stärkere Gegner tiefer auftauchen</w:t>
             </w:r>
           </w:p>
@@ -2580,41 +4347,76 @@
                 <w:ilvl w:val="0"/>
                 <w:numId w:val="1"/>
               </w:numPr>
-            </w:pPr>
-            <w:r>
-              <w:t>Wenn es einen starken Gegner oder Gegenstand gibt, dann ist es unwahrscheinliche</w:t>
-            </w:r>
-            <w:r>
-              <w:t>r, dass mehr starke Gegenstände/Gegner im selben Raum auftauchen</w:t>
+              <w:spacing w:after="0" w:line="240" w:lineRule="auto"/>
+              <w:rPr>
+                <w:rFonts w:ascii="Calibri" w:eastAsia="Calibri" w:hAnsi="Calibri" w:cs="Arial"/>
+              </w:rPr>
+            </w:pPr>
+            <w:r>
+              <w:rPr>
+                <w:rFonts w:eastAsia="Calibri" w:cs="Arial"/>
+              </w:rPr>
+              <w:t>Wenn es einen starken Gegner oder Gegenstand gibt, dann ist es unwahrscheinlicher, dass mehr starke Gegenstände/Gegner im selben Raum auftauchen</w:t>
             </w:r>
           </w:p>
           <w:p>
             <w:pPr>
               <w:pStyle w:val="Listenabsatz"/>
-            </w:pPr>
-          </w:p>
-        </w:tc>
-        <w:tc>
-          <w:tcPr>
-            <w:tcW w:w="3646" w:type="dxa"/>
-          </w:tcPr>
-          <w:p>
-            <w:r>
+              <w:spacing w:after="0" w:line="240" w:lineRule="auto"/>
+              <w:rPr>
+                <w:rFonts w:ascii="Calibri" w:eastAsia="Calibri" w:hAnsi="Calibri" w:cs="Arial"/>
+              </w:rPr>
+            </w:pPr>
+          </w:p>
+        </w:tc>
+        <w:tc>
+          <w:tcPr>
+            <w:tcW w:w="3645" w:type="dxa"/>
+          </w:tcPr>
+          <w:p>
+            <w:pPr>
+              <w:spacing w:after="0" w:line="240" w:lineRule="auto"/>
+              <w:rPr>
+                <w:rFonts w:ascii="Calibri" w:eastAsia="Calibri" w:hAnsi="Calibri" w:cs="Arial"/>
+              </w:rPr>
+            </w:pPr>
+            <w:r>
+              <w:rPr>
+                <w:rFonts w:eastAsia="Calibri" w:cs="Arial"/>
+              </w:rPr>
               <w:t>Das ist gut für den Spielspaß, weil man so mehr Variation hat.</w:t>
             </w:r>
           </w:p>
           <w:p>
-            <w:r>
+            <w:pPr>
+              <w:spacing w:after="0" w:line="240" w:lineRule="auto"/>
+              <w:rPr>
+                <w:rFonts w:ascii="Calibri" w:eastAsia="Calibri" w:hAnsi="Calibri" w:cs="Arial"/>
+              </w:rPr>
+            </w:pPr>
+            <w:r>
+              <w:rPr>
+                <w:rFonts w:eastAsia="Calibri" w:cs="Arial"/>
+              </w:rPr>
               <w:t>Außerdem haben wir jetzt das Spielprinzip geändert, von dem eher sehr taktischen, rennen und probieren den Gegner zu treffen, ohne selbst erwischt zu werden zum eher taktischen Umgehen mit seinen Ressourcen, öfter auf Fernkampf setzen und sich eher zu entscheiden, wann man in einen Kampf geht. Jetzt haben alle mehr Leben und man braucht mehr Schläge, um einen Gegner zu bezwingen.</w:t>
             </w:r>
           </w:p>
         </w:tc>
         <w:tc>
           <w:tcPr>
-            <w:tcW w:w="2122" w:type="dxa"/>
-          </w:tcPr>
-          <w:p>
-            <w:r>
+            <w:tcW w:w="2123" w:type="dxa"/>
+          </w:tcPr>
+          <w:p>
+            <w:pPr>
+              <w:spacing w:after="0" w:line="240" w:lineRule="auto"/>
+              <w:rPr>
+                <w:rFonts w:ascii="Calibri" w:eastAsia="Calibri" w:hAnsi="Calibri" w:cs="Arial"/>
+              </w:rPr>
+            </w:pPr>
+            <w:r>
+              <w:rPr>
+                <w:rFonts w:eastAsia="Calibri" w:cs="Arial"/>
+              </w:rPr>
               <w:t>Keine</w:t>
             </w:r>
           </w:p>
@@ -2628,13 +4430,53 @@
           <w:tcPr>
             <w:tcW w:w="846" w:type="dxa"/>
           </w:tcPr>
-          <w:p/>
+          <w:p>
+            <w:pPr>
+              <w:spacing w:after="0" w:line="240" w:lineRule="auto"/>
+              <w:rPr>
+                <w:rFonts w:ascii="Calibri" w:eastAsia="Calibri" w:hAnsi="Calibri" w:cs="Arial"/>
+              </w:rPr>
+            </w:pPr>
+            <w:r>
+              <w:rPr>
+                <w:rFonts w:eastAsia="Calibri" w:cs="Arial"/>
+              </w:rPr>
+              <w:t>19.03.2025</w:t>
+            </w:r>
+          </w:p>
         </w:tc>
         <w:tc>
           <w:tcPr>
             <w:tcW w:w="1276" w:type="dxa"/>
           </w:tcPr>
-          <w:p/>
+          <w:p>
+            <w:pPr>
+              <w:spacing w:after="0" w:line="240" w:lineRule="auto"/>
+              <w:rPr>
+                <w:rFonts w:ascii="Calibri" w:eastAsia="Calibri" w:hAnsi="Calibri" w:cs="Arial"/>
+              </w:rPr>
+            </w:pPr>
+            <w:r>
+              <w:rPr>
+                <w:rFonts w:eastAsia="Calibri" w:cs="Arial"/>
+              </w:rPr>
+              <w:t xml:space="preserve">Gegnertypen, Permanente Gegenstände, „Spiel </w:t>
+            </w:r>
+            <w:proofErr w:type="spellStart"/>
+            <w:r>
+              <w:rPr>
+                <w:rFonts w:eastAsia="Calibri" w:cs="Arial"/>
+              </w:rPr>
+              <w:t>gewinnenn</w:t>
+            </w:r>
+            <w:proofErr w:type="spellEnd"/>
+            <w:r>
+              <w:rPr>
+                <w:rFonts w:eastAsia="Calibri" w:cs="Arial"/>
+              </w:rPr>
+              <w:t>“</w:t>
+            </w:r>
+          </w:p>
         </w:tc>
         <w:tc>
           <w:tcPr>
@@ -2647,20 +4489,288 @@
                 <w:ilvl w:val="0"/>
                 <w:numId w:val="1"/>
               </w:numPr>
-            </w:pPr>
-          </w:p>
-        </w:tc>
-        <w:tc>
-          <w:tcPr>
-            <w:tcW w:w="3646" w:type="dxa"/>
-          </w:tcPr>
-          <w:p/>
-        </w:tc>
-        <w:tc>
-          <w:tcPr>
-            <w:tcW w:w="2122" w:type="dxa"/>
-          </w:tcPr>
-          <w:p/>
+              <w:spacing w:after="0" w:line="240" w:lineRule="auto"/>
+              <w:rPr>
+                <w:rFonts w:ascii="Calibri" w:eastAsia="Calibri" w:hAnsi="Calibri" w:cs="Arial"/>
+              </w:rPr>
+            </w:pPr>
+            <w:r>
+              <w:rPr>
+                <w:rFonts w:eastAsia="Calibri" w:cs="Arial"/>
+              </w:rPr>
+              <w:t>Nun gibt es ein Ende</w:t>
+            </w:r>
+          </w:p>
+          <w:p>
+            <w:pPr>
+              <w:pStyle w:val="Listenabsatz"/>
+              <w:numPr>
+                <w:ilvl w:val="0"/>
+                <w:numId w:val="1"/>
+              </w:numPr>
+              <w:spacing w:after="0" w:line="240" w:lineRule="auto"/>
+              <w:rPr>
+                <w:rFonts w:ascii="Calibri" w:eastAsia="Calibri" w:hAnsi="Calibri" w:cs="Arial"/>
+              </w:rPr>
+            </w:pPr>
+            <w:r>
+              <w:rPr>
+                <w:rFonts w:eastAsia="Calibri" w:cs="Arial"/>
+              </w:rPr>
+              <w:t>Die Schwierigkeit skaliert mehr</w:t>
+            </w:r>
+          </w:p>
+          <w:p>
+            <w:pPr>
+              <w:pStyle w:val="Listenabsatz"/>
+              <w:numPr>
+                <w:ilvl w:val="0"/>
+                <w:numId w:val="1"/>
+              </w:numPr>
+              <w:spacing w:after="0" w:line="240" w:lineRule="auto"/>
+              <w:rPr>
+                <w:rFonts w:ascii="Calibri" w:eastAsia="Calibri" w:hAnsi="Calibri" w:cs="Arial"/>
+              </w:rPr>
+            </w:pPr>
+            <w:r>
+              <w:rPr>
+                <w:rFonts w:eastAsia="Calibri" w:cs="Arial"/>
+              </w:rPr>
+              <w:t>Gegnertypen</w:t>
+            </w:r>
+          </w:p>
+          <w:p>
+            <w:pPr>
+              <w:pStyle w:val="Listenabsatz"/>
+              <w:numPr>
+                <w:ilvl w:val="0"/>
+                <w:numId w:val="1"/>
+              </w:numPr>
+              <w:spacing w:after="0" w:line="240" w:lineRule="auto"/>
+              <w:rPr>
+                <w:rFonts w:ascii="Calibri" w:eastAsia="Calibri" w:hAnsi="Calibri" w:cs="Arial"/>
+              </w:rPr>
+            </w:pPr>
+            <w:r>
+              <w:rPr>
+                <w:rFonts w:eastAsia="Calibri" w:cs="Arial"/>
+              </w:rPr>
+              <w:t>Permanente Gegenstände</w:t>
+            </w:r>
+          </w:p>
+        </w:tc>
+        <w:tc>
+          <w:tcPr>
+            <w:tcW w:w="3645" w:type="dxa"/>
+          </w:tcPr>
+          <w:p>
+            <w:pPr>
+              <w:spacing w:after="0" w:line="240" w:lineRule="auto"/>
+              <w:rPr>
+                <w:rFonts w:ascii="Calibri" w:eastAsia="Calibri" w:hAnsi="Calibri" w:cs="Arial"/>
+              </w:rPr>
+            </w:pPr>
+            <w:r>
+              <w:rPr>
+                <w:rFonts w:eastAsia="Calibri" w:cs="Arial"/>
+              </w:rPr>
+              <w:t xml:space="preserve">Jetzt gibt es auch ein tatsächliches Ziel, was man erreichen möchte, Etage 25. Wenn man die abschließt, dann kann man aus den Katakomben entkommen. Außerdem gibt es nun die Spinne und den Riesen, die mehr Gegnervariation bieten. Mit den Gegenständen, wie den Schwertvarianten, den Ringen oder Schildern hat man ein wahres Gefühl vom stärker werden, was sich positiv auf den Spielspaß auswirkt. </w:t>
+            </w:r>
+          </w:p>
+          <w:p>
+            <w:pPr>
+              <w:spacing w:after="0" w:line="240" w:lineRule="auto"/>
+              <w:rPr>
+                <w:rFonts w:ascii="Calibri" w:eastAsia="Calibri" w:hAnsi="Calibri" w:cs="Arial"/>
+              </w:rPr>
+            </w:pPr>
+          </w:p>
+        </w:tc>
+        <w:tc>
+          <w:tcPr>
+            <w:tcW w:w="2123" w:type="dxa"/>
+          </w:tcPr>
+          <w:p>
+            <w:pPr>
+              <w:spacing w:after="0" w:line="240" w:lineRule="auto"/>
+              <w:rPr>
+                <w:rFonts w:ascii="Calibri" w:eastAsia="Calibri" w:hAnsi="Calibri" w:cs="Arial"/>
+              </w:rPr>
+            </w:pPr>
+            <w:r>
+              <w:rPr>
+                <w:rFonts w:eastAsia="Calibri" w:cs="Arial"/>
+              </w:rPr>
+              <w:t>Keine</w:t>
+            </w:r>
+          </w:p>
+        </w:tc>
+      </w:tr>
+      <w:tr>
+        <w:trPr>
+          <w:trHeight w:val="2918"/>
+        </w:trPr>
+        <w:tc>
+          <w:tcPr>
+            <w:tcW w:w="846" w:type="dxa"/>
+          </w:tcPr>
+          <w:p>
+            <w:pPr>
+              <w:spacing w:after="0" w:line="240" w:lineRule="auto"/>
+              <w:rPr>
+                <w:rFonts w:eastAsia="Calibri" w:cs="Arial"/>
+              </w:rPr>
+            </w:pPr>
+            <w:r>
+              <w:rPr>
+                <w:rFonts w:eastAsia="Calibri" w:cs="Arial"/>
+              </w:rPr>
+              <w:lastRenderedPageBreak/>
+              <w:t>20.03.2025</w:t>
+            </w:r>
+          </w:p>
+        </w:tc>
+        <w:tc>
+          <w:tcPr>
+            <w:tcW w:w="1276" w:type="dxa"/>
+          </w:tcPr>
+          <w:p>
+            <w:pPr>
+              <w:spacing w:after="0" w:line="240" w:lineRule="auto"/>
+              <w:rPr>
+                <w:rFonts w:eastAsia="Calibri" w:cs="Arial"/>
+              </w:rPr>
+            </w:pPr>
+            <w:r>
+              <w:rPr>
+                <w:rFonts w:eastAsia="Calibri" w:cs="Arial"/>
+              </w:rPr>
+              <w:t>Spieltesten &amp; Fehlerbehebung</w:t>
+            </w:r>
+          </w:p>
+        </w:tc>
+        <w:tc>
+          <w:tcPr>
+            <w:tcW w:w="2268" w:type="dxa"/>
+          </w:tcPr>
+          <w:p>
+            <w:pPr>
+              <w:pStyle w:val="Listenabsatz"/>
+              <w:numPr>
+                <w:ilvl w:val="0"/>
+                <w:numId w:val="1"/>
+              </w:numPr>
+              <w:spacing w:after="0" w:line="240" w:lineRule="auto"/>
+              <w:rPr>
+                <w:rFonts w:eastAsia="Calibri" w:cs="Arial"/>
+              </w:rPr>
+            </w:pPr>
+            <w:r>
+              <w:rPr>
+                <w:rFonts w:eastAsia="Calibri" w:cs="Arial"/>
+              </w:rPr>
+              <w:t>Spieletesten und Problemermittlung</w:t>
+            </w:r>
+          </w:p>
+          <w:p>
+            <w:pPr>
+              <w:pStyle w:val="Listenabsatz"/>
+              <w:numPr>
+                <w:ilvl w:val="0"/>
+                <w:numId w:val="1"/>
+              </w:numPr>
+              <w:spacing w:after="0" w:line="240" w:lineRule="auto"/>
+              <w:rPr>
+                <w:rFonts w:eastAsia="Calibri" w:cs="Arial"/>
+              </w:rPr>
+            </w:pPr>
+            <w:r>
+              <w:rPr>
+                <w:rFonts w:eastAsia="Calibri" w:cs="Arial"/>
+              </w:rPr>
+              <w:t>Problembehandlung</w:t>
+            </w:r>
+          </w:p>
+        </w:tc>
+        <w:tc>
+          <w:tcPr>
+            <w:tcW w:w="3645" w:type="dxa"/>
+          </w:tcPr>
+          <w:p>
+            <w:pPr>
+              <w:spacing w:after="0" w:line="240" w:lineRule="auto"/>
+              <w:rPr>
+                <w:rFonts w:eastAsia="Calibri" w:cs="Arial"/>
+              </w:rPr>
+            </w:pPr>
+            <w:r>
+              <w:rPr>
+                <w:rFonts w:eastAsia="Calibri" w:cs="Arial"/>
+              </w:rPr>
+              <w:t>Wir haben im Unterricht das Spiel ausführlich getestet und uns Notizen erstellt, was wir ändern sollten. Uns fiel auf, dass wir paar Anpassungen der Schwierigkeit machen sollten. So haben wir die Gegner etwas stärker gemacht und paar Gegenstände geschwächt.</w:t>
+            </w:r>
+          </w:p>
+          <w:p>
+            <w:pPr>
+              <w:spacing w:after="0" w:line="240" w:lineRule="auto"/>
+              <w:rPr>
+                <w:rFonts w:eastAsia="Calibri" w:cs="Arial"/>
+              </w:rPr>
+            </w:pPr>
+            <w:r>
+              <w:rPr>
+                <w:rFonts w:eastAsia="Calibri" w:cs="Arial"/>
+              </w:rPr>
+              <w:t>So</w:t>
+            </w:r>
+            <w:r>
+              <w:rPr>
+                <w:rFonts w:eastAsia="Calibri" w:cs="Arial"/>
+              </w:rPr>
+              <w:t xml:space="preserve"> fiel uns auf, dass die Gegner und der Spieler doppelt so viel Schaden machten, wie sie es eigentlich sollten. Das lag daran, dass wir die Schadensfunktion an zwei verschiedenen Stellen nacheinander abgerufen haben. So haben wir einfach das eine mal gelöscht.</w:t>
+            </w:r>
+          </w:p>
+          <w:p>
+            <w:pPr>
+              <w:spacing w:after="0" w:line="240" w:lineRule="auto"/>
+              <w:rPr>
+                <w:rFonts w:eastAsia="Calibri" w:cs="Arial"/>
+              </w:rPr>
+            </w:pPr>
+            <w:r>
+              <w:rPr>
+                <w:rFonts w:eastAsia="Calibri" w:cs="Arial"/>
+              </w:rPr>
+              <w:t xml:space="preserve">Zudem haben wir bemerkt, dass die permanenten Gegenstände, die wir im vorherigen Spielverlauf aufhoben, die Werte auf ein neues Spiel übertrugen. Das lösten wir mit dem Implementieren von „Startergegenständen“, die die Werte mit den Originalwerten ersetzten. </w:t>
+            </w:r>
+          </w:p>
+          <w:p>
+            <w:pPr>
+              <w:spacing w:after="0" w:line="240" w:lineRule="auto"/>
+              <w:rPr>
+                <w:rFonts w:eastAsia="Calibri" w:cs="Arial"/>
+              </w:rPr>
+            </w:pPr>
+          </w:p>
+        </w:tc>
+        <w:tc>
+          <w:tcPr>
+            <w:tcW w:w="2123" w:type="dxa"/>
+          </w:tcPr>
+          <w:p>
+            <w:pPr>
+              <w:spacing w:after="0" w:line="240" w:lineRule="auto"/>
+              <w:rPr>
+                <w:rFonts w:eastAsia="Calibri" w:cs="Arial"/>
+              </w:rPr>
+            </w:pPr>
+            <w:r>
+              <w:rPr>
+                <w:rFonts w:eastAsia="Calibri" w:cs="Arial"/>
+              </w:rPr>
+              <w:t>Probleme im Code wiederfinden -&gt; letzten Endes geschafft</w:t>
+            </w:r>
+          </w:p>
         </w:tc>
       </w:tr>
     </w:tbl>
@@ -2673,9 +4783,10 @@
     </w:p>
     <w:sectPr>
       <w:pgSz w:w="11906" w:h="16838"/>
-      <w:pgMar w:top="1440" w:right="1440" w:bottom="1440" w:left="1440" w:header="708" w:footer="708" w:gutter="0"/>
-      <w:cols w:space="708"/>
-      <w:docGrid w:linePitch="360"/>
+      <w:pgMar w:top="1440" w:right="1440" w:bottom="1440" w:left="1440" w:header="0" w:footer="0" w:gutter="0"/>
+      <w:cols w:space="720"/>
+      <w:formProt w:val="0"/>
+      <w:docGrid w:linePitch="360" w:charSpace="4096"/>
     </w:sectPr>
   </w:body>
 </w:document>
@@ -2684,352 +4795,272 @@
 <file path=word/numbering.xml><?xml version="1.0" encoding="utf-8"?>
 <w:numbering xmlns:wpc="http://schemas.microsoft.com/office/word/2010/wordprocessingCanvas" xmlns:cx="http://schemas.microsoft.com/office/drawing/2014/chartex" xmlns:cx1="http://schemas.microsoft.com/office/drawing/2015/9/8/chartex" xmlns:cx2="http://schemas.microsoft.com/office/drawing/2015/10/21/chartex" xmlns:cx3="http://schemas.microsoft.com/office/drawing/2016/5/9/chartex" xmlns:cx4="http://schemas.microsoft.com/office/drawing/2016/5/10/chartex" xmlns:cx5="http://schemas.microsoft.com/office/drawing/2016/5/11/chartex" xmlns:cx6="http://schemas.microsoft.com/office/drawing/2016/5/12/chartex" xmlns:cx7="http://schemas.microsoft.com/office/drawing/2016/5/13/chartex" xmlns:cx8="http://schemas.microsoft.com/office/drawing/2016/5/14/chartex" xmlns:mc="http://schemas.openxmlformats.org/markup-compatibility/2006" xmlns:aink="http://schemas.microsoft.com/office/drawing/2016/ink" xmlns:am3d="http://schemas.microsoft.com/office/drawing/2017/model3d" xmlns:o="urn:schemas-microsoft-com:office:office" xmlns:oel="http://schemas.microsoft.com/office/2019/extlst" xmlns:r="http://schemas.openxmlformats.org/officeDocument/2006/relationships" xmlns:m="http://schemas.openxmlformats.org/officeDocument/2006/math" xmlns:v="urn:schemas-microsoft-com:vml" xmlns:wp14="http://schemas.microsoft.com/office/word/2010/wordprocessingDrawing" xmlns:wp="http://schemas.openxmlformats.org/drawingml/2006/wordprocessingDrawing" xmlns:w10="urn:schemas-microsoft-com:office:word" xmlns:w="http://schemas.openxmlformats.org/wordprocessingml/2006/main" xmlns:w14="http://schemas.microsoft.com/office/word/2010/wordml" xmlns:w15="http://schemas.microsoft.com/office/word/2012/wordml" xmlns:w16cex="http://schemas.microsoft.com/office/word/2018/wordml/cex" xmlns:w16cid="http://schemas.microsoft.com/office/word/2016/wordml/cid" xmlns:w16="http://schemas.microsoft.com/office/word/2018/wordml" xmlns:w16du="http://schemas.microsoft.com/office/word/2023/wordml/word16du" xmlns:w16sdtdh="http://schemas.microsoft.com/office/word/2020/wordml/sdtdatahash" xmlns:w16sdtfl="http://schemas.microsoft.com/office/word/2024/wordml/sdtformatlock" xmlns:w16se="http://schemas.microsoft.com/office/word/2015/wordml/symex" xmlns:wpg="http://schemas.microsoft.com/office/word/2010/wordprocessingGroup" xmlns:wpi="http://schemas.microsoft.com/office/word/2010/wordprocessingInk" xmlns:wne="http://schemas.microsoft.com/office/word/2006/wordml" xmlns:wps="http://schemas.microsoft.com/office/word/2010/wordprocessingShape" mc:Ignorable="w14 w15 w16se w16cid w16 w16cex w16sdtdh w16sdtfl w16du wp14">
   <w:abstractNum w:abstractNumId="0" w15:restartNumberingAfterBreak="0">
-    <w:nsid w:val="0B043FB6"/>
-    <w:multiLevelType w:val="hybridMultilevel"/>
-    <w:tmpl w:val="731EC4C2"/>
-    <w:lvl w:ilvl="0" w:tplc="646A9624">
-      <w:start w:val="15"/>
-      <w:numFmt w:val="bullet"/>
-      <w:lvlText w:val=""/>
+    <w:nsid w:val="49C14122"/>
+    <w:multiLevelType w:val="multilevel"/>
+    <w:tmpl w:val="09DA6014"/>
+    <w:lvl w:ilvl="0">
+      <w:start w:val="1"/>
+      <w:numFmt w:val="none"/>
+      <w:suff w:val="nothing"/>
+      <w:lvlText w:val=""/>
       <w:lvlJc w:val="left"/>
       <w:pPr>
+        <w:tabs>
+          <w:tab w:val="num" w:pos="0"/>
+        </w:tabs>
+        <w:ind w:left="0" w:firstLine="0"/>
+      </w:pPr>
+    </w:lvl>
+    <w:lvl w:ilvl="1">
+      <w:start w:val="1"/>
+      <w:numFmt w:val="none"/>
+      <w:suff w:val="nothing"/>
+      <w:lvlText w:val=""/>
+      <w:lvlJc w:val="left"/>
+      <w:pPr>
+        <w:tabs>
+          <w:tab w:val="num" w:pos="0"/>
+        </w:tabs>
+        <w:ind w:left="0" w:firstLine="0"/>
+      </w:pPr>
+    </w:lvl>
+    <w:lvl w:ilvl="2">
+      <w:start w:val="1"/>
+      <w:numFmt w:val="none"/>
+      <w:suff w:val="nothing"/>
+      <w:lvlText w:val=""/>
+      <w:lvlJc w:val="left"/>
+      <w:pPr>
+        <w:tabs>
+          <w:tab w:val="num" w:pos="0"/>
+        </w:tabs>
+        <w:ind w:left="0" w:firstLine="0"/>
+      </w:pPr>
+    </w:lvl>
+    <w:lvl w:ilvl="3">
+      <w:start w:val="1"/>
+      <w:numFmt w:val="none"/>
+      <w:suff w:val="nothing"/>
+      <w:lvlText w:val=""/>
+      <w:lvlJc w:val="left"/>
+      <w:pPr>
+        <w:tabs>
+          <w:tab w:val="num" w:pos="0"/>
+        </w:tabs>
+        <w:ind w:left="0" w:firstLine="0"/>
+      </w:pPr>
+    </w:lvl>
+    <w:lvl w:ilvl="4">
+      <w:start w:val="1"/>
+      <w:numFmt w:val="none"/>
+      <w:suff w:val="nothing"/>
+      <w:lvlText w:val=""/>
+      <w:lvlJc w:val="left"/>
+      <w:pPr>
+        <w:tabs>
+          <w:tab w:val="num" w:pos="0"/>
+        </w:tabs>
+        <w:ind w:left="0" w:firstLine="0"/>
+      </w:pPr>
+    </w:lvl>
+    <w:lvl w:ilvl="5">
+      <w:start w:val="1"/>
+      <w:numFmt w:val="none"/>
+      <w:suff w:val="nothing"/>
+      <w:lvlText w:val=""/>
+      <w:lvlJc w:val="left"/>
+      <w:pPr>
+        <w:tabs>
+          <w:tab w:val="num" w:pos="0"/>
+        </w:tabs>
+        <w:ind w:left="0" w:firstLine="0"/>
+      </w:pPr>
+    </w:lvl>
+    <w:lvl w:ilvl="6">
+      <w:start w:val="1"/>
+      <w:numFmt w:val="none"/>
+      <w:suff w:val="nothing"/>
+      <w:lvlText w:val=""/>
+      <w:lvlJc w:val="left"/>
+      <w:pPr>
+        <w:tabs>
+          <w:tab w:val="num" w:pos="0"/>
+        </w:tabs>
+        <w:ind w:left="0" w:firstLine="0"/>
+      </w:pPr>
+    </w:lvl>
+    <w:lvl w:ilvl="7">
+      <w:start w:val="1"/>
+      <w:numFmt w:val="none"/>
+      <w:suff w:val="nothing"/>
+      <w:lvlText w:val=""/>
+      <w:lvlJc w:val="left"/>
+      <w:pPr>
+        <w:tabs>
+          <w:tab w:val="num" w:pos="0"/>
+        </w:tabs>
+        <w:ind w:left="0" w:firstLine="0"/>
+      </w:pPr>
+    </w:lvl>
+    <w:lvl w:ilvl="8">
+      <w:start w:val="1"/>
+      <w:numFmt w:val="none"/>
+      <w:suff w:val="nothing"/>
+      <w:lvlText w:val=""/>
+      <w:lvlJc w:val="left"/>
+      <w:pPr>
+        <w:tabs>
+          <w:tab w:val="num" w:pos="0"/>
+        </w:tabs>
+        <w:ind w:left="0" w:firstLine="0"/>
+      </w:pPr>
+    </w:lvl>
+  </w:abstractNum>
+  <w:abstractNum w:abstractNumId="1" w15:restartNumberingAfterBreak="0">
+    <w:nsid w:val="7B8203DC"/>
+    <w:multiLevelType w:val="multilevel"/>
+    <w:tmpl w:val="58E498AC"/>
+    <w:lvl w:ilvl="0">
+      <w:start w:val="14"/>
+      <w:numFmt w:val="bullet"/>
+      <w:lvlText w:val="-"/>
+      <w:lvlJc w:val="left"/>
+      <w:pPr>
+        <w:tabs>
+          <w:tab w:val="num" w:pos="0"/>
+        </w:tabs>
         <w:ind w:left="720" w:hanging="360"/>
       </w:pPr>
       <w:rPr>
-        <w:rFonts w:ascii="Wingdings" w:eastAsiaTheme="minorHAnsi" w:hAnsi="Wingdings" w:cstheme="minorBidi" w:hint="default"/>
+        <w:rFonts w:ascii="Calibri" w:eastAsiaTheme="minorHAnsi" w:hAnsi="Calibri" w:cs="Calibri" w:hint="default"/>
       </w:rPr>
     </w:lvl>
-    <w:lvl w:ilvl="1" w:tplc="04070003" w:tentative="1">
+    <w:lvl w:ilvl="1">
       <w:start w:val="1"/>
       <w:numFmt w:val="bullet"/>
       <w:lvlText w:val="o"/>
       <w:lvlJc w:val="left"/>
       <w:pPr>
+        <w:tabs>
+          <w:tab w:val="num" w:pos="0"/>
+        </w:tabs>
         <w:ind w:left="1440" w:hanging="360"/>
       </w:pPr>
       <w:rPr>
         <w:rFonts w:ascii="Courier New" w:hAnsi="Courier New" w:cs="Courier New" w:hint="default"/>
       </w:rPr>
     </w:lvl>
-    <w:lvl w:ilvl="2" w:tplc="04070005" w:tentative="1">
+    <w:lvl w:ilvl="2">
       <w:start w:val="1"/>
       <w:numFmt w:val="bullet"/>
       <w:lvlText w:val=""/>
       <w:lvlJc w:val="left"/>
       <w:pPr>
+        <w:tabs>
+          <w:tab w:val="num" w:pos="0"/>
+        </w:tabs>
         <w:ind w:left="2160" w:hanging="360"/>
       </w:pPr>
       <w:rPr>
-        <w:rFonts w:ascii="Wingdings" w:hAnsi="Wingdings" w:hint="default"/>
+        <w:rFonts w:ascii="Wingdings" w:hAnsi="Wingdings" w:cs="Wingdings" w:hint="default"/>
       </w:rPr>
     </w:lvl>
-    <w:lvl w:ilvl="3" w:tplc="04070001" w:tentative="1">
+    <w:lvl w:ilvl="3">
       <w:start w:val="1"/>
       <w:numFmt w:val="bullet"/>
       <w:lvlText w:val=""/>
       <w:lvlJc w:val="left"/>
       <w:pPr>
+        <w:tabs>
+          <w:tab w:val="num" w:pos="0"/>
+        </w:tabs>
         <w:ind w:left="2880" w:hanging="360"/>
       </w:pPr>
       <w:rPr>
-        <w:rFonts w:ascii="Symbol" w:hAnsi="Symbol" w:hint="default"/>
+        <w:rFonts w:ascii="Symbol" w:hAnsi="Symbol" w:cs="Symbol" w:hint="default"/>
       </w:rPr>
     </w:lvl>
-    <w:lvl w:ilvl="4" w:tplc="04070003" w:tentative="1">
+    <w:lvl w:ilvl="4">
       <w:start w:val="1"/>
       <w:numFmt w:val="bullet"/>
       <w:lvlText w:val="o"/>
       <w:lvlJc w:val="left"/>
       <w:pPr>
+        <w:tabs>
+          <w:tab w:val="num" w:pos="0"/>
+        </w:tabs>
         <w:ind w:left="3600" w:hanging="360"/>
       </w:pPr>
       <w:rPr>
         <w:rFonts w:ascii="Courier New" w:hAnsi="Courier New" w:cs="Courier New" w:hint="default"/>
       </w:rPr>
     </w:lvl>
-    <w:lvl w:ilvl="5" w:tplc="04070005" w:tentative="1">
+    <w:lvl w:ilvl="5">
       <w:start w:val="1"/>
       <w:numFmt w:val="bullet"/>
       <w:lvlText w:val=""/>
       <w:lvlJc w:val="left"/>
       <w:pPr>
+        <w:tabs>
+          <w:tab w:val="num" w:pos="0"/>
+        </w:tabs>
         <w:ind w:left="4320" w:hanging="360"/>
       </w:pPr>
       <w:rPr>
-        <w:rFonts w:ascii="Wingdings" w:hAnsi="Wingdings" w:hint="default"/>
+        <w:rFonts w:ascii="Wingdings" w:hAnsi="Wingdings" w:cs="Wingdings" w:hint="default"/>
       </w:rPr>
     </w:lvl>
-    <w:lvl w:ilvl="6" w:tplc="04070001" w:tentative="1">
+    <w:lvl w:ilvl="6">
       <w:start w:val="1"/>
       <w:numFmt w:val="bullet"/>
       <w:lvlText w:val=""/>
       <w:lvlJc w:val="left"/>
       <w:pPr>
+        <w:tabs>
+          <w:tab w:val="num" w:pos="0"/>
+        </w:tabs>
         <w:ind w:left="5040" w:hanging="360"/>
       </w:pPr>
       <w:rPr>
-        <w:rFonts w:ascii="Symbol" w:hAnsi="Symbol" w:hint="default"/>
+        <w:rFonts w:ascii="Symbol" w:hAnsi="Symbol" w:cs="Symbol" w:hint="default"/>
       </w:rPr>
     </w:lvl>
-    <w:lvl w:ilvl="7" w:tplc="04070003" w:tentative="1">
+    <w:lvl w:ilvl="7">
       <w:start w:val="1"/>
       <w:numFmt w:val="bullet"/>
       <w:lvlText w:val="o"/>
       <w:lvlJc w:val="left"/>
       <w:pPr>
+        <w:tabs>
+          <w:tab w:val="num" w:pos="0"/>
+        </w:tabs>
         <w:ind w:left="5760" w:hanging="360"/>
       </w:pPr>
       <w:rPr>
         <w:rFonts w:ascii="Courier New" w:hAnsi="Courier New" w:cs="Courier New" w:hint="default"/>
       </w:rPr>
     </w:lvl>
-    <w:lvl w:ilvl="8" w:tplc="04070005" w:tentative="1">
+    <w:lvl w:ilvl="8">
       <w:start w:val="1"/>
       <w:numFmt w:val="bullet"/>
       <w:lvlText w:val=""/>
       <w:lvlJc w:val="left"/>
       <w:pPr>
+        <w:tabs>
+          <w:tab w:val="num" w:pos="0"/>
+        </w:tabs>
         <w:ind w:left="6480" w:hanging="360"/>
       </w:pPr>
       <w:rPr>
-        <w:rFonts w:ascii="Wingdings" w:hAnsi="Wingdings" w:hint="default"/>
+        <w:rFonts w:ascii="Wingdings" w:hAnsi="Wingdings" w:cs="Wingdings" w:hint="default"/>
       </w:rPr>
     </w:lvl>
   </w:abstractNum>
-  <w:abstractNum w:abstractNumId="1" w15:restartNumberingAfterBreak="0">
-    <w:nsid w:val="329117C2"/>
-    <w:multiLevelType w:val="hybridMultilevel"/>
-    <w:tmpl w:val="1A34C72C"/>
-    <w:lvl w:ilvl="0" w:tplc="962A586C">
-      <w:start w:val="14"/>
-      <w:numFmt w:val="bullet"/>
-      <w:lvlText w:val="-"/>
-      <w:lvlJc w:val="left"/>
-      <w:pPr>
-        <w:ind w:left="720" w:hanging="360"/>
-      </w:pPr>
-      <w:rPr>
-        <w:rFonts w:ascii="Calibri" w:eastAsiaTheme="minorHAnsi" w:hAnsi="Calibri" w:cs="Calibri" w:hint="default"/>
-      </w:rPr>
-    </w:lvl>
-    <w:lvl w:ilvl="1" w:tplc="20000003" w:tentative="1">
-      <w:start w:val="1"/>
-      <w:numFmt w:val="bullet"/>
-      <w:lvlText w:val="o"/>
-      <w:lvlJc w:val="left"/>
-      <w:pPr>
-        <w:ind w:left="1440" w:hanging="360"/>
-      </w:pPr>
-      <w:rPr>
-        <w:rFonts w:ascii="Courier New" w:hAnsi="Courier New" w:cs="Courier New" w:hint="default"/>
-      </w:rPr>
-    </w:lvl>
-    <w:lvl w:ilvl="2" w:tplc="20000005" w:tentative="1">
-      <w:start w:val="1"/>
-      <w:numFmt w:val="bullet"/>
-      <w:lvlText w:val=""/>
-      <w:lvlJc w:val="left"/>
-      <w:pPr>
-        <w:ind w:left="2160" w:hanging="360"/>
-      </w:pPr>
-      <w:rPr>
-        <w:rFonts w:ascii="Wingdings" w:hAnsi="Wingdings" w:hint="default"/>
-      </w:rPr>
-    </w:lvl>
-    <w:lvl w:ilvl="3" w:tplc="20000001" w:tentative="1">
-      <w:start w:val="1"/>
-      <w:numFmt w:val="bullet"/>
-      <w:lvlText w:val=""/>
-      <w:lvlJc w:val="left"/>
-      <w:pPr>
-        <w:ind w:left="2880" w:hanging="360"/>
-      </w:pPr>
-      <w:rPr>
-        <w:rFonts w:ascii="Symbol" w:hAnsi="Symbol" w:hint="default"/>
-      </w:rPr>
-    </w:lvl>
-    <w:lvl w:ilvl="4" w:tplc="20000003" w:tentative="1">
-      <w:start w:val="1"/>
-      <w:numFmt w:val="bullet"/>
-      <w:lvlText w:val="o"/>
-      <w:lvlJc w:val="left"/>
-      <w:pPr>
-        <w:ind w:left="3600" w:hanging="360"/>
-      </w:pPr>
-      <w:rPr>
-        <w:rFonts w:ascii="Courier New" w:hAnsi="Courier New" w:cs="Courier New" w:hint="default"/>
-      </w:rPr>
-    </w:lvl>
-    <w:lvl w:ilvl="5" w:tplc="20000005" w:tentative="1">
-      <w:start w:val="1"/>
-      <w:numFmt w:val="bullet"/>
-      <w:lvlText w:val=""/>
-      <w:lvlJc w:val="left"/>
-      <w:pPr>
-        <w:ind w:left="4320" w:hanging="360"/>
-      </w:pPr>
-      <w:rPr>
-        <w:rFonts w:ascii="Wingdings" w:hAnsi="Wingdings" w:hint="default"/>
-      </w:rPr>
-    </w:lvl>
-    <w:lvl w:ilvl="6" w:tplc="20000001" w:tentative="1">
-      <w:start w:val="1"/>
-      <w:numFmt w:val="bullet"/>
-      <w:lvlText w:val=""/>
-      <w:lvlJc w:val="left"/>
-      <w:pPr>
-        <w:ind w:left="5040" w:hanging="360"/>
-      </w:pPr>
-      <w:rPr>
-        <w:rFonts w:ascii="Symbol" w:hAnsi="Symbol" w:hint="default"/>
-      </w:rPr>
-    </w:lvl>
-    <w:lvl w:ilvl="7" w:tplc="20000003" w:tentative="1">
-      <w:start w:val="1"/>
-      <w:numFmt w:val="bullet"/>
-      <w:lvlText w:val="o"/>
-      <w:lvlJc w:val="left"/>
-      <w:pPr>
-        <w:ind w:left="5760" w:hanging="360"/>
-      </w:pPr>
-      <w:rPr>
-        <w:rFonts w:ascii="Courier New" w:hAnsi="Courier New" w:cs="Courier New" w:hint="default"/>
-      </w:rPr>
-    </w:lvl>
-    <w:lvl w:ilvl="8" w:tplc="20000005" w:tentative="1">
-      <w:start w:val="1"/>
-      <w:numFmt w:val="bullet"/>
-      <w:lvlText w:val=""/>
-      <w:lvlJc w:val="left"/>
-      <w:pPr>
-        <w:ind w:left="6480" w:hanging="360"/>
-      </w:pPr>
-      <w:rPr>
-        <w:rFonts w:ascii="Wingdings" w:hAnsi="Wingdings" w:hint="default"/>
-      </w:rPr>
-    </w:lvl>
-  </w:abstractNum>
-  <w:abstractNum w:abstractNumId="2" w15:restartNumberingAfterBreak="0">
-    <w:nsid w:val="3B4F052D"/>
-    <w:multiLevelType w:val="hybridMultilevel"/>
-    <w:tmpl w:val="B59801EE"/>
-    <w:lvl w:ilvl="0" w:tplc="5B9E1BFA">
-      <w:start w:val="17"/>
-      <w:numFmt w:val="bullet"/>
-      <w:lvlText w:val=""/>
-      <w:lvlJc w:val="left"/>
-      <w:pPr>
-        <w:ind w:left="720" w:hanging="360"/>
-      </w:pPr>
-      <w:rPr>
-        <w:rFonts w:ascii="Wingdings" w:eastAsiaTheme="minorHAnsi" w:hAnsi="Wingdings" w:cstheme="minorBidi" w:hint="default"/>
-      </w:rPr>
-    </w:lvl>
-    <w:lvl w:ilvl="1" w:tplc="04070003" w:tentative="1">
-      <w:start w:val="1"/>
-      <w:numFmt w:val="bullet"/>
-      <w:lvlText w:val="o"/>
-      <w:lvlJc w:val="left"/>
-      <w:pPr>
-        <w:ind w:left="1440" w:hanging="360"/>
-      </w:pPr>
-      <w:rPr>
-        <w:rFonts w:ascii="Courier New" w:hAnsi="Courier New" w:cs="Courier New" w:hint="default"/>
-      </w:rPr>
-    </w:lvl>
-    <w:lvl w:ilvl="2" w:tplc="04070005" w:tentative="1">
-      <w:start w:val="1"/>
-      <w:numFmt w:val="bullet"/>
-      <w:lvlText w:val=""/>
-      <w:lvlJc w:val="left"/>
-      <w:pPr>
-        <w:ind w:left="2160" w:hanging="360"/>
-      </w:pPr>
-      <w:rPr>
-        <w:rFonts w:ascii="Wingdings" w:hAnsi="Wingdings" w:hint="default"/>
-      </w:rPr>
-    </w:lvl>
-    <w:lvl w:ilvl="3" w:tplc="04070001" w:tentative="1">
-      <w:start w:val="1"/>
-      <w:numFmt w:val="bullet"/>
-      <w:lvlText w:val=""/>
-      <w:lvlJc w:val="left"/>
-      <w:pPr>
-        <w:ind w:left="2880" w:hanging="360"/>
-      </w:pPr>
-      <w:rPr>
-        <w:rFonts w:ascii="Symbol" w:hAnsi="Symbol" w:hint="default"/>
-      </w:rPr>
-    </w:lvl>
-    <w:lvl w:ilvl="4" w:tplc="04070003" w:tentative="1">
-      <w:start w:val="1"/>
-      <w:numFmt w:val="bullet"/>
-      <w:lvlText w:val="o"/>
-      <w:lvlJc w:val="left"/>
-      <w:pPr>
-        <w:ind w:left="3600" w:hanging="360"/>
-      </w:pPr>
-      <w:rPr>
-        <w:rFonts w:ascii="Courier New" w:hAnsi="Courier New" w:cs="Courier New" w:hint="default"/>
-      </w:rPr>
-    </w:lvl>
-    <w:lvl w:ilvl="5" w:tplc="04070005" w:tentative="1">
-      <w:start w:val="1"/>
-      <w:numFmt w:val="bullet"/>
-      <w:lvlText w:val=""/>
-      <w:lvlJc w:val="left"/>
-      <w:pPr>
-        <w:ind w:left="4320" w:hanging="360"/>
-      </w:pPr>
-      <w:rPr>
-        <w:rFonts w:ascii="Wingdings" w:hAnsi="Wingdings" w:hint="default"/>
-      </w:rPr>
-    </w:lvl>
-    <w:lvl w:ilvl="6" w:tplc="04070001" w:tentative="1">
-      <w:start w:val="1"/>
-      <w:numFmt w:val="bullet"/>
-      <w:lvlText w:val=""/>
-      <w:lvlJc w:val="left"/>
-      <w:pPr>
-        <w:ind w:left="5040" w:hanging="360"/>
-      </w:pPr>
-      <w:rPr>
-        <w:rFonts w:ascii="Symbol" w:hAnsi="Symbol" w:hint="default"/>
-      </w:rPr>
-    </w:lvl>
-    <w:lvl w:ilvl="7" w:tplc="04070003" w:tentative="1">
-      <w:start w:val="1"/>
-      <w:numFmt w:val="bullet"/>
-      <w:lvlText w:val="o"/>
-      <w:lvlJc w:val="left"/>
-      <w:pPr>
-        <w:ind w:left="5760" w:hanging="360"/>
-      </w:pPr>
-      <w:rPr>
-        <w:rFonts w:ascii="Courier New" w:hAnsi="Courier New" w:cs="Courier New" w:hint="default"/>
-      </w:rPr>
-    </w:lvl>
-    <w:lvl w:ilvl="8" w:tplc="04070005" w:tentative="1">
-      <w:start w:val="1"/>
-      <w:numFmt w:val="bullet"/>
-      <w:lvlText w:val=""/>
-      <w:lvlJc w:val="left"/>
-      <w:pPr>
-        <w:ind w:left="6480" w:hanging="360"/>
-      </w:pPr>
-      <w:rPr>
-        <w:rFonts w:ascii="Wingdings" w:hAnsi="Wingdings" w:hint="default"/>
-      </w:rPr>
-    </w:lvl>
-  </w:abstractNum>
-  <w:num w:numId="1" w16cid:durableId="1208882228">
+  <w:num w:numId="1" w16cid:durableId="1346901514">
     <w:abstractNumId w:val="1"/>
   </w:num>
-  <w:num w:numId="2" w16cid:durableId="904414133">
+  <w:num w:numId="2" w16cid:durableId="1492868856">
     <w:abstractNumId w:val="0"/>
-  </w:num>
-  <w:num w:numId="3" w16cid:durableId="1048382321">
-    <w:abstractNumId w:val="2"/>
   </w:num>
 </w:numbering>
 </file>
@@ -3043,13 +5074,13 @@
         <w:kern w:val="2"/>
         <w:sz w:val="22"/>
         <w:szCs w:val="22"/>
-        <w:lang w:eastAsia="en-US" w:bidi="ar-SA"/>
+        <w:lang w:val="de-DE" w:eastAsia="en-US" w:bidi="ar-SA"/>
         <w14:ligatures w14:val="standardContextual"/>
       </w:rPr>
     </w:rPrDefault>
     <w:pPrDefault>
       <w:pPr>
-        <w:spacing w:after="160" w:line="259" w:lineRule="auto"/>
+        <w:suppressAutoHyphens/>
       </w:pPr>
     </w:pPrDefault>
   </w:docDefaults>
@@ -3434,9 +5465,9 @@
   <w:style w:type="paragraph" w:default="1" w:styleId="Standard">
     <w:name w:val="Normal"/>
     <w:qFormat/>
-    <w:rPr>
-      <w:lang w:val="de-DE"/>
-    </w:rPr>
+    <w:pPr>
+      <w:spacing w:after="160" w:line="259" w:lineRule="auto"/>
+    </w:pPr>
   </w:style>
   <w:style w:type="paragraph" w:styleId="berschrift1">
     <w:name w:val="heading 1"/>
@@ -3669,6 +5700,7 @@
     <w:basedOn w:val="Absatz-Standardschriftart"/>
     <w:link w:val="berschrift1"/>
     <w:uiPriority w:val="9"/>
+    <w:qFormat/>
     <w:rsid w:val="004454F2"/>
     <w:rPr>
       <w:rFonts w:asciiTheme="majorHAnsi" w:eastAsiaTheme="majorEastAsia" w:hAnsiTheme="majorHAnsi" w:cstheme="majorBidi"/>
@@ -3683,6 +5715,7 @@
     <w:link w:val="berschrift2"/>
     <w:uiPriority w:val="9"/>
     <w:semiHidden/>
+    <w:qFormat/>
     <w:rsid w:val="004454F2"/>
     <w:rPr>
       <w:rFonts w:asciiTheme="majorHAnsi" w:eastAsiaTheme="majorEastAsia" w:hAnsiTheme="majorHAnsi" w:cstheme="majorBidi"/>
@@ -3697,6 +5730,7 @@
     <w:link w:val="berschrift3"/>
     <w:uiPriority w:val="9"/>
     <w:semiHidden/>
+    <w:qFormat/>
     <w:rsid w:val="004454F2"/>
     <w:rPr>
       <w:rFonts w:eastAsiaTheme="majorEastAsia" w:cstheme="majorBidi"/>
@@ -3711,6 +5745,7 @@
     <w:link w:val="berschrift4"/>
     <w:uiPriority w:val="9"/>
     <w:semiHidden/>
+    <w:qFormat/>
     <w:rsid w:val="004454F2"/>
     <w:rPr>
       <w:rFonts w:eastAsiaTheme="majorEastAsia" w:cstheme="majorBidi"/>
@@ -3725,6 +5760,7 @@
     <w:link w:val="berschrift5"/>
     <w:uiPriority w:val="9"/>
     <w:semiHidden/>
+    <w:qFormat/>
     <w:rsid w:val="004454F2"/>
     <w:rPr>
       <w:rFonts w:eastAsiaTheme="majorEastAsia" w:cstheme="majorBidi"/>
@@ -3737,6 +5773,7 @@
     <w:link w:val="berschrift6"/>
     <w:uiPriority w:val="9"/>
     <w:semiHidden/>
+    <w:qFormat/>
     <w:rsid w:val="004454F2"/>
     <w:rPr>
       <w:rFonts w:eastAsiaTheme="majorEastAsia" w:cstheme="majorBidi"/>
@@ -3751,6 +5788,7 @@
     <w:link w:val="berschrift7"/>
     <w:uiPriority w:val="9"/>
     <w:semiHidden/>
+    <w:qFormat/>
     <w:rsid w:val="004454F2"/>
     <w:rPr>
       <w:rFonts w:eastAsiaTheme="majorEastAsia" w:cstheme="majorBidi"/>
@@ -3763,6 +5801,7 @@
     <w:link w:val="berschrift8"/>
     <w:uiPriority w:val="9"/>
     <w:semiHidden/>
+    <w:qFormat/>
     <w:rsid w:val="004454F2"/>
     <w:rPr>
       <w:rFonts w:eastAsiaTheme="majorEastAsia" w:cstheme="majorBidi"/>
@@ -3777,10 +5816,149 @@
     <w:link w:val="berschrift9"/>
     <w:uiPriority w:val="9"/>
     <w:semiHidden/>
+    <w:qFormat/>
     <w:rsid w:val="004454F2"/>
     <w:rPr>
       <w:rFonts w:eastAsiaTheme="majorEastAsia" w:cstheme="majorBidi"/>
       <w:color w:val="272727" w:themeColor="text1" w:themeTint="D8"/>
+    </w:rPr>
+  </w:style>
+  <w:style w:type="character" w:customStyle="1" w:styleId="TitelZchn">
+    <w:name w:val="Titel Zchn"/>
+    <w:basedOn w:val="Absatz-Standardschriftart"/>
+    <w:link w:val="Titel"/>
+    <w:uiPriority w:val="10"/>
+    <w:qFormat/>
+    <w:rsid w:val="004454F2"/>
+    <w:rPr>
+      <w:rFonts w:asciiTheme="majorHAnsi" w:eastAsiaTheme="majorEastAsia" w:hAnsiTheme="majorHAnsi" w:cstheme="majorBidi"/>
+      <w:spacing w:val="-10"/>
+      <w:kern w:val="2"/>
+      <w:sz w:val="56"/>
+      <w:szCs w:val="56"/>
+    </w:rPr>
+  </w:style>
+  <w:style w:type="character" w:customStyle="1" w:styleId="UntertitelZchn">
+    <w:name w:val="Untertitel Zchn"/>
+    <w:basedOn w:val="Absatz-Standardschriftart"/>
+    <w:link w:val="Untertitel"/>
+    <w:uiPriority w:val="11"/>
+    <w:qFormat/>
+    <w:rsid w:val="004454F2"/>
+    <w:rPr>
+      <w:rFonts w:eastAsiaTheme="majorEastAsia" w:cstheme="majorBidi"/>
+      <w:color w:val="595959" w:themeColor="text1" w:themeTint="A6"/>
+      <w:spacing w:val="15"/>
+      <w:sz w:val="28"/>
+      <w:szCs w:val="28"/>
+    </w:rPr>
+  </w:style>
+  <w:style w:type="character" w:customStyle="1" w:styleId="ZitatZchn">
+    <w:name w:val="Zitat Zchn"/>
+    <w:basedOn w:val="Absatz-Standardschriftart"/>
+    <w:link w:val="Zitat"/>
+    <w:uiPriority w:val="29"/>
+    <w:qFormat/>
+    <w:rsid w:val="004454F2"/>
+    <w:rPr>
+      <w:i/>
+      <w:iCs/>
+      <w:color w:val="404040" w:themeColor="text1" w:themeTint="BF"/>
+    </w:rPr>
+  </w:style>
+  <w:style w:type="character" w:styleId="IntensiveHervorhebung">
+    <w:name w:val="Intense Emphasis"/>
+    <w:basedOn w:val="Absatz-Standardschriftart"/>
+    <w:uiPriority w:val="21"/>
+    <w:qFormat/>
+    <w:rsid w:val="004454F2"/>
+    <w:rPr>
+      <w:i/>
+      <w:iCs/>
+      <w:color w:val="2F5496" w:themeColor="accent1" w:themeShade="BF"/>
+    </w:rPr>
+  </w:style>
+  <w:style w:type="character" w:customStyle="1" w:styleId="IntensivesZitatZchn">
+    <w:name w:val="Intensives Zitat Zchn"/>
+    <w:basedOn w:val="Absatz-Standardschriftart"/>
+    <w:link w:val="IntensivesZitat"/>
+    <w:uiPriority w:val="30"/>
+    <w:qFormat/>
+    <w:rsid w:val="004454F2"/>
+    <w:rPr>
+      <w:i/>
+      <w:iCs/>
+      <w:color w:val="2F5496" w:themeColor="accent1" w:themeShade="BF"/>
+    </w:rPr>
+  </w:style>
+  <w:style w:type="character" w:styleId="IntensiverVerweis">
+    <w:name w:val="Intense Reference"/>
+    <w:basedOn w:val="Absatz-Standardschriftart"/>
+    <w:uiPriority w:val="32"/>
+    <w:qFormat/>
+    <w:rsid w:val="004454F2"/>
+    <w:rPr>
+      <w:b/>
+      <w:bCs/>
+      <w:smallCaps/>
+      <w:color w:val="2F5496" w:themeColor="accent1" w:themeShade="BF"/>
+      <w:spacing w:val="5"/>
+    </w:rPr>
+  </w:style>
+  <w:style w:type="paragraph" w:customStyle="1" w:styleId="berschrift">
+    <w:name w:val="Überschrift"/>
+    <w:basedOn w:val="Standard"/>
+    <w:next w:val="Textkrper"/>
+    <w:qFormat/>
+    <w:pPr>
+      <w:keepNext/>
+      <w:spacing w:before="240" w:after="120"/>
+    </w:pPr>
+    <w:rPr>
+      <w:rFonts w:ascii="Liberation Sans" w:eastAsia="Noto Sans CJK SC" w:hAnsi="Liberation Sans" w:cs="Lohit Devanagari"/>
+      <w:sz w:val="28"/>
+      <w:szCs w:val="28"/>
+    </w:rPr>
+  </w:style>
+  <w:style w:type="paragraph" w:styleId="Textkrper">
+    <w:name w:val="Body Text"/>
+    <w:basedOn w:val="Standard"/>
+    <w:pPr>
+      <w:spacing w:after="140" w:line="276" w:lineRule="auto"/>
+    </w:pPr>
+  </w:style>
+  <w:style w:type="paragraph" w:styleId="Liste">
+    <w:name w:val="List"/>
+    <w:basedOn w:val="Textkrper"/>
+    <w:rPr>
+      <w:rFonts w:cs="Lohit Devanagari"/>
+    </w:rPr>
+  </w:style>
+  <w:style w:type="paragraph" w:styleId="Beschriftung">
+    <w:name w:val="caption"/>
+    <w:basedOn w:val="Standard"/>
+    <w:qFormat/>
+    <w:pPr>
+      <w:suppressLineNumbers/>
+      <w:spacing w:before="120" w:after="120"/>
+    </w:pPr>
+    <w:rPr>
+      <w:rFonts w:cs="Lohit Devanagari"/>
+      <w:i/>
+      <w:iCs/>
+      <w:sz w:val="24"/>
+      <w:szCs w:val="24"/>
+    </w:rPr>
+  </w:style>
+  <w:style w:type="paragraph" w:customStyle="1" w:styleId="Verzeichnis">
+    <w:name w:val="Verzeichnis"/>
+    <w:basedOn w:val="Standard"/>
+    <w:qFormat/>
+    <w:pPr>
+      <w:suppressLineNumbers/>
+    </w:pPr>
+    <w:rPr>
+      <w:rFonts w:cs="Lohit Devanagari"/>
     </w:rPr>
   </w:style>
   <w:style w:type="paragraph" w:styleId="Titel">
@@ -3798,21 +5976,6 @@
     <w:rPr>
       <w:rFonts w:asciiTheme="majorHAnsi" w:eastAsiaTheme="majorEastAsia" w:hAnsiTheme="majorHAnsi" w:cstheme="majorBidi"/>
       <w:spacing w:val="-10"/>
-      <w:kern w:val="28"/>
-      <w:sz w:val="56"/>
-      <w:szCs w:val="56"/>
-    </w:rPr>
-  </w:style>
-  <w:style w:type="character" w:customStyle="1" w:styleId="TitelZchn">
-    <w:name w:val="Titel Zchn"/>
-    <w:basedOn w:val="Absatz-Standardschriftart"/>
-    <w:link w:val="Titel"/>
-    <w:uiPriority w:val="10"/>
-    <w:rsid w:val="004454F2"/>
-    <w:rPr>
-      <w:rFonts w:asciiTheme="majorHAnsi" w:eastAsiaTheme="majorEastAsia" w:hAnsiTheme="majorHAnsi" w:cstheme="majorBidi"/>
-      <w:spacing w:val="-10"/>
-      <w:kern w:val="28"/>
       <w:sz w:val="56"/>
       <w:szCs w:val="56"/>
     </w:rPr>
@@ -3824,25 +5987,6 @@
     <w:link w:val="UntertitelZchn"/>
     <w:uiPriority w:val="11"/>
     <w:qFormat/>
-    <w:rsid w:val="004454F2"/>
-    <w:pPr>
-      <w:numPr>
-        <w:ilvl w:val="1"/>
-      </w:numPr>
-    </w:pPr>
-    <w:rPr>
-      <w:rFonts w:eastAsiaTheme="majorEastAsia" w:cstheme="majorBidi"/>
-      <w:color w:val="595959" w:themeColor="text1" w:themeTint="A6"/>
-      <w:spacing w:val="15"/>
-      <w:sz w:val="28"/>
-      <w:szCs w:val="28"/>
-    </w:rPr>
-  </w:style>
-  <w:style w:type="character" w:customStyle="1" w:styleId="UntertitelZchn">
-    <w:name w:val="Untertitel Zchn"/>
-    <w:basedOn w:val="Absatz-Standardschriftart"/>
-    <w:link w:val="Untertitel"/>
-    <w:uiPriority w:val="11"/>
     <w:rsid w:val="004454F2"/>
     <w:rPr>
       <w:rFonts w:eastAsiaTheme="majorEastAsia" w:cstheme="majorBidi"/>
@@ -3870,18 +6014,6 @@
       <w:color w:val="404040" w:themeColor="text1" w:themeTint="BF"/>
     </w:rPr>
   </w:style>
-  <w:style w:type="character" w:customStyle="1" w:styleId="ZitatZchn">
-    <w:name w:val="Zitat Zchn"/>
-    <w:basedOn w:val="Absatz-Standardschriftart"/>
-    <w:link w:val="Zitat"/>
-    <w:uiPriority w:val="29"/>
-    <w:rsid w:val="004454F2"/>
-    <w:rPr>
-      <w:i/>
-      <w:iCs/>
-      <w:color w:val="404040" w:themeColor="text1" w:themeTint="BF"/>
-    </w:rPr>
-  </w:style>
   <w:style w:type="paragraph" w:styleId="Listenabsatz">
     <w:name w:val="List Paragraph"/>
     <w:basedOn w:val="Standard"/>
@@ -3893,18 +6025,6 @@
       <w:contextualSpacing/>
     </w:pPr>
   </w:style>
-  <w:style w:type="character" w:styleId="IntensiveHervorhebung">
-    <w:name w:val="Intense Emphasis"/>
-    <w:basedOn w:val="Absatz-Standardschriftart"/>
-    <w:uiPriority w:val="21"/>
-    <w:qFormat/>
-    <w:rsid w:val="004454F2"/>
-    <w:rPr>
-      <w:i/>
-      <w:iCs/>
-      <w:color w:val="2F5496" w:themeColor="accent1" w:themeShade="BF"/>
-    </w:rPr>
-  </w:style>
   <w:style w:type="paragraph" w:styleId="IntensivesZitat">
     <w:name w:val="Intense Quote"/>
     <w:basedOn w:val="Standard"/>
@@ -3915,8 +6035,8 @@
     <w:rsid w:val="004454F2"/>
     <w:pPr>
       <w:pBdr>
-        <w:top w:val="single" w:sz="4" w:space="10" w:color="2F5496" w:themeColor="accent1" w:themeShade="BF"/>
-        <w:bottom w:val="single" w:sz="4" w:space="10" w:color="2F5496" w:themeColor="accent1" w:themeShade="BF"/>
+        <w:top w:val="single" w:sz="4" w:space="10" w:color="2F5496"/>
+        <w:bottom w:val="single" w:sz="4" w:space="10" w:color="2F5496"/>
       </w:pBdr>
       <w:spacing w:before="360" w:after="360"/>
       <w:ind w:left="864" w:right="864"/>
@@ -3928,40 +6048,11 @@
       <w:color w:val="2F5496" w:themeColor="accent1" w:themeShade="BF"/>
     </w:rPr>
   </w:style>
-  <w:style w:type="character" w:customStyle="1" w:styleId="IntensivesZitatZchn">
-    <w:name w:val="Intensives Zitat Zchn"/>
-    <w:basedOn w:val="Absatz-Standardschriftart"/>
-    <w:link w:val="IntensivesZitat"/>
-    <w:uiPriority w:val="30"/>
-    <w:rsid w:val="004454F2"/>
-    <w:rPr>
-      <w:i/>
-      <w:iCs/>
-      <w:color w:val="2F5496" w:themeColor="accent1" w:themeShade="BF"/>
-    </w:rPr>
-  </w:style>
-  <w:style w:type="character" w:styleId="IntensiverVerweis">
-    <w:name w:val="Intense Reference"/>
-    <w:basedOn w:val="Absatz-Standardschriftart"/>
-    <w:uiPriority w:val="32"/>
-    <w:qFormat/>
-    <w:rsid w:val="004454F2"/>
-    <w:rPr>
-      <w:b/>
-      <w:bCs/>
-      <w:smallCaps/>
-      <w:color w:val="2F5496" w:themeColor="accent1" w:themeShade="BF"/>
-      <w:spacing w:val="5"/>
-    </w:rPr>
-  </w:style>
   <w:style w:type="table" w:styleId="Tabellenraster">
     <w:name w:val="Table Grid"/>
     <w:basedOn w:val="NormaleTabelle"/>
     <w:uiPriority w:val="39"/>
     <w:rsid w:val="002866B4"/>
-    <w:pPr>
-      <w:spacing w:after="0" w:line="240" w:lineRule="auto"/>
-    </w:pPr>
     <w:tblPr>
       <w:tblBorders>
         <w:top w:val="single" w:sz="4" w:space="0" w:color="auto"/>
